--- a/4_Test/缺陷报告zxf.docx
+++ b/4_Test/缺陷报告zxf.docx
@@ -1654,11 +1654,6 @@
             <w:tcW w:w="1815" w:type="dxa"/>
           </w:tcPr>
           <w:p>
-            <w:pPr>
-              <w:rPr>
-                <w:rFonts w:hint="eastAsia"/>
-              </w:rPr>
-            </w:pPr>
             <w:r>
               <w:t>双击显示车辆详细信息</w:t>
             </w:r>
@@ -1669,11 +1664,6 @@
             <w:tcW w:w="1495" w:type="dxa"/>
           </w:tcPr>
           <w:p>
-            <w:pPr>
-              <w:rPr>
-                <w:rFonts w:hint="eastAsia"/>
-              </w:rPr>
-            </w:pPr>
             <w:r>
               <w:t>仅仅选中栏目</w:t>
             </w:r>
@@ -1694,11 +1684,6 @@
             <w:tcW w:w="693" w:type="dxa"/>
           </w:tcPr>
           <w:p>
-            <w:pPr>
-              <w:rPr>
-                <w:rFonts w:hint="eastAsia"/>
-              </w:rPr>
-            </w:pPr>
             <w:r>
               <w:t>中</w:t>
             </w:r>
@@ -1709,11 +1694,6 @@
             <w:tcW w:w="692" w:type="dxa"/>
           </w:tcPr>
           <w:p>
-            <w:pPr>
-              <w:rPr>
-                <w:rFonts w:hint="eastAsia"/>
-              </w:rPr>
-            </w:pPr>
             <w:r>
               <w:t>中</w:t>
             </w:r>
@@ -1799,536 +1779,1816 @@
             <w:tcW w:w="1815" w:type="dxa"/>
           </w:tcPr>
           <w:p>
+            <w:r>
+              <w:t>车辆编号以</w:t>
+            </w:r>
+            <w:r>
+              <w:rPr>
+                <w:rFonts w:hint="eastAsia"/>
+              </w:rPr>
+              <w:t>025</w:t>
+            </w:r>
+            <w:r>
+              <w:rPr>
+                <w:rFonts w:hint="eastAsia"/>
+              </w:rPr>
+              <w:t>开头</w:t>
+            </w:r>
+          </w:p>
+        </w:tc>
+        <w:tc>
+          <w:tcPr>
+            <w:tcW w:w="1495" w:type="dxa"/>
+          </w:tcPr>
+          <w:p>
+            <w:r>
+              <w:t>车辆编号以</w:t>
+            </w:r>
+            <w:r>
+              <w:rPr>
+                <w:rFonts w:hint="eastAsia"/>
+              </w:rPr>
+              <w:t>25</w:t>
+            </w:r>
+            <w:r>
+              <w:rPr>
+                <w:rFonts w:hint="eastAsia"/>
+              </w:rPr>
+              <w:t>开头</w:t>
+            </w:r>
+          </w:p>
+        </w:tc>
+        <w:tc>
+          <w:tcPr>
+            <w:tcW w:w="707" w:type="dxa"/>
+          </w:tcPr>
+          <w:p>
+            <w:r>
+              <w:t>Open</w:t>
+            </w:r>
+          </w:p>
+        </w:tc>
+        <w:tc>
+          <w:tcPr>
+            <w:tcW w:w="693" w:type="dxa"/>
+          </w:tcPr>
+          <w:p>
+            <w:r>
+              <w:t>低</w:t>
+            </w:r>
+          </w:p>
+        </w:tc>
+        <w:tc>
+          <w:tcPr>
+            <w:tcW w:w="692" w:type="dxa"/>
+          </w:tcPr>
+          <w:p>
+            <w:r>
+              <w:t>低</w:t>
+            </w:r>
+          </w:p>
+        </w:tc>
+        <w:tc>
+          <w:tcPr>
+            <w:tcW w:w="692" w:type="dxa"/>
+          </w:tcPr>
+          <w:p>
+            <w:r>
+              <w:t>功能</w:t>
+            </w:r>
+          </w:p>
+        </w:tc>
+        <w:tc>
+          <w:tcPr>
+            <w:tcW w:w="426" w:type="dxa"/>
+          </w:tcPr>
+          <w:p/>
+        </w:tc>
+      </w:tr>
+      <w:tr>
+        <w:tc>
+          <w:tcPr>
+            <w:tcW w:w="710" w:type="dxa"/>
+          </w:tcPr>
+          <w:p/>
+        </w:tc>
+        <w:tc>
+          <w:tcPr>
+            <w:tcW w:w="992" w:type="dxa"/>
+          </w:tcPr>
+          <w:p>
+            <w:r>
+              <w:rPr>
+                <w:rFonts w:hint="eastAsia"/>
+              </w:rPr>
+              <w:t>2015-</w:t>
+            </w:r>
+            <w:r>
+              <w:t>12</w:t>
+            </w:r>
+            <w:r>
+              <w:rPr>
+                <w:rFonts w:hint="eastAsia"/>
+              </w:rPr>
+              <w:t>-</w:t>
+            </w:r>
+            <w:r>
+              <w:t>15</w:t>
+            </w:r>
+          </w:p>
+        </w:tc>
+        <w:tc>
+          <w:tcPr>
+            <w:tcW w:w="709" w:type="dxa"/>
+          </w:tcPr>
+          <w:p/>
+        </w:tc>
+        <w:tc>
+          <w:tcPr>
+            <w:tcW w:w="1815" w:type="dxa"/>
+          </w:tcPr>
+          <w:p/>
+        </w:tc>
+        <w:tc>
+          <w:tcPr>
+            <w:tcW w:w="1495" w:type="dxa"/>
+          </w:tcPr>
+          <w:p/>
+        </w:tc>
+        <w:tc>
+          <w:tcPr>
+            <w:tcW w:w="707" w:type="dxa"/>
+          </w:tcPr>
+          <w:p>
+            <w:r>
+              <w:t>Open</w:t>
+            </w:r>
+          </w:p>
+        </w:tc>
+        <w:tc>
+          <w:tcPr>
+            <w:tcW w:w="693" w:type="dxa"/>
+          </w:tcPr>
+          <w:p>
+            <w:r>
+              <w:t>低</w:t>
+            </w:r>
+          </w:p>
+        </w:tc>
+        <w:tc>
+          <w:tcPr>
+            <w:tcW w:w="692" w:type="dxa"/>
+          </w:tcPr>
+          <w:p>
+            <w:r>
+              <w:t>低</w:t>
+            </w:r>
+          </w:p>
+        </w:tc>
+        <w:tc>
+          <w:tcPr>
+            <w:tcW w:w="692" w:type="dxa"/>
+          </w:tcPr>
+          <w:p>
+            <w:r>
+              <w:t>功能</w:t>
+            </w:r>
+          </w:p>
+        </w:tc>
+        <w:tc>
+          <w:tcPr>
+            <w:tcW w:w="426" w:type="dxa"/>
+          </w:tcPr>
+          <w:p/>
+        </w:tc>
+      </w:tr>
+      <w:tr>
+        <w:tc>
+          <w:tcPr>
+            <w:tcW w:w="710" w:type="dxa"/>
+          </w:tcPr>
+          <w:p>
+            <w:r>
+              <w:rPr>
+                <w:rFonts w:hint="eastAsia"/>
+              </w:rPr>
+              <w:t>8-</w:t>
+            </w:r>
+            <w:r>
+              <w:t>1</w:t>
+            </w:r>
+          </w:p>
+        </w:tc>
+        <w:tc>
+          <w:tcPr>
+            <w:tcW w:w="992" w:type="dxa"/>
+          </w:tcPr>
+          <w:p>
+            <w:r>
+              <w:rPr>
+                <w:rFonts w:hint="eastAsia"/>
+              </w:rPr>
+              <w:t>2015-</w:t>
+            </w:r>
+            <w:r>
+              <w:t>12</w:t>
+            </w:r>
+            <w:r>
+              <w:rPr>
+                <w:rFonts w:hint="eastAsia"/>
+              </w:rPr>
+              <w:t>-</w:t>
+            </w:r>
+            <w:r>
+              <w:t>15</w:t>
+            </w:r>
+          </w:p>
+        </w:tc>
+        <w:tc>
+          <w:tcPr>
+            <w:tcW w:w="709" w:type="dxa"/>
+          </w:tcPr>
+          <w:p>
+            <w:r>
+              <w:rPr>
+                <w:rFonts w:hint="eastAsia"/>
+              </w:rPr>
+              <w:t>8-</w:t>
+            </w:r>
+            <w:r>
+              <w:t>4</w:t>
+            </w:r>
+          </w:p>
+        </w:tc>
+        <w:tc>
+          <w:tcPr>
+            <w:tcW w:w="1815" w:type="dxa"/>
+          </w:tcPr>
+          <w:p>
+            <w:r>
+              <w:rPr>
+                <w:rFonts w:hint="eastAsia"/>
+              </w:rPr>
+              <w:t>提示</w:t>
+            </w:r>
+            <w:r>
+              <w:t>未输入订单</w:t>
+            </w:r>
+          </w:p>
+        </w:tc>
+        <w:tc>
+          <w:tcPr>
+            <w:tcW w:w="1495" w:type="dxa"/>
+          </w:tcPr>
+          <w:p>
+            <w:r>
+              <w:rPr>
+                <w:rFonts w:hint="eastAsia"/>
+              </w:rPr>
+              <w:t>提示</w:t>
+            </w:r>
+            <w:r>
+              <w:t>不存在后仍然把快递单加入列表</w:t>
+            </w:r>
+          </w:p>
+        </w:tc>
+        <w:tc>
+          <w:tcPr>
+            <w:tcW w:w="707" w:type="dxa"/>
+          </w:tcPr>
+          <w:p>
+            <w:r>
+              <w:t>Open</w:t>
+            </w:r>
+          </w:p>
+        </w:tc>
+        <w:tc>
+          <w:tcPr>
+            <w:tcW w:w="693" w:type="dxa"/>
+          </w:tcPr>
+          <w:p>
+            <w:r>
+              <w:t>低</w:t>
+            </w:r>
+          </w:p>
+        </w:tc>
+        <w:tc>
+          <w:tcPr>
+            <w:tcW w:w="692" w:type="dxa"/>
+          </w:tcPr>
+          <w:p>
+            <w:r>
+              <w:t>低</w:t>
+            </w:r>
+          </w:p>
+        </w:tc>
+        <w:tc>
+          <w:tcPr>
+            <w:tcW w:w="692" w:type="dxa"/>
+          </w:tcPr>
+          <w:p>
+            <w:r>
+              <w:t>功能</w:t>
+            </w:r>
+          </w:p>
+        </w:tc>
+        <w:tc>
+          <w:tcPr>
+            <w:tcW w:w="426" w:type="dxa"/>
+          </w:tcPr>
+          <w:p/>
+        </w:tc>
+      </w:tr>
+      <w:tr>
+        <w:tc>
+          <w:tcPr>
+            <w:tcW w:w="710" w:type="dxa"/>
+          </w:tcPr>
+          <w:p>
+            <w:r>
+              <w:rPr>
+                <w:rFonts w:hint="eastAsia"/>
+              </w:rPr>
+              <w:t>9-</w:t>
+            </w:r>
+            <w:r>
+              <w:t>1</w:t>
+            </w:r>
+          </w:p>
+        </w:tc>
+        <w:tc>
+          <w:tcPr>
+            <w:tcW w:w="992" w:type="dxa"/>
+          </w:tcPr>
+          <w:p>
+            <w:r>
+              <w:rPr>
+                <w:rFonts w:hint="eastAsia"/>
+              </w:rPr>
+              <w:t>2015-</w:t>
+            </w:r>
+            <w:r>
+              <w:t>12</w:t>
+            </w:r>
+            <w:r>
+              <w:rPr>
+                <w:rFonts w:hint="eastAsia"/>
+              </w:rPr>
+              <w:t>-</w:t>
+            </w:r>
+            <w:r>
+              <w:t>15</w:t>
+            </w:r>
+          </w:p>
+        </w:tc>
+        <w:tc>
+          <w:tcPr>
+            <w:tcW w:w="709" w:type="dxa"/>
+          </w:tcPr>
+          <w:p>
+            <w:r>
+              <w:rPr>
+                <w:rFonts w:hint="eastAsia"/>
+              </w:rPr>
+              <w:t>9-</w:t>
+            </w:r>
+            <w:r>
+              <w:t>5</w:t>
+            </w:r>
+          </w:p>
+        </w:tc>
+        <w:tc>
+          <w:tcPr>
+            <w:tcW w:w="1815" w:type="dxa"/>
+          </w:tcPr>
+          <w:p>
+            <w:r>
+              <w:t>提示手机号长度不对</w:t>
+            </w:r>
+          </w:p>
+        </w:tc>
+        <w:tc>
+          <w:tcPr>
+            <w:tcW w:w="1495" w:type="dxa"/>
+          </w:tcPr>
+          <w:p>
+            <w:r>
+              <w:t>新建成功</w:t>
+            </w:r>
+          </w:p>
+        </w:tc>
+        <w:tc>
+          <w:tcPr>
+            <w:tcW w:w="707" w:type="dxa"/>
+          </w:tcPr>
+          <w:p>
+            <w:r>
+              <w:t>Open</w:t>
+            </w:r>
+          </w:p>
+        </w:tc>
+        <w:tc>
+          <w:tcPr>
+            <w:tcW w:w="693" w:type="dxa"/>
+          </w:tcPr>
+          <w:p>
+            <w:r>
+              <w:t>低</w:t>
+            </w:r>
+          </w:p>
+        </w:tc>
+        <w:tc>
+          <w:tcPr>
+            <w:tcW w:w="692" w:type="dxa"/>
+          </w:tcPr>
+          <w:p>
+            <w:r>
+              <w:t>低</w:t>
+            </w:r>
+          </w:p>
+        </w:tc>
+        <w:tc>
+          <w:tcPr>
+            <w:tcW w:w="692" w:type="dxa"/>
+          </w:tcPr>
+          <w:p>
+            <w:r>
+              <w:t>功能</w:t>
+            </w:r>
+          </w:p>
+        </w:tc>
+        <w:tc>
+          <w:tcPr>
+            <w:tcW w:w="426" w:type="dxa"/>
+          </w:tcPr>
+          <w:p/>
+        </w:tc>
+      </w:tr>
+      <w:tr>
+        <w:tc>
+          <w:tcPr>
+            <w:tcW w:w="710" w:type="dxa"/>
+          </w:tcPr>
+          <w:p>
+            <w:r>
+              <w:rPr>
+                <w:rFonts w:hint="eastAsia"/>
+              </w:rPr>
+              <w:t>9-</w:t>
+            </w:r>
+            <w:r>
+              <w:t>2</w:t>
+            </w:r>
+          </w:p>
+        </w:tc>
+        <w:tc>
+          <w:tcPr>
+            <w:tcW w:w="992" w:type="dxa"/>
+          </w:tcPr>
+          <w:p>
+            <w:r>
+              <w:rPr>
+                <w:rFonts w:hint="eastAsia"/>
+              </w:rPr>
+              <w:t>2015-</w:t>
+            </w:r>
+            <w:r>
+              <w:t>12</w:t>
+            </w:r>
+            <w:r>
+              <w:rPr>
+                <w:rFonts w:hint="eastAsia"/>
+              </w:rPr>
+              <w:t>-</w:t>
+            </w:r>
+            <w:r>
+              <w:t>15</w:t>
+            </w:r>
+          </w:p>
+        </w:tc>
+        <w:tc>
+          <w:tcPr>
+            <w:tcW w:w="709" w:type="dxa"/>
+          </w:tcPr>
+          <w:p>
+            <w:r>
+              <w:rPr>
+                <w:rFonts w:hint="eastAsia"/>
+              </w:rPr>
+              <w:t>9-</w:t>
+            </w:r>
+            <w:r>
+              <w:t>1</w:t>
+            </w:r>
+          </w:p>
+        </w:tc>
+        <w:tc>
+          <w:tcPr>
+            <w:tcW w:w="1815" w:type="dxa"/>
+          </w:tcPr>
+          <w:p>
             <w:pPr>
               <w:rPr>
                 <w:rFonts w:hint="eastAsia"/>
               </w:rPr>
             </w:pPr>
             <w:r>
-              <w:t>车辆编号以</w:t>
-            </w:r>
-            <w:r>
-              <w:rPr>
-                <w:rFonts w:hint="eastAsia"/>
-              </w:rPr>
-              <w:t>025</w:t>
+              <w:t>提示身份证号格式错误</w:t>
+            </w:r>
+          </w:p>
+        </w:tc>
+        <w:tc>
+          <w:tcPr>
+            <w:tcW w:w="1495" w:type="dxa"/>
+          </w:tcPr>
+          <w:p>
+            <w:r>
+              <w:t>提示司机编号有非法字符</w:t>
+            </w:r>
+          </w:p>
+        </w:tc>
+        <w:tc>
+          <w:tcPr>
+            <w:tcW w:w="707" w:type="dxa"/>
+          </w:tcPr>
+          <w:p>
+            <w:r>
+              <w:t>Open</w:t>
+            </w:r>
+          </w:p>
+        </w:tc>
+        <w:tc>
+          <w:tcPr>
+            <w:tcW w:w="693" w:type="dxa"/>
+          </w:tcPr>
+          <w:p>
+            <w:r>
+              <w:t>低</w:t>
+            </w:r>
+          </w:p>
+        </w:tc>
+        <w:tc>
+          <w:tcPr>
+            <w:tcW w:w="692" w:type="dxa"/>
+          </w:tcPr>
+          <w:p>
+            <w:r>
+              <w:t>低</w:t>
+            </w:r>
+          </w:p>
+        </w:tc>
+        <w:tc>
+          <w:tcPr>
+            <w:tcW w:w="692" w:type="dxa"/>
+          </w:tcPr>
+          <w:p>
+            <w:r>
+              <w:t>功能</w:t>
+            </w:r>
+          </w:p>
+        </w:tc>
+        <w:tc>
+          <w:tcPr>
+            <w:tcW w:w="426" w:type="dxa"/>
+          </w:tcPr>
+          <w:p/>
+        </w:tc>
+      </w:tr>
+      <w:tr>
+        <w:tc>
+          <w:tcPr>
+            <w:tcW w:w="710" w:type="dxa"/>
+          </w:tcPr>
+          <w:p/>
+        </w:tc>
+        <w:tc>
+          <w:tcPr>
+            <w:tcW w:w="992" w:type="dxa"/>
+          </w:tcPr>
+          <w:p>
+            <w:r>
+              <w:rPr>
+                <w:rFonts w:hint="eastAsia"/>
+              </w:rPr>
+              <w:t>2015-</w:t>
+            </w:r>
+            <w:r>
+              <w:t>12</w:t>
+            </w:r>
+            <w:r>
+              <w:rPr>
+                <w:rFonts w:hint="eastAsia"/>
+              </w:rPr>
+              <w:t>-</w:t>
+            </w:r>
+            <w:r>
+              <w:t>15</w:t>
+            </w:r>
+          </w:p>
+        </w:tc>
+        <w:tc>
+          <w:tcPr>
+            <w:tcW w:w="709" w:type="dxa"/>
+          </w:tcPr>
+          <w:p/>
+        </w:tc>
+        <w:tc>
+          <w:tcPr>
+            <w:tcW w:w="1815" w:type="dxa"/>
+          </w:tcPr>
+          <w:p/>
+        </w:tc>
+        <w:tc>
+          <w:tcPr>
+            <w:tcW w:w="1495" w:type="dxa"/>
+          </w:tcPr>
+          <w:p/>
+        </w:tc>
+        <w:tc>
+          <w:tcPr>
+            <w:tcW w:w="707" w:type="dxa"/>
+          </w:tcPr>
+          <w:p>
+            <w:r>
+              <w:t>Open</w:t>
+            </w:r>
+          </w:p>
+        </w:tc>
+        <w:tc>
+          <w:tcPr>
+            <w:tcW w:w="693" w:type="dxa"/>
+          </w:tcPr>
+          <w:p>
+            <w:r>
+              <w:t>低</w:t>
+            </w:r>
+          </w:p>
+        </w:tc>
+        <w:tc>
+          <w:tcPr>
+            <w:tcW w:w="692" w:type="dxa"/>
+          </w:tcPr>
+          <w:p>
+            <w:r>
+              <w:t>低</w:t>
+            </w:r>
+          </w:p>
+        </w:tc>
+        <w:tc>
+          <w:tcPr>
+            <w:tcW w:w="692" w:type="dxa"/>
+          </w:tcPr>
+          <w:p>
+            <w:r>
+              <w:t>功能</w:t>
+            </w:r>
+          </w:p>
+        </w:tc>
+        <w:tc>
+          <w:tcPr>
+            <w:tcW w:w="426" w:type="dxa"/>
+          </w:tcPr>
+          <w:p/>
+        </w:tc>
+      </w:tr>
+      <w:tr>
+        <w:tc>
+          <w:tcPr>
+            <w:tcW w:w="710" w:type="dxa"/>
+          </w:tcPr>
+          <w:p/>
+        </w:tc>
+        <w:tc>
+          <w:tcPr>
+            <w:tcW w:w="992" w:type="dxa"/>
+          </w:tcPr>
+          <w:p>
+            <w:r>
+              <w:rPr>
+                <w:rFonts w:hint="eastAsia"/>
+              </w:rPr>
+              <w:t>2015-</w:t>
+            </w:r>
+            <w:r>
+              <w:t>12</w:t>
+            </w:r>
+            <w:r>
+              <w:rPr>
+                <w:rFonts w:hint="eastAsia"/>
+              </w:rPr>
+              <w:t>-</w:t>
+            </w:r>
+            <w:r>
+              <w:t>15</w:t>
+            </w:r>
+          </w:p>
+        </w:tc>
+        <w:tc>
+          <w:tcPr>
+            <w:tcW w:w="709" w:type="dxa"/>
+          </w:tcPr>
+          <w:p/>
+        </w:tc>
+        <w:tc>
+          <w:tcPr>
+            <w:tcW w:w="1815" w:type="dxa"/>
+          </w:tcPr>
+          <w:p/>
+        </w:tc>
+        <w:tc>
+          <w:tcPr>
+            <w:tcW w:w="1495" w:type="dxa"/>
+          </w:tcPr>
+          <w:p/>
+        </w:tc>
+        <w:tc>
+          <w:tcPr>
+            <w:tcW w:w="707" w:type="dxa"/>
+          </w:tcPr>
+          <w:p>
+            <w:r>
+              <w:t>Open</w:t>
+            </w:r>
+          </w:p>
+        </w:tc>
+        <w:tc>
+          <w:tcPr>
+            <w:tcW w:w="693" w:type="dxa"/>
+          </w:tcPr>
+          <w:p>
+            <w:r>
+              <w:t>低</w:t>
+            </w:r>
+          </w:p>
+        </w:tc>
+        <w:tc>
+          <w:tcPr>
+            <w:tcW w:w="692" w:type="dxa"/>
+          </w:tcPr>
+          <w:p>
+            <w:r>
+              <w:t>低</w:t>
+            </w:r>
+          </w:p>
+        </w:tc>
+        <w:tc>
+          <w:tcPr>
+            <w:tcW w:w="692" w:type="dxa"/>
+          </w:tcPr>
+          <w:p>
+            <w:r>
+              <w:t>功能</w:t>
+            </w:r>
+          </w:p>
+        </w:tc>
+        <w:tc>
+          <w:tcPr>
+            <w:tcW w:w="426" w:type="dxa"/>
+          </w:tcPr>
+          <w:p/>
+        </w:tc>
+      </w:tr>
+      <w:tr>
+        <w:tc>
+          <w:tcPr>
+            <w:tcW w:w="710" w:type="dxa"/>
+          </w:tcPr>
+          <w:p>
+            <w:r>
+              <w:rPr>
+                <w:rFonts w:hint="eastAsia"/>
+              </w:rPr>
+              <w:t>13-1</w:t>
+            </w:r>
+          </w:p>
+        </w:tc>
+        <w:tc>
+          <w:tcPr>
+            <w:tcW w:w="992" w:type="dxa"/>
+          </w:tcPr>
+          <w:p>
+            <w:r>
+              <w:rPr>
+                <w:rFonts w:hint="eastAsia"/>
+              </w:rPr>
+              <w:t>2015-</w:t>
+            </w:r>
+            <w:r>
+              <w:t>12</w:t>
+            </w:r>
+            <w:r>
+              <w:rPr>
+                <w:rFonts w:hint="eastAsia"/>
+              </w:rPr>
+              <w:t>-</w:t>
+            </w:r>
+            <w:r>
+              <w:lastRenderedPageBreak/>
+              <w:t>15</w:t>
+            </w:r>
+          </w:p>
+        </w:tc>
+        <w:tc>
+          <w:tcPr>
+            <w:tcW w:w="709" w:type="dxa"/>
+          </w:tcPr>
+          <w:p>
+            <w:r>
+              <w:rPr>
+                <w:rFonts w:hint="eastAsia"/>
+              </w:rPr>
+              <w:lastRenderedPageBreak/>
+              <w:t>13-1</w:t>
+            </w:r>
+          </w:p>
+        </w:tc>
+        <w:tc>
+          <w:tcPr>
+            <w:tcW w:w="1815" w:type="dxa"/>
+          </w:tcPr>
+          <w:p>
+            <w:r>
+              <w:t>提示修改成功</w:t>
+            </w:r>
+          </w:p>
+        </w:tc>
+        <w:tc>
+          <w:tcPr>
+            <w:tcW w:w="1495" w:type="dxa"/>
+          </w:tcPr>
+          <w:p>
+            <w:r>
+              <w:t>直接自动关闭</w:t>
+            </w:r>
+          </w:p>
+        </w:tc>
+        <w:tc>
+          <w:tcPr>
+            <w:tcW w:w="707" w:type="dxa"/>
+          </w:tcPr>
+          <w:p>
+            <w:r>
+              <w:t>Open</w:t>
+            </w:r>
+          </w:p>
+        </w:tc>
+        <w:tc>
+          <w:tcPr>
+            <w:tcW w:w="693" w:type="dxa"/>
+          </w:tcPr>
+          <w:p>
+            <w:r>
+              <w:t>低</w:t>
+            </w:r>
+          </w:p>
+        </w:tc>
+        <w:tc>
+          <w:tcPr>
+            <w:tcW w:w="692" w:type="dxa"/>
+          </w:tcPr>
+          <w:p>
+            <w:r>
+              <w:t>低</w:t>
+            </w:r>
+          </w:p>
+        </w:tc>
+        <w:tc>
+          <w:tcPr>
+            <w:tcW w:w="692" w:type="dxa"/>
+          </w:tcPr>
+          <w:p>
+            <w:r>
+              <w:t>功能</w:t>
+            </w:r>
+          </w:p>
+        </w:tc>
+        <w:tc>
+          <w:tcPr>
+            <w:tcW w:w="426" w:type="dxa"/>
+          </w:tcPr>
+          <w:p/>
+        </w:tc>
+      </w:tr>
+      <w:tr>
+        <w:tc>
+          <w:tcPr>
+            <w:tcW w:w="710" w:type="dxa"/>
+          </w:tcPr>
+          <w:p/>
+        </w:tc>
+        <w:tc>
+          <w:tcPr>
+            <w:tcW w:w="992" w:type="dxa"/>
+          </w:tcPr>
+          <w:p>
+            <w:r>
+              <w:rPr>
+                <w:rFonts w:hint="eastAsia"/>
+              </w:rPr>
+              <w:t>2015-</w:t>
+            </w:r>
+            <w:r>
+              <w:t>12</w:t>
+            </w:r>
+            <w:r>
+              <w:rPr>
+                <w:rFonts w:hint="eastAsia"/>
+              </w:rPr>
+              <w:t>-</w:t>
+            </w:r>
+            <w:r>
+              <w:t>15</w:t>
+            </w:r>
+          </w:p>
+        </w:tc>
+        <w:tc>
+          <w:tcPr>
+            <w:tcW w:w="709" w:type="dxa"/>
+          </w:tcPr>
+          <w:p/>
+        </w:tc>
+        <w:tc>
+          <w:tcPr>
+            <w:tcW w:w="1815" w:type="dxa"/>
+          </w:tcPr>
+          <w:p/>
+        </w:tc>
+        <w:tc>
+          <w:tcPr>
+            <w:tcW w:w="1495" w:type="dxa"/>
+          </w:tcPr>
+          <w:p/>
+        </w:tc>
+        <w:tc>
+          <w:tcPr>
+            <w:tcW w:w="707" w:type="dxa"/>
+          </w:tcPr>
+          <w:p>
+            <w:r>
+              <w:t>Open</w:t>
+            </w:r>
+          </w:p>
+        </w:tc>
+        <w:tc>
+          <w:tcPr>
+            <w:tcW w:w="693" w:type="dxa"/>
+          </w:tcPr>
+          <w:p>
+            <w:r>
+              <w:t>低</w:t>
+            </w:r>
+          </w:p>
+        </w:tc>
+        <w:tc>
+          <w:tcPr>
+            <w:tcW w:w="692" w:type="dxa"/>
+          </w:tcPr>
+          <w:p>
+            <w:r>
+              <w:t>低</w:t>
+            </w:r>
+          </w:p>
+        </w:tc>
+        <w:tc>
+          <w:tcPr>
+            <w:tcW w:w="692" w:type="dxa"/>
+          </w:tcPr>
+          <w:p>
+            <w:r>
+              <w:t>功能</w:t>
+            </w:r>
+          </w:p>
+        </w:tc>
+        <w:tc>
+          <w:tcPr>
+            <w:tcW w:w="426" w:type="dxa"/>
+          </w:tcPr>
+          <w:p/>
+        </w:tc>
+      </w:tr>
+      <w:tr>
+        <w:tc>
+          <w:tcPr>
+            <w:tcW w:w="710" w:type="dxa"/>
+          </w:tcPr>
+          <w:p/>
+        </w:tc>
+        <w:tc>
+          <w:tcPr>
+            <w:tcW w:w="992" w:type="dxa"/>
+          </w:tcPr>
+          <w:p>
+            <w:r>
+              <w:rPr>
+                <w:rFonts w:hint="eastAsia"/>
+              </w:rPr>
+              <w:t>2015-</w:t>
+            </w:r>
+            <w:r>
+              <w:t>12</w:t>
+            </w:r>
+            <w:r>
+              <w:rPr>
+                <w:rFonts w:hint="eastAsia"/>
+              </w:rPr>
+              <w:t>-</w:t>
+            </w:r>
+            <w:r>
+              <w:t>15</w:t>
+            </w:r>
+          </w:p>
+        </w:tc>
+        <w:tc>
+          <w:tcPr>
+            <w:tcW w:w="709" w:type="dxa"/>
+          </w:tcPr>
+          <w:p/>
+        </w:tc>
+        <w:tc>
+          <w:tcPr>
+            <w:tcW w:w="1815" w:type="dxa"/>
+          </w:tcPr>
+          <w:p/>
+        </w:tc>
+        <w:tc>
+          <w:tcPr>
+            <w:tcW w:w="1495" w:type="dxa"/>
+          </w:tcPr>
+          <w:p/>
+        </w:tc>
+        <w:tc>
+          <w:tcPr>
+            <w:tcW w:w="707" w:type="dxa"/>
+          </w:tcPr>
+          <w:p>
+            <w:r>
+              <w:t>Open</w:t>
+            </w:r>
+          </w:p>
+        </w:tc>
+        <w:tc>
+          <w:tcPr>
+            <w:tcW w:w="693" w:type="dxa"/>
+          </w:tcPr>
+          <w:p>
+            <w:r>
+              <w:t>低</w:t>
+            </w:r>
+          </w:p>
+        </w:tc>
+        <w:tc>
+          <w:tcPr>
+            <w:tcW w:w="692" w:type="dxa"/>
+          </w:tcPr>
+          <w:p>
+            <w:r>
+              <w:t>低</w:t>
+            </w:r>
+          </w:p>
+        </w:tc>
+        <w:tc>
+          <w:tcPr>
+            <w:tcW w:w="692" w:type="dxa"/>
+          </w:tcPr>
+          <w:p>
+            <w:r>
+              <w:t>功能</w:t>
+            </w:r>
+          </w:p>
+        </w:tc>
+        <w:tc>
+          <w:tcPr>
+            <w:tcW w:w="426" w:type="dxa"/>
+          </w:tcPr>
+          <w:p/>
+        </w:tc>
+      </w:tr>
+      <w:tr>
+        <w:tc>
+          <w:tcPr>
+            <w:tcW w:w="710" w:type="dxa"/>
+          </w:tcPr>
+          <w:p/>
+        </w:tc>
+        <w:tc>
+          <w:tcPr>
+            <w:tcW w:w="992" w:type="dxa"/>
+          </w:tcPr>
+          <w:p>
+            <w:r>
+              <w:rPr>
+                <w:rFonts w:hint="eastAsia"/>
+              </w:rPr>
+              <w:t>2015-</w:t>
+            </w:r>
+            <w:r>
+              <w:t>12</w:t>
+            </w:r>
+            <w:r>
+              <w:rPr>
+                <w:rFonts w:hint="eastAsia"/>
+              </w:rPr>
+              <w:t>-</w:t>
+            </w:r>
+            <w:r>
+              <w:t>15</w:t>
+            </w:r>
+          </w:p>
+        </w:tc>
+        <w:tc>
+          <w:tcPr>
+            <w:tcW w:w="709" w:type="dxa"/>
+          </w:tcPr>
+          <w:p/>
+        </w:tc>
+        <w:tc>
+          <w:tcPr>
+            <w:tcW w:w="1815" w:type="dxa"/>
+          </w:tcPr>
+          <w:p/>
+        </w:tc>
+        <w:tc>
+          <w:tcPr>
+            <w:tcW w:w="1495" w:type="dxa"/>
+          </w:tcPr>
+          <w:p/>
+        </w:tc>
+        <w:tc>
+          <w:tcPr>
+            <w:tcW w:w="707" w:type="dxa"/>
+          </w:tcPr>
+          <w:p>
+            <w:r>
+              <w:t>Open</w:t>
+            </w:r>
+          </w:p>
+        </w:tc>
+        <w:tc>
+          <w:tcPr>
+            <w:tcW w:w="693" w:type="dxa"/>
+          </w:tcPr>
+          <w:p>
+            <w:r>
+              <w:t>低</w:t>
+            </w:r>
+          </w:p>
+        </w:tc>
+        <w:tc>
+          <w:tcPr>
+            <w:tcW w:w="692" w:type="dxa"/>
+          </w:tcPr>
+          <w:p>
+            <w:r>
+              <w:t>低</w:t>
+            </w:r>
+          </w:p>
+        </w:tc>
+        <w:tc>
+          <w:tcPr>
+            <w:tcW w:w="692" w:type="dxa"/>
+          </w:tcPr>
+          <w:p>
+            <w:r>
+              <w:t>功能</w:t>
+            </w:r>
+          </w:p>
+        </w:tc>
+        <w:tc>
+          <w:tcPr>
+            <w:tcW w:w="426" w:type="dxa"/>
+          </w:tcPr>
+          <w:p/>
+        </w:tc>
+      </w:tr>
+      <w:tr>
+        <w:tc>
+          <w:tcPr>
+            <w:tcW w:w="710" w:type="dxa"/>
+          </w:tcPr>
+          <w:p>
+            <w:r>
+              <w:rPr>
+                <w:rFonts w:hint="eastAsia"/>
+              </w:rPr>
+              <w:t>16-</w:t>
+            </w:r>
+            <w:r>
+              <w:t>1</w:t>
+            </w:r>
+          </w:p>
+        </w:tc>
+        <w:tc>
+          <w:tcPr>
+            <w:tcW w:w="992" w:type="dxa"/>
+          </w:tcPr>
+          <w:p>
+            <w:r>
+              <w:rPr>
+                <w:rFonts w:hint="eastAsia"/>
+              </w:rPr>
+              <w:t>2015-</w:t>
+            </w:r>
+            <w:r>
+              <w:t>12</w:t>
+            </w:r>
+            <w:r>
+              <w:rPr>
+                <w:rFonts w:hint="eastAsia"/>
+              </w:rPr>
+              <w:t>-</w:t>
+            </w:r>
+            <w:r>
+              <w:t>15</w:t>
+            </w:r>
+          </w:p>
+        </w:tc>
+        <w:tc>
+          <w:tcPr>
+            <w:tcW w:w="709" w:type="dxa"/>
+          </w:tcPr>
+          <w:p>
+            <w:r>
+              <w:rPr>
+                <w:rFonts w:hint="eastAsia"/>
+              </w:rPr>
+              <w:t>16-</w:t>
+            </w:r>
+            <w:r>
+              <w:t>4</w:t>
+            </w:r>
+          </w:p>
+        </w:tc>
+        <w:tc>
+          <w:tcPr>
+            <w:tcW w:w="1815" w:type="dxa"/>
+          </w:tcPr>
+          <w:p>
+            <w:pPr>
+              <w:rPr>
+                <w:rFonts w:hint="eastAsia"/>
+              </w:rPr>
+            </w:pPr>
+            <w:r>
+              <w:t>取消新增</w:t>
+            </w:r>
+          </w:p>
+        </w:tc>
+        <w:tc>
+          <w:tcPr>
+            <w:tcW w:w="1495" w:type="dxa"/>
+          </w:tcPr>
+          <w:p>
+            <w:r>
+              <w:t>没有取消新增按钮</w:t>
+            </w:r>
+            <w:r>
+              <w:rPr>
+                <w:rFonts w:hint="eastAsia"/>
+              </w:rPr>
+              <w:t>，</w:t>
+            </w:r>
+            <w:r>
+              <w:t>只能取消修改</w:t>
+            </w:r>
+          </w:p>
+        </w:tc>
+        <w:tc>
+          <w:tcPr>
+            <w:tcW w:w="707" w:type="dxa"/>
+          </w:tcPr>
+          <w:p>
+            <w:r>
+              <w:t>Open</w:t>
+            </w:r>
+          </w:p>
+        </w:tc>
+        <w:tc>
+          <w:tcPr>
+            <w:tcW w:w="693" w:type="dxa"/>
+          </w:tcPr>
+          <w:p>
+            <w:r>
+              <w:t>低</w:t>
+            </w:r>
+          </w:p>
+        </w:tc>
+        <w:tc>
+          <w:tcPr>
+            <w:tcW w:w="692" w:type="dxa"/>
+          </w:tcPr>
+          <w:p>
+            <w:r>
+              <w:t>低</w:t>
+            </w:r>
+          </w:p>
+        </w:tc>
+        <w:tc>
+          <w:tcPr>
+            <w:tcW w:w="692" w:type="dxa"/>
+          </w:tcPr>
+          <w:p>
+            <w:r>
+              <w:t>功能</w:t>
+            </w:r>
+          </w:p>
+        </w:tc>
+        <w:tc>
+          <w:tcPr>
+            <w:tcW w:w="426" w:type="dxa"/>
+          </w:tcPr>
+          <w:p/>
+        </w:tc>
+      </w:tr>
+      <w:tr>
+        <w:tc>
+          <w:tcPr>
+            <w:tcW w:w="710" w:type="dxa"/>
+          </w:tcPr>
+          <w:p>
+            <w:r>
+              <w:rPr>
+                <w:rFonts w:hint="eastAsia"/>
+              </w:rPr>
+              <w:t>16-</w:t>
+            </w:r>
+            <w:r>
+              <w:t>2</w:t>
+            </w:r>
+          </w:p>
+        </w:tc>
+        <w:tc>
+          <w:tcPr>
+            <w:tcW w:w="992" w:type="dxa"/>
+          </w:tcPr>
+          <w:p>
+            <w:r>
+              <w:rPr>
+                <w:rFonts w:hint="eastAsia"/>
+              </w:rPr>
+              <w:t>2015-</w:t>
+            </w:r>
+            <w:r>
+              <w:t>12</w:t>
+            </w:r>
+            <w:r>
+              <w:rPr>
+                <w:rFonts w:hint="eastAsia"/>
+              </w:rPr>
+              <w:t>-</w:t>
+            </w:r>
+            <w:r>
+              <w:t>15</w:t>
+            </w:r>
+          </w:p>
+        </w:tc>
+        <w:tc>
+          <w:tcPr>
+            <w:tcW w:w="709" w:type="dxa"/>
+          </w:tcPr>
+          <w:p>
+            <w:r>
+              <w:rPr>
+                <w:rFonts w:hint="eastAsia"/>
+              </w:rPr>
+              <w:t>16-</w:t>
+            </w:r>
+            <w:r>
+              <w:t>2</w:t>
+            </w:r>
+          </w:p>
+        </w:tc>
+        <w:tc>
+          <w:tcPr>
+            <w:tcW w:w="1815" w:type="dxa"/>
+          </w:tcPr>
+          <w:p>
+            <w:pPr>
+              <w:rPr>
+                <w:rFonts w:hint="eastAsia"/>
+              </w:rPr>
+            </w:pPr>
+            <w:r>
+              <w:t>确认新增</w:t>
+            </w:r>
+          </w:p>
+        </w:tc>
+        <w:tc>
+          <w:tcPr>
+            <w:tcW w:w="1495" w:type="dxa"/>
+          </w:tcPr>
+          <w:p>
+            <w:pPr>
+              <w:rPr>
+                <w:rFonts w:hint="eastAsia"/>
+              </w:rPr>
+            </w:pPr>
+            <w:r>
+              <w:t>没有确认新增只有确认修改</w:t>
+            </w:r>
+          </w:p>
+        </w:tc>
+        <w:tc>
+          <w:tcPr>
+            <w:tcW w:w="707" w:type="dxa"/>
+          </w:tcPr>
+          <w:p>
+            <w:r>
+              <w:t>Open</w:t>
+            </w:r>
+          </w:p>
+        </w:tc>
+        <w:tc>
+          <w:tcPr>
+            <w:tcW w:w="693" w:type="dxa"/>
+          </w:tcPr>
+          <w:p>
+            <w:r>
+              <w:t>低</w:t>
+            </w:r>
+          </w:p>
+        </w:tc>
+        <w:tc>
+          <w:tcPr>
+            <w:tcW w:w="692" w:type="dxa"/>
+          </w:tcPr>
+          <w:p>
+            <w:r>
+              <w:t>低</w:t>
+            </w:r>
+          </w:p>
+        </w:tc>
+        <w:tc>
+          <w:tcPr>
+            <w:tcW w:w="692" w:type="dxa"/>
+          </w:tcPr>
+          <w:p>
+            <w:r>
+              <w:t>功能</w:t>
+            </w:r>
+          </w:p>
+        </w:tc>
+        <w:tc>
+          <w:tcPr>
+            <w:tcW w:w="426" w:type="dxa"/>
+          </w:tcPr>
+          <w:p/>
+        </w:tc>
+      </w:tr>
+      <w:tr>
+        <w:tc>
+          <w:tcPr>
+            <w:tcW w:w="710" w:type="dxa"/>
+          </w:tcPr>
+          <w:p>
+            <w:r>
+              <w:rPr>
+                <w:rFonts w:hint="eastAsia"/>
+              </w:rPr>
+              <w:t>16-</w:t>
+            </w:r>
+            <w:r>
+              <w:t>3</w:t>
+            </w:r>
+          </w:p>
+        </w:tc>
+        <w:tc>
+          <w:tcPr>
+            <w:tcW w:w="992" w:type="dxa"/>
+          </w:tcPr>
+          <w:p>
+            <w:r>
+              <w:rPr>
+                <w:rFonts w:hint="eastAsia"/>
+              </w:rPr>
+              <w:t>2015-</w:t>
+            </w:r>
+            <w:r>
+              <w:t>12</w:t>
+            </w:r>
+            <w:r>
+              <w:rPr>
+                <w:rFonts w:hint="eastAsia"/>
+              </w:rPr>
+              <w:t>-</w:t>
+            </w:r>
+            <w:r>
+              <w:t>15</w:t>
+            </w:r>
+          </w:p>
+        </w:tc>
+        <w:tc>
+          <w:tcPr>
+            <w:tcW w:w="709" w:type="dxa"/>
+          </w:tcPr>
+          <w:p>
+            <w:r>
+              <w:rPr>
+                <w:rFonts w:hint="eastAsia"/>
+              </w:rPr>
+              <w:t>16-</w:t>
+            </w:r>
+            <w:r>
+              <w:t>2</w:t>
+            </w:r>
+          </w:p>
+        </w:tc>
+        <w:tc>
+          <w:tcPr>
+            <w:tcW w:w="1815" w:type="dxa"/>
+          </w:tcPr>
+          <w:p>
+            <w:pPr>
+              <w:rPr>
+                <w:rFonts w:hint="eastAsia"/>
+              </w:rPr>
+            </w:pPr>
+            <w:r>
+              <w:t>新增</w:t>
+            </w:r>
+          </w:p>
+        </w:tc>
+        <w:tc>
+          <w:tcPr>
+            <w:tcW w:w="1495" w:type="dxa"/>
+          </w:tcPr>
+          <w:p>
+            <w:pPr>
+              <w:rPr>
+                <w:rFonts w:hint="eastAsia"/>
+              </w:rPr>
+            </w:pPr>
+            <w:r>
+              <w:t>旧的新增信息未填就可以再次新增</w:t>
+            </w:r>
+          </w:p>
+        </w:tc>
+        <w:tc>
+          <w:tcPr>
+            <w:tcW w:w="707" w:type="dxa"/>
+          </w:tcPr>
+          <w:p>
+            <w:r>
+              <w:t>Open</w:t>
+            </w:r>
+          </w:p>
+        </w:tc>
+        <w:tc>
+          <w:tcPr>
+            <w:tcW w:w="693" w:type="dxa"/>
+          </w:tcPr>
+          <w:p>
+            <w:r>
+              <w:t>低</w:t>
+            </w:r>
+          </w:p>
+        </w:tc>
+        <w:tc>
+          <w:tcPr>
+            <w:tcW w:w="692" w:type="dxa"/>
+          </w:tcPr>
+          <w:p>
+            <w:r>
+              <w:t>低</w:t>
+            </w:r>
+          </w:p>
+        </w:tc>
+        <w:tc>
+          <w:tcPr>
+            <w:tcW w:w="692" w:type="dxa"/>
+          </w:tcPr>
+          <w:p>
+            <w:r>
+              <w:t>功能</w:t>
+            </w:r>
+          </w:p>
+        </w:tc>
+        <w:tc>
+          <w:tcPr>
+            <w:tcW w:w="426" w:type="dxa"/>
+          </w:tcPr>
+          <w:p/>
+        </w:tc>
+      </w:tr>
+      <w:tr>
+        <w:tc>
+          <w:tcPr>
+            <w:tcW w:w="710" w:type="dxa"/>
+          </w:tcPr>
+          <w:p>
+            <w:r>
+              <w:rPr>
+                <w:rFonts w:hint="eastAsia"/>
+              </w:rPr>
+              <w:t>16-</w:t>
+            </w:r>
+            <w:r>
+              <w:t>4</w:t>
+            </w:r>
+          </w:p>
+        </w:tc>
+        <w:tc>
+          <w:tcPr>
+            <w:tcW w:w="992" w:type="dxa"/>
+          </w:tcPr>
+          <w:p>
+            <w:r>
+              <w:rPr>
+                <w:rFonts w:hint="eastAsia"/>
+              </w:rPr>
+              <w:t>2015-</w:t>
+            </w:r>
+            <w:r>
+              <w:t>12</w:t>
+            </w:r>
+            <w:r>
+              <w:rPr>
+                <w:rFonts w:hint="eastAsia"/>
+              </w:rPr>
+              <w:t>-</w:t>
+            </w:r>
+            <w:r>
+              <w:t>15</w:t>
+            </w:r>
+          </w:p>
+        </w:tc>
+        <w:tc>
+          <w:tcPr>
+            <w:tcW w:w="709" w:type="dxa"/>
+          </w:tcPr>
+          <w:p>
+            <w:r>
+              <w:rPr>
+                <w:rFonts w:hint="eastAsia"/>
+              </w:rPr>
+              <w:t>16-</w:t>
+            </w:r>
+            <w:r>
+              <w:t>2</w:t>
+            </w:r>
+          </w:p>
+        </w:tc>
+        <w:tc>
+          <w:tcPr>
+            <w:tcW w:w="1815" w:type="dxa"/>
+          </w:tcPr>
+          <w:p>
+            <w:pPr>
+              <w:rPr>
+                <w:rFonts w:hint="eastAsia"/>
+              </w:rPr>
+            </w:pPr>
+            <w:r>
+              <w:rPr>
+                <w:rFonts w:hint="eastAsia"/>
+              </w:rPr>
+              <w:t>新增</w:t>
+            </w:r>
+          </w:p>
+        </w:tc>
+        <w:tc>
+          <w:tcPr>
+            <w:tcW w:w="1495" w:type="dxa"/>
+          </w:tcPr>
+          <w:p>
+            <w:pPr>
+              <w:rPr>
+                <w:rFonts w:hint="eastAsia"/>
+              </w:rPr>
+            </w:pPr>
+            <w:r>
+              <w:t>新增后没有清空之前信息</w:t>
+            </w:r>
+          </w:p>
+        </w:tc>
+        <w:tc>
+          <w:tcPr>
+            <w:tcW w:w="707" w:type="dxa"/>
+          </w:tcPr>
+          <w:p>
+            <w:r>
+              <w:t>Open</w:t>
+            </w:r>
+          </w:p>
+        </w:tc>
+        <w:tc>
+          <w:tcPr>
+            <w:tcW w:w="693" w:type="dxa"/>
+          </w:tcPr>
+          <w:p>
+            <w:r>
+              <w:t>低</w:t>
+            </w:r>
+          </w:p>
+        </w:tc>
+        <w:tc>
+          <w:tcPr>
+            <w:tcW w:w="692" w:type="dxa"/>
+          </w:tcPr>
+          <w:p>
+            <w:r>
+              <w:t>低</w:t>
+            </w:r>
+          </w:p>
+        </w:tc>
+        <w:tc>
+          <w:tcPr>
+            <w:tcW w:w="692" w:type="dxa"/>
+          </w:tcPr>
+          <w:p>
+            <w:r>
+              <w:t>功能</w:t>
+            </w:r>
+          </w:p>
+        </w:tc>
+        <w:tc>
+          <w:tcPr>
+            <w:tcW w:w="426" w:type="dxa"/>
+          </w:tcPr>
+          <w:p/>
+        </w:tc>
+      </w:tr>
+      <w:tr>
+        <w:tc>
+          <w:tcPr>
+            <w:tcW w:w="710" w:type="dxa"/>
+          </w:tcPr>
+          <w:p>
+            <w:r>
+              <w:rPr>
+                <w:rFonts w:hint="eastAsia"/>
+              </w:rPr>
+              <w:t>16-</w:t>
+            </w:r>
+            <w:r>
+              <w:t>5</w:t>
+            </w:r>
+          </w:p>
+        </w:tc>
+        <w:tc>
+          <w:tcPr>
+            <w:tcW w:w="992" w:type="dxa"/>
+          </w:tcPr>
+          <w:p>
+            <w:r>
+              <w:rPr>
+                <w:rFonts w:hint="eastAsia"/>
+              </w:rPr>
+              <w:t>2015-</w:t>
+            </w:r>
+            <w:r>
+              <w:t>12</w:t>
+            </w:r>
+            <w:r>
+              <w:rPr>
+                <w:rFonts w:hint="eastAsia"/>
+              </w:rPr>
+              <w:t>-</w:t>
+            </w:r>
+            <w:r>
+              <w:t>15</w:t>
+            </w:r>
+          </w:p>
+        </w:tc>
+        <w:tc>
+          <w:tcPr>
+            <w:tcW w:w="709" w:type="dxa"/>
+          </w:tcPr>
+          <w:p>
+            <w:r>
+              <w:rPr>
+                <w:rFonts w:hint="eastAsia"/>
+              </w:rPr>
+              <w:t>16-</w:t>
+            </w:r>
+            <w:r>
+              <w:t>6</w:t>
+            </w:r>
+          </w:p>
+        </w:tc>
+        <w:tc>
+          <w:tcPr>
+            <w:tcW w:w="1815" w:type="dxa"/>
+          </w:tcPr>
+          <w:p>
+            <w:r>
+              <w:t>修改</w:t>
+            </w:r>
+          </w:p>
+        </w:tc>
+        <w:tc>
+          <w:tcPr>
+            <w:tcW w:w="1495" w:type="dxa"/>
+          </w:tcPr>
+          <w:p>
+            <w:r>
+              <w:t>修改后</w:t>
             </w:r>
             <w:bookmarkStart w:id="0" w:name="_GoBack"/>
             <w:bookmarkEnd w:id="0"/>
             <w:r>
-              <w:rPr>
-                <w:rFonts w:hint="eastAsia"/>
-              </w:rPr>
-              <w:t>开头</w:t>
-            </w:r>
-          </w:p>
-        </w:tc>
-        <w:tc>
-          <w:tcPr>
-            <w:tcW w:w="1495" w:type="dxa"/>
-          </w:tcPr>
-          <w:p>
-            <w:r>
-              <w:t>车辆编号以</w:t>
-            </w:r>
-            <w:r>
-              <w:rPr>
-                <w:rFonts w:hint="eastAsia"/>
-              </w:rPr>
-              <w:t>25</w:t>
-            </w:r>
-            <w:r>
-              <w:rPr>
-                <w:rFonts w:hint="eastAsia"/>
-              </w:rPr>
-              <w:t>开头</w:t>
-            </w:r>
-          </w:p>
-        </w:tc>
-        <w:tc>
-          <w:tcPr>
-            <w:tcW w:w="707" w:type="dxa"/>
-          </w:tcPr>
-          <w:p>
-            <w:r>
-              <w:t>Open</w:t>
-            </w:r>
-          </w:p>
-        </w:tc>
-        <w:tc>
-          <w:tcPr>
-            <w:tcW w:w="693" w:type="dxa"/>
-          </w:tcPr>
-          <w:p>
-            <w:r>
-              <w:t>低</w:t>
-            </w:r>
-          </w:p>
-        </w:tc>
-        <w:tc>
-          <w:tcPr>
-            <w:tcW w:w="692" w:type="dxa"/>
-          </w:tcPr>
-          <w:p>
-            <w:r>
-              <w:t>低</w:t>
-            </w:r>
-          </w:p>
-        </w:tc>
-        <w:tc>
-          <w:tcPr>
-            <w:tcW w:w="692" w:type="dxa"/>
-          </w:tcPr>
-          <w:p>
-            <w:r>
-              <w:t>功能</w:t>
-            </w:r>
-          </w:p>
-        </w:tc>
-        <w:tc>
-          <w:tcPr>
-            <w:tcW w:w="426" w:type="dxa"/>
-          </w:tcPr>
-          <w:p/>
-        </w:tc>
-      </w:tr>
-      <w:tr>
-        <w:tc>
-          <w:tcPr>
-            <w:tcW w:w="710" w:type="dxa"/>
-          </w:tcPr>
-          <w:p/>
-        </w:tc>
-        <w:tc>
-          <w:tcPr>
-            <w:tcW w:w="992" w:type="dxa"/>
-          </w:tcPr>
-          <w:p>
-            <w:r>
-              <w:rPr>
-                <w:rFonts w:hint="eastAsia"/>
-              </w:rPr>
-              <w:t>2015-</w:t>
-            </w:r>
-            <w:r>
-              <w:t>12</w:t>
-            </w:r>
-            <w:r>
-              <w:rPr>
-                <w:rFonts w:hint="eastAsia"/>
-              </w:rPr>
-              <w:t>-</w:t>
-            </w:r>
-            <w:r>
-              <w:t>15</w:t>
-            </w:r>
-          </w:p>
-        </w:tc>
-        <w:tc>
-          <w:tcPr>
-            <w:tcW w:w="709" w:type="dxa"/>
-          </w:tcPr>
-          <w:p/>
-        </w:tc>
-        <w:tc>
-          <w:tcPr>
-            <w:tcW w:w="1815" w:type="dxa"/>
-          </w:tcPr>
-          <w:p/>
-        </w:tc>
-        <w:tc>
-          <w:tcPr>
-            <w:tcW w:w="1495" w:type="dxa"/>
-          </w:tcPr>
-          <w:p/>
-        </w:tc>
-        <w:tc>
-          <w:tcPr>
-            <w:tcW w:w="707" w:type="dxa"/>
-          </w:tcPr>
-          <w:p>
-            <w:r>
-              <w:t>Open</w:t>
-            </w:r>
-          </w:p>
-        </w:tc>
-        <w:tc>
-          <w:tcPr>
-            <w:tcW w:w="693" w:type="dxa"/>
-          </w:tcPr>
-          <w:p>
-            <w:r>
-              <w:t>低</w:t>
-            </w:r>
-          </w:p>
-        </w:tc>
-        <w:tc>
-          <w:tcPr>
-            <w:tcW w:w="692" w:type="dxa"/>
-          </w:tcPr>
-          <w:p>
-            <w:r>
-              <w:t>低</w:t>
-            </w:r>
-          </w:p>
-        </w:tc>
-        <w:tc>
-          <w:tcPr>
-            <w:tcW w:w="692" w:type="dxa"/>
-          </w:tcPr>
-          <w:p>
-            <w:r>
-              <w:t>功能</w:t>
-            </w:r>
-          </w:p>
-        </w:tc>
-        <w:tc>
-          <w:tcPr>
-            <w:tcW w:w="426" w:type="dxa"/>
-          </w:tcPr>
-          <w:p/>
-        </w:tc>
-      </w:tr>
-      <w:tr>
-        <w:tc>
-          <w:tcPr>
-            <w:tcW w:w="710" w:type="dxa"/>
-          </w:tcPr>
-          <w:p/>
-        </w:tc>
-        <w:tc>
-          <w:tcPr>
-            <w:tcW w:w="992" w:type="dxa"/>
-          </w:tcPr>
-          <w:p>
-            <w:r>
-              <w:rPr>
-                <w:rFonts w:hint="eastAsia"/>
-              </w:rPr>
-              <w:t>2015-</w:t>
-            </w:r>
-            <w:r>
-              <w:t>12</w:t>
-            </w:r>
-            <w:r>
-              <w:rPr>
-                <w:rFonts w:hint="eastAsia"/>
-              </w:rPr>
-              <w:t>-</w:t>
-            </w:r>
-            <w:r>
-              <w:t>15</w:t>
-            </w:r>
-          </w:p>
-        </w:tc>
-        <w:tc>
-          <w:tcPr>
-            <w:tcW w:w="709" w:type="dxa"/>
-          </w:tcPr>
-          <w:p/>
-        </w:tc>
-        <w:tc>
-          <w:tcPr>
-            <w:tcW w:w="1815" w:type="dxa"/>
-          </w:tcPr>
-          <w:p/>
-        </w:tc>
-        <w:tc>
-          <w:tcPr>
-            <w:tcW w:w="1495" w:type="dxa"/>
-          </w:tcPr>
-          <w:p/>
-        </w:tc>
-        <w:tc>
-          <w:tcPr>
-            <w:tcW w:w="707" w:type="dxa"/>
-          </w:tcPr>
-          <w:p>
-            <w:r>
-              <w:t>Open</w:t>
-            </w:r>
-          </w:p>
-        </w:tc>
-        <w:tc>
-          <w:tcPr>
-            <w:tcW w:w="693" w:type="dxa"/>
-          </w:tcPr>
-          <w:p>
-            <w:r>
-              <w:t>低</w:t>
-            </w:r>
-          </w:p>
-        </w:tc>
-        <w:tc>
-          <w:tcPr>
-            <w:tcW w:w="692" w:type="dxa"/>
-          </w:tcPr>
-          <w:p>
-            <w:r>
-              <w:t>低</w:t>
-            </w:r>
-          </w:p>
-        </w:tc>
-        <w:tc>
-          <w:tcPr>
-            <w:tcW w:w="692" w:type="dxa"/>
-          </w:tcPr>
-          <w:p>
-            <w:r>
-              <w:t>功能</w:t>
-            </w:r>
-          </w:p>
-        </w:tc>
-        <w:tc>
-          <w:tcPr>
-            <w:tcW w:w="426" w:type="dxa"/>
-          </w:tcPr>
-          <w:p/>
-        </w:tc>
-      </w:tr>
-      <w:tr>
-        <w:tc>
-          <w:tcPr>
-            <w:tcW w:w="710" w:type="dxa"/>
-          </w:tcPr>
-          <w:p/>
-        </w:tc>
-        <w:tc>
-          <w:tcPr>
-            <w:tcW w:w="992" w:type="dxa"/>
-          </w:tcPr>
-          <w:p>
-            <w:r>
-              <w:rPr>
-                <w:rFonts w:hint="eastAsia"/>
-              </w:rPr>
-              <w:t>2015-</w:t>
-            </w:r>
-            <w:r>
-              <w:t>12</w:t>
-            </w:r>
-            <w:r>
-              <w:rPr>
-                <w:rFonts w:hint="eastAsia"/>
-              </w:rPr>
-              <w:t>-</w:t>
-            </w:r>
-            <w:r>
-              <w:t>15</w:t>
-            </w:r>
-          </w:p>
-        </w:tc>
-        <w:tc>
-          <w:tcPr>
-            <w:tcW w:w="709" w:type="dxa"/>
-          </w:tcPr>
-          <w:p/>
-        </w:tc>
-        <w:tc>
-          <w:tcPr>
-            <w:tcW w:w="1815" w:type="dxa"/>
-          </w:tcPr>
-          <w:p/>
-        </w:tc>
-        <w:tc>
-          <w:tcPr>
-            <w:tcW w:w="1495" w:type="dxa"/>
-          </w:tcPr>
-          <w:p/>
-        </w:tc>
-        <w:tc>
-          <w:tcPr>
-            <w:tcW w:w="707" w:type="dxa"/>
-          </w:tcPr>
-          <w:p>
-            <w:r>
-              <w:t>Open</w:t>
-            </w:r>
-          </w:p>
-        </w:tc>
-        <w:tc>
-          <w:tcPr>
-            <w:tcW w:w="693" w:type="dxa"/>
-          </w:tcPr>
-          <w:p>
-            <w:r>
-              <w:t>低</w:t>
-            </w:r>
-          </w:p>
-        </w:tc>
-        <w:tc>
-          <w:tcPr>
-            <w:tcW w:w="692" w:type="dxa"/>
-          </w:tcPr>
-          <w:p>
-            <w:r>
-              <w:t>低</w:t>
-            </w:r>
-          </w:p>
-        </w:tc>
-        <w:tc>
-          <w:tcPr>
-            <w:tcW w:w="692" w:type="dxa"/>
-          </w:tcPr>
-          <w:p>
-            <w:r>
-              <w:t>功能</w:t>
-            </w:r>
-          </w:p>
-        </w:tc>
-        <w:tc>
-          <w:tcPr>
-            <w:tcW w:w="426" w:type="dxa"/>
-          </w:tcPr>
-          <w:p/>
-        </w:tc>
-      </w:tr>
-      <w:tr>
-        <w:tc>
-          <w:tcPr>
-            <w:tcW w:w="710" w:type="dxa"/>
-          </w:tcPr>
-          <w:p/>
-        </w:tc>
-        <w:tc>
-          <w:tcPr>
-            <w:tcW w:w="992" w:type="dxa"/>
-          </w:tcPr>
-          <w:p>
-            <w:r>
-              <w:rPr>
-                <w:rFonts w:hint="eastAsia"/>
-              </w:rPr>
-              <w:t>2015-</w:t>
-            </w:r>
-            <w:r>
-              <w:t>12</w:t>
-            </w:r>
-            <w:r>
-              <w:rPr>
-                <w:rFonts w:hint="eastAsia"/>
-              </w:rPr>
-              <w:t>-</w:t>
-            </w:r>
-            <w:r>
-              <w:t>15</w:t>
-            </w:r>
-          </w:p>
-        </w:tc>
-        <w:tc>
-          <w:tcPr>
-            <w:tcW w:w="709" w:type="dxa"/>
-          </w:tcPr>
-          <w:p/>
-        </w:tc>
-        <w:tc>
-          <w:tcPr>
-            <w:tcW w:w="1815" w:type="dxa"/>
-          </w:tcPr>
-          <w:p/>
-        </w:tc>
-        <w:tc>
-          <w:tcPr>
-            <w:tcW w:w="1495" w:type="dxa"/>
-          </w:tcPr>
-          <w:p/>
-        </w:tc>
-        <w:tc>
-          <w:tcPr>
-            <w:tcW w:w="707" w:type="dxa"/>
-          </w:tcPr>
-          <w:p>
-            <w:r>
-              <w:t>Open</w:t>
-            </w:r>
-          </w:p>
-        </w:tc>
-        <w:tc>
-          <w:tcPr>
-            <w:tcW w:w="693" w:type="dxa"/>
-          </w:tcPr>
-          <w:p>
-            <w:r>
-              <w:t>低</w:t>
-            </w:r>
-          </w:p>
-        </w:tc>
-        <w:tc>
-          <w:tcPr>
-            <w:tcW w:w="692" w:type="dxa"/>
-          </w:tcPr>
-          <w:p>
-            <w:r>
-              <w:t>低</w:t>
-            </w:r>
-          </w:p>
-        </w:tc>
-        <w:tc>
-          <w:tcPr>
-            <w:tcW w:w="692" w:type="dxa"/>
-          </w:tcPr>
-          <w:p>
-            <w:r>
-              <w:t>功能</w:t>
-            </w:r>
-          </w:p>
-        </w:tc>
-        <w:tc>
-          <w:tcPr>
-            <w:tcW w:w="426" w:type="dxa"/>
-          </w:tcPr>
-          <w:p/>
-        </w:tc>
-      </w:tr>
-      <w:tr>
-        <w:tc>
-          <w:tcPr>
-            <w:tcW w:w="710" w:type="dxa"/>
-          </w:tcPr>
-          <w:p/>
-        </w:tc>
-        <w:tc>
-          <w:tcPr>
-            <w:tcW w:w="992" w:type="dxa"/>
-          </w:tcPr>
-          <w:p>
-            <w:r>
-              <w:rPr>
-                <w:rFonts w:hint="eastAsia"/>
-              </w:rPr>
-              <w:t>2015-</w:t>
-            </w:r>
-            <w:r>
-              <w:t>12</w:t>
-            </w:r>
-            <w:r>
-              <w:rPr>
-                <w:rFonts w:hint="eastAsia"/>
-              </w:rPr>
-              <w:t>-</w:t>
-            </w:r>
-            <w:r>
-              <w:t>15</w:t>
-            </w:r>
-          </w:p>
-        </w:tc>
-        <w:tc>
-          <w:tcPr>
-            <w:tcW w:w="709" w:type="dxa"/>
-          </w:tcPr>
-          <w:p/>
-        </w:tc>
-        <w:tc>
-          <w:tcPr>
-            <w:tcW w:w="1815" w:type="dxa"/>
-          </w:tcPr>
-          <w:p/>
-        </w:tc>
-        <w:tc>
-          <w:tcPr>
-            <w:tcW w:w="1495" w:type="dxa"/>
-          </w:tcPr>
-          <w:p/>
+              <w:t>不清空信息</w:t>
+            </w:r>
+          </w:p>
         </w:tc>
         <w:tc>
           <w:tcPr>

--- a/4_Test/缺陷报告zxf.docx
+++ b/4_Test/缺陷报告zxf.docx
@@ -1292,7 +1292,7 @@
           </w:tcPr>
           <w:p>
             <w:r>
-              <w:t>低</w:t>
+              <w:t>中</w:t>
             </w:r>
           </w:p>
         </w:tc>
@@ -1560,7 +1560,7 @@
           </w:tcPr>
           <w:p>
             <w:r>
-              <w:t>低</w:t>
+              <w:t>中</w:t>
             </w:r>
           </w:p>
         </w:tc>
@@ -1854,7 +1854,10 @@
           </w:tcPr>
           <w:p>
             <w:r>
-              <w:t>功能</w:t>
+              <w:rPr>
+                <w:rFonts w:hint="eastAsia"/>
+              </w:rPr>
+              <w:t>逻辑</w:t>
             </w:r>
           </w:p>
         </w:tc>
@@ -2068,17 +2071,17 @@
           </w:tcPr>
           <w:p>
             <w:r>
-              <w:t>低</w:t>
-            </w:r>
-          </w:p>
-        </w:tc>
-        <w:tc>
-          <w:tcPr>
-            <w:tcW w:w="692" w:type="dxa"/>
-          </w:tcPr>
-          <w:p>
-            <w:r>
-              <w:t>低</w:t>
+              <w:t>高</w:t>
+            </w:r>
+          </w:p>
+        </w:tc>
+        <w:tc>
+          <w:tcPr>
+            <w:tcW w:w="692" w:type="dxa"/>
+          </w:tcPr>
+          <w:p>
+            <w:r>
+              <w:t>高</w:t>
             </w:r>
           </w:p>
         </w:tc>
@@ -2193,17 +2196,17 @@
           </w:tcPr>
           <w:p>
             <w:r>
-              <w:t>低</w:t>
-            </w:r>
-          </w:p>
-        </w:tc>
-        <w:tc>
-          <w:tcPr>
-            <w:tcW w:w="692" w:type="dxa"/>
-          </w:tcPr>
-          <w:p>
-            <w:r>
-              <w:t>低</w:t>
+              <w:t>中</w:t>
+            </w:r>
+          </w:p>
+        </w:tc>
+        <w:tc>
+          <w:tcPr>
+            <w:tcW w:w="692" w:type="dxa"/>
+          </w:tcPr>
+          <w:p>
+            <w:r>
+              <w:t>中</w:t>
             </w:r>
           </w:p>
         </w:tc>
@@ -2287,11 +2290,6 @@
             <w:tcW w:w="1815" w:type="dxa"/>
           </w:tcPr>
           <w:p>
-            <w:pPr>
-              <w:rPr>
-                <w:rFonts w:hint="eastAsia"/>
-              </w:rPr>
-            </w:pPr>
             <w:r>
               <w:t>提示身份证号格式错误</w:t>
             </w:r>
@@ -2323,17 +2321,17 @@
           </w:tcPr>
           <w:p>
             <w:r>
-              <w:t>低</w:t>
-            </w:r>
-          </w:p>
-        </w:tc>
-        <w:tc>
-          <w:tcPr>
-            <w:tcW w:w="692" w:type="dxa"/>
-          </w:tcPr>
-          <w:p>
-            <w:r>
-              <w:t>低</w:t>
+              <w:t>中</w:t>
+            </w:r>
+          </w:p>
+        </w:tc>
+        <w:tc>
+          <w:tcPr>
+            <w:tcW w:w="692" w:type="dxa"/>
+          </w:tcPr>
+          <w:p>
+            <w:r>
+              <w:t>中</w:t>
             </w:r>
           </w:p>
         </w:tc>
@@ -2674,7 +2672,18 @@
           <w:tcPr>
             <w:tcW w:w="710" w:type="dxa"/>
           </w:tcPr>
-          <w:p/>
+          <w:p>
+            <w:r>
+              <w:rPr>
+                <w:rFonts w:hint="eastAsia"/>
+              </w:rPr>
+              <w:lastRenderedPageBreak/>
+              <w:t>15-</w:t>
+            </w:r>
+            <w:r>
+              <w:t>1</w:t>
+            </w:r>
+          </w:p>
         </w:tc>
         <w:tc>
           <w:tcPr>
@@ -2705,19 +2714,43 @@
           <w:tcPr>
             <w:tcW w:w="709" w:type="dxa"/>
           </w:tcPr>
-          <w:p/>
+          <w:p>
+            <w:r>
+              <w:rPr>
+                <w:rFonts w:hint="eastAsia"/>
+              </w:rPr>
+              <w:t>15-</w:t>
+            </w:r>
+            <w:r>
+              <w:t>1</w:t>
+            </w:r>
+          </w:p>
         </w:tc>
         <w:tc>
           <w:tcPr>
             <w:tcW w:w="1815" w:type="dxa"/>
           </w:tcPr>
-          <w:p/>
+          <w:p>
+            <w:r>
+              <w:t>在选择位置导出为</w:t>
+            </w:r>
+            <w:r>
+              <w:t>Excel</w:t>
+            </w:r>
+            <w:r>
+              <w:t>文件</w:t>
+            </w:r>
+          </w:p>
         </w:tc>
         <w:tc>
           <w:tcPr>
             <w:tcW w:w="1495" w:type="dxa"/>
           </w:tcPr>
-          <w:p/>
+          <w:p>
+            <w:r>
+              <w:t>没有导出</w:t>
+            </w:r>
+          </w:p>
         </w:tc>
         <w:tc>
           <w:tcPr>
@@ -2735,17 +2768,17 @@
           </w:tcPr>
           <w:p>
             <w:r>
-              <w:t>低</w:t>
-            </w:r>
-          </w:p>
-        </w:tc>
-        <w:tc>
-          <w:tcPr>
-            <w:tcW w:w="692" w:type="dxa"/>
-          </w:tcPr>
-          <w:p>
-            <w:r>
-              <w:t>低</w:t>
+              <w:t>高</w:t>
+            </w:r>
+          </w:p>
+        </w:tc>
+        <w:tc>
+          <w:tcPr>
+            <w:tcW w:w="692" w:type="dxa"/>
+          </w:tcPr>
+          <w:p>
+            <w:r>
+              <w:t>高</w:t>
             </w:r>
           </w:p>
         </w:tc>
@@ -2771,7 +2804,17 @@
           <w:tcPr>
             <w:tcW w:w="710" w:type="dxa"/>
           </w:tcPr>
-          <w:p/>
+          <w:p>
+            <w:r>
+              <w:rPr>
+                <w:rFonts w:hint="eastAsia"/>
+              </w:rPr>
+              <w:t>16-</w:t>
+            </w:r>
+            <w:r>
+              <w:t>1</w:t>
+            </w:r>
+          </w:p>
         </w:tc>
         <w:tc>
           <w:tcPr>
@@ -2802,19 +2845,46 @@
           <w:tcPr>
             <w:tcW w:w="709" w:type="dxa"/>
           </w:tcPr>
-          <w:p/>
+          <w:p>
+            <w:r>
+              <w:rPr>
+                <w:rFonts w:hint="eastAsia"/>
+              </w:rPr>
+              <w:t>16-</w:t>
+            </w:r>
+            <w:r>
+              <w:t>4</w:t>
+            </w:r>
+          </w:p>
         </w:tc>
         <w:tc>
           <w:tcPr>
             <w:tcW w:w="1815" w:type="dxa"/>
           </w:tcPr>
-          <w:p/>
+          <w:p>
+            <w:r>
+              <w:t>取消新增</w:t>
+            </w:r>
+          </w:p>
         </w:tc>
         <w:tc>
           <w:tcPr>
             <w:tcW w:w="1495" w:type="dxa"/>
           </w:tcPr>
-          <w:p/>
+          <w:p>
+            <w:r>
+              <w:t>没有取消新增按钮</w:t>
+            </w:r>
+            <w:r>
+              <w:rPr>
+                <w:rFonts w:hint="eastAsia"/>
+              </w:rPr>
+              <w:t>，</w:t>
+            </w:r>
+            <w:r>
+              <w:t>只能取消修改</w:t>
+            </w:r>
+          </w:p>
         </w:tc>
         <w:tc>
           <w:tcPr>
@@ -2868,7 +2938,17 @@
           <w:tcPr>
             <w:tcW w:w="710" w:type="dxa"/>
           </w:tcPr>
-          <w:p/>
+          <w:p>
+            <w:r>
+              <w:rPr>
+                <w:rFonts w:hint="eastAsia"/>
+              </w:rPr>
+              <w:t>16-</w:t>
+            </w:r>
+            <w:r>
+              <w:t>2</w:t>
+            </w:r>
+          </w:p>
         </w:tc>
         <w:tc>
           <w:tcPr>
@@ -2899,19 +2979,37 @@
           <w:tcPr>
             <w:tcW w:w="709" w:type="dxa"/>
           </w:tcPr>
-          <w:p/>
+          <w:p>
+            <w:r>
+              <w:rPr>
+                <w:rFonts w:hint="eastAsia"/>
+              </w:rPr>
+              <w:t>16-</w:t>
+            </w:r>
+            <w:r>
+              <w:t>2</w:t>
+            </w:r>
+          </w:p>
         </w:tc>
         <w:tc>
           <w:tcPr>
             <w:tcW w:w="1815" w:type="dxa"/>
           </w:tcPr>
-          <w:p/>
+          <w:p>
+            <w:r>
+              <w:t>确认新增</w:t>
+            </w:r>
+          </w:p>
         </w:tc>
         <w:tc>
           <w:tcPr>
             <w:tcW w:w="1495" w:type="dxa"/>
           </w:tcPr>
-          <w:p/>
+          <w:p>
+            <w:r>
+              <w:t>没有确认新增只有确认修改</w:t>
+            </w:r>
+          </w:p>
         </w:tc>
         <w:tc>
           <w:tcPr>
@@ -2973,7 +3071,7 @@
               <w:t>16-</w:t>
             </w:r>
             <w:r>
-              <w:t>1</w:t>
+              <w:t>3</w:t>
             </w:r>
           </w:p>
         </w:tc>
@@ -3014,7 +3112,7 @@
               <w:t>16-</w:t>
             </w:r>
             <w:r>
-              <w:t>4</w:t>
+              <w:t>2</w:t>
             </w:r>
           </w:p>
         </w:tc>
@@ -3023,13 +3121,8 @@
             <w:tcW w:w="1815" w:type="dxa"/>
           </w:tcPr>
           <w:p>
-            <w:pPr>
-              <w:rPr>
-                <w:rFonts w:hint="eastAsia"/>
-              </w:rPr>
-            </w:pPr>
-            <w:r>
-              <w:t>取消新增</w:t>
+            <w:r>
+              <w:t>新增</w:t>
             </w:r>
           </w:p>
         </w:tc>
@@ -3039,16 +3132,7 @@
           </w:tcPr>
           <w:p>
             <w:r>
-              <w:t>没有取消新增按钮</w:t>
-            </w:r>
-            <w:r>
-              <w:rPr>
-                <w:rFonts w:hint="eastAsia"/>
-              </w:rPr>
-              <w:t>，</w:t>
-            </w:r>
-            <w:r>
-              <w:t>只能取消修改</w:t>
+              <w:t>旧的新增信息未填就可以再次新增</w:t>
             </w:r>
           </w:p>
         </w:tc>
@@ -3112,63 +3196,61 @@
               <w:t>16-</w:t>
             </w:r>
             <w:r>
+              <w:t>4</w:t>
+            </w:r>
+          </w:p>
+        </w:tc>
+        <w:tc>
+          <w:tcPr>
+            <w:tcW w:w="992" w:type="dxa"/>
+          </w:tcPr>
+          <w:p>
+            <w:r>
+              <w:rPr>
+                <w:rFonts w:hint="eastAsia"/>
+              </w:rPr>
+              <w:t>2015-</w:t>
+            </w:r>
+            <w:r>
+              <w:t>12</w:t>
+            </w:r>
+            <w:r>
+              <w:rPr>
+                <w:rFonts w:hint="eastAsia"/>
+              </w:rPr>
+              <w:t>-</w:t>
+            </w:r>
+            <w:r>
+              <w:t>15</w:t>
+            </w:r>
+          </w:p>
+        </w:tc>
+        <w:tc>
+          <w:tcPr>
+            <w:tcW w:w="709" w:type="dxa"/>
+          </w:tcPr>
+          <w:p>
+            <w:r>
+              <w:rPr>
+                <w:rFonts w:hint="eastAsia"/>
+              </w:rPr>
+              <w:t>16-</w:t>
+            </w:r>
+            <w:r>
               <w:t>2</w:t>
             </w:r>
           </w:p>
         </w:tc>
         <w:tc>
           <w:tcPr>
-            <w:tcW w:w="992" w:type="dxa"/>
-          </w:tcPr>
-          <w:p>
-            <w:r>
-              <w:rPr>
-                <w:rFonts w:hint="eastAsia"/>
-              </w:rPr>
-              <w:t>2015-</w:t>
-            </w:r>
-            <w:r>
-              <w:t>12</w:t>
-            </w:r>
-            <w:r>
-              <w:rPr>
-                <w:rFonts w:hint="eastAsia"/>
-              </w:rPr>
-              <w:t>-</w:t>
-            </w:r>
-            <w:r>
-              <w:t>15</w:t>
-            </w:r>
-          </w:p>
-        </w:tc>
-        <w:tc>
-          <w:tcPr>
-            <w:tcW w:w="709" w:type="dxa"/>
-          </w:tcPr>
-          <w:p>
-            <w:r>
-              <w:rPr>
-                <w:rFonts w:hint="eastAsia"/>
-              </w:rPr>
-              <w:t>16-</w:t>
-            </w:r>
-            <w:r>
-              <w:t>2</w:t>
-            </w:r>
-          </w:p>
-        </w:tc>
-        <w:tc>
-          <w:tcPr>
             <w:tcW w:w="1815" w:type="dxa"/>
           </w:tcPr>
           <w:p>
-            <w:pPr>
-              <w:rPr>
-                <w:rFonts w:hint="eastAsia"/>
-              </w:rPr>
-            </w:pPr>
-            <w:r>
-              <w:t>确认新增</w:t>
+            <w:r>
+              <w:rPr>
+                <w:rFonts w:hint="eastAsia"/>
+              </w:rPr>
+              <w:t>新增</w:t>
             </w:r>
           </w:p>
         </w:tc>
@@ -3177,13 +3259,8 @@
             <w:tcW w:w="1495" w:type="dxa"/>
           </w:tcPr>
           <w:p>
-            <w:pPr>
-              <w:rPr>
-                <w:rFonts w:hint="eastAsia"/>
-              </w:rPr>
-            </w:pPr>
-            <w:r>
-              <w:t>没有确认新增只有确认修改</w:t>
+            <w:r>
+              <w:t>新增后没有清空之前信息</w:t>
             </w:r>
           </w:p>
         </w:tc>
@@ -3247,7 +3324,7 @@
               <w:t>16-</w:t>
             </w:r>
             <w:r>
-              <w:t>3</w:t>
+              <w:t>5</w:t>
             </w:r>
           </w:p>
         </w:tc>
@@ -3288,7 +3365,7 @@
               <w:t>16-</w:t>
             </w:r>
             <w:r>
-              <w:t>2</w:t>
+              <w:t>6</w:t>
             </w:r>
           </w:p>
         </w:tc>
@@ -3297,13 +3374,8 @@
             <w:tcW w:w="1815" w:type="dxa"/>
           </w:tcPr>
           <w:p>
-            <w:pPr>
-              <w:rPr>
-                <w:rFonts w:hint="eastAsia"/>
-              </w:rPr>
-            </w:pPr>
-            <w:r>
-              <w:t>新增</w:t>
+            <w:r>
+              <w:t>修改</w:t>
             </w:r>
           </w:p>
         </w:tc>
@@ -3312,13 +3384,8 @@
             <w:tcW w:w="1495" w:type="dxa"/>
           </w:tcPr>
           <w:p>
-            <w:pPr>
-              <w:rPr>
-                <w:rFonts w:hint="eastAsia"/>
-              </w:rPr>
-            </w:pPr>
-            <w:r>
-              <w:t>旧的新增信息未填就可以再次新增</w:t>
+            <w:r>
+              <w:t>修改后不清空信息</w:t>
             </w:r>
           </w:p>
         </w:tc>
@@ -3379,10 +3446,7 @@
               <w:rPr>
                 <w:rFonts w:hint="eastAsia"/>
               </w:rPr>
-              <w:t>16-</w:t>
-            </w:r>
-            <w:r>
-              <w:t>4</w:t>
+              <w:t>17-1</w:t>
             </w:r>
           </w:p>
         </w:tc>
@@ -3407,7 +3471,7 @@
               <w:t>-</w:t>
             </w:r>
             <w:r>
-              <w:t>15</w:t>
+              <w:t>17</w:t>
             </w:r>
           </w:p>
         </w:tc>
@@ -3420,10 +3484,7 @@
               <w:rPr>
                 <w:rFonts w:hint="eastAsia"/>
               </w:rPr>
-              <w:t>16-</w:t>
-            </w:r>
-            <w:r>
-              <w:t>2</w:t>
+              <w:t>17-5</w:t>
             </w:r>
           </w:p>
         </w:tc>
@@ -3432,16 +3493,12 @@
             <w:tcW w:w="1815" w:type="dxa"/>
           </w:tcPr>
           <w:p>
-            <w:pPr>
-              <w:rPr>
-                <w:rFonts w:hint="eastAsia"/>
-              </w:rPr>
-            </w:pPr>
-            <w:r>
-              <w:rPr>
-                <w:rFonts w:hint="eastAsia"/>
-              </w:rPr>
-              <w:t>新增</w:t>
+            <w:r>
+              <w:rPr>
+                <w:rFonts w:hint="eastAsia"/>
+                <w:kern w:val="0"/>
+              </w:rPr>
+              <w:t>提示新建成功并再显示一个空白界面</w:t>
             </w:r>
           </w:p>
         </w:tc>
@@ -3450,13 +3507,12 @@
             <w:tcW w:w="1495" w:type="dxa"/>
           </w:tcPr>
           <w:p>
-            <w:pPr>
-              <w:rPr>
-                <w:rFonts w:hint="eastAsia"/>
-              </w:rPr>
-            </w:pPr>
-            <w:r>
-              <w:t>新增后没有清空之前信息</w:t>
+            <w:r>
+              <w:rPr>
+                <w:rFonts w:hint="eastAsia"/>
+                <w:kern w:val="0"/>
+              </w:rPr>
+              <w:t>提示新建成功并自动关闭界面</w:t>
             </w:r>
           </w:p>
         </w:tc>
@@ -3517,10 +3573,10 @@
               <w:rPr>
                 <w:rFonts w:hint="eastAsia"/>
               </w:rPr>
-              <w:t>16-</w:t>
-            </w:r>
-            <w:r>
-              <w:t>5</w:t>
+              <w:t>17-</w:t>
+            </w:r>
+            <w:r>
+              <w:t>2</w:t>
             </w:r>
           </w:p>
         </w:tc>
@@ -3545,7 +3601,7 @@
               <w:t>-</w:t>
             </w:r>
             <w:r>
-              <w:t>15</w:t>
+              <w:t>17</w:t>
             </w:r>
           </w:p>
         </w:tc>
@@ -3558,10 +3614,10 @@
               <w:rPr>
                 <w:rFonts w:hint="eastAsia"/>
               </w:rPr>
-              <w:t>16-</w:t>
-            </w:r>
-            <w:r>
-              <w:t>6</w:t>
+              <w:t>17-</w:t>
+            </w:r>
+            <w:r>
+              <w:t>9</w:t>
             </w:r>
           </w:p>
         </w:tc>
@@ -3571,7 +3627,18 @@
           </w:tcPr>
           <w:p>
             <w:r>
-              <w:t>修改</w:t>
+              <w:rPr>
+                <w:rFonts w:hint="eastAsia"/>
+                <w:kern w:val="0"/>
+              </w:rPr>
+              <w:t>提示该快递单已入</w:t>
+            </w:r>
+            <w:r>
+              <w:rPr>
+                <w:rFonts w:hint="eastAsia"/>
+                <w:kern w:val="0"/>
+              </w:rPr>
+              <w:t>库</w:t>
             </w:r>
           </w:p>
         </w:tc>
@@ -3581,12 +3648,20 @@
           </w:tcPr>
           <w:p>
             <w:r>
-              <w:t>修改后</w:t>
+              <w:rPr>
+                <w:rFonts w:hint="eastAsia"/>
+                <w:kern w:val="0"/>
+              </w:rPr>
+              <w:t>提示</w:t>
             </w:r>
             <w:bookmarkStart w:id="0" w:name="_GoBack"/>
             <w:bookmarkEnd w:id="0"/>
             <w:r>
-              <w:t>不清空信息</w:t>
+              <w:rPr>
+                <w:rFonts w:hint="eastAsia"/>
+                <w:kern w:val="0"/>
+              </w:rPr>
+              <w:t>数据库错误</w:t>
             </w:r>
           </w:p>
         </w:tc>
@@ -3642,7 +3717,17 @@
           <w:tcPr>
             <w:tcW w:w="710" w:type="dxa"/>
           </w:tcPr>
-          <w:p/>
+          <w:p>
+            <w:r>
+              <w:rPr>
+                <w:rFonts w:hint="eastAsia"/>
+              </w:rPr>
+              <w:t>17-</w:t>
+            </w:r>
+            <w:r>
+              <w:t>3</w:t>
+            </w:r>
+          </w:p>
         </w:tc>
         <w:tc>
           <w:tcPr>
@@ -3673,19 +3758,55 @@
           <w:tcPr>
             <w:tcW w:w="709" w:type="dxa"/>
           </w:tcPr>
-          <w:p/>
+          <w:p>
+            <w:r>
+              <w:rPr>
+                <w:rFonts w:hint="eastAsia"/>
+              </w:rPr>
+              <w:t>17-</w:t>
+            </w:r>
+            <w:r>
+              <w:t>10</w:t>
+            </w:r>
+          </w:p>
         </w:tc>
         <w:tc>
           <w:tcPr>
             <w:tcW w:w="1815" w:type="dxa"/>
           </w:tcPr>
-          <w:p/>
+          <w:p>
+            <w:pPr>
+              <w:tabs>
+                <w:tab w:val="left" w:pos="1263"/>
+              </w:tabs>
+            </w:pPr>
+            <w:r>
+              <w:rPr>
+                <w:rFonts w:hint="eastAsia"/>
+                <w:kern w:val="0"/>
+              </w:rPr>
+              <w:t>提示该快递单已出库</w:t>
+            </w:r>
+          </w:p>
         </w:tc>
         <w:tc>
           <w:tcPr>
             <w:tcW w:w="1495" w:type="dxa"/>
           </w:tcPr>
-          <w:p/>
+          <w:p>
+            <w:pPr>
+              <w:rPr>
+                <w:rFonts w:hint="eastAsia"/>
+              </w:rPr>
+            </w:pPr>
+            <w:r>
+              <w:rPr>
+                <w:rFonts w:hint="eastAsia"/>
+                <w:kern w:val="0"/>
+              </w:rPr>
+              <w:t>提示新建成功</w:t>
+            </w:r>
+          </w:p>
         </w:tc>
         <w:tc>
           <w:tcPr>

--- a/4_Test/缺陷报告zxf.docx
+++ b/4_Test/缺陷报告zxf.docx
@@ -6,7 +6,7 @@
     <w:tbl>
       <w:tblPr>
         <w:tblStyle w:val="a5"/>
-        <w:tblW w:w="8931" w:type="dxa"/>
+        <w:tblW w:w="9167" w:type="dxa"/>
         <w:tblInd w:w="-431" w:type="dxa"/>
         <w:tblLook w:val="04A0" w:firstRow="1" w:lastRow="0" w:firstColumn="1" w:lastColumn="0" w:noHBand="0" w:noVBand="1"/>
       </w:tblPr>
@@ -15,11 +15,11 @@
         <w:gridCol w:w="992"/>
         <w:gridCol w:w="709"/>
         <w:gridCol w:w="1815"/>
-        <w:gridCol w:w="1495"/>
-        <w:gridCol w:w="707"/>
-        <w:gridCol w:w="693"/>
-        <w:gridCol w:w="692"/>
-        <w:gridCol w:w="692"/>
+        <w:gridCol w:w="1870"/>
+        <w:gridCol w:w="709"/>
+        <w:gridCol w:w="567"/>
+        <w:gridCol w:w="567"/>
+        <w:gridCol w:w="802"/>
         <w:gridCol w:w="426"/>
       </w:tblGrid>
       <w:tr>
@@ -83,7 +83,7 @@
         </w:tc>
         <w:tc>
           <w:tcPr>
-            <w:tcW w:w="1495" w:type="dxa"/>
+            <w:tcW w:w="1870" w:type="dxa"/>
           </w:tcPr>
           <w:p>
             <w:r>
@@ -96,7 +96,7 @@
         </w:tc>
         <w:tc>
           <w:tcPr>
-            <w:tcW w:w="707" w:type="dxa"/>
+            <w:tcW w:w="709" w:type="dxa"/>
           </w:tcPr>
           <w:p>
             <w:r>
@@ -109,7 +109,7 @@
         </w:tc>
         <w:tc>
           <w:tcPr>
-            <w:tcW w:w="693" w:type="dxa"/>
+            <w:tcW w:w="567" w:type="dxa"/>
           </w:tcPr>
           <w:p>
             <w:r>
@@ -122,7 +122,7 @@
         </w:tc>
         <w:tc>
           <w:tcPr>
-            <w:tcW w:w="692" w:type="dxa"/>
+            <w:tcW w:w="567" w:type="dxa"/>
           </w:tcPr>
           <w:p>
             <w:r>
@@ -135,7 +135,7 @@
         </w:tc>
         <w:tc>
           <w:tcPr>
-            <w:tcW w:w="692" w:type="dxa"/>
+            <w:tcW w:w="802" w:type="dxa"/>
           </w:tcPr>
           <w:p>
             <w:r>
@@ -236,7 +236,7 @@
         </w:tc>
         <w:tc>
           <w:tcPr>
-            <w:tcW w:w="1495" w:type="dxa"/>
+            <w:tcW w:w="1870" w:type="dxa"/>
           </w:tcPr>
           <w:p>
             <w:r>
@@ -246,7 +246,7 @@
         </w:tc>
         <w:tc>
           <w:tcPr>
-            <w:tcW w:w="707" w:type="dxa"/>
+            <w:tcW w:w="709" w:type="dxa"/>
           </w:tcPr>
           <w:p>
             <w:r>
@@ -256,7 +256,7 @@
         </w:tc>
         <w:tc>
           <w:tcPr>
-            <w:tcW w:w="693" w:type="dxa"/>
+            <w:tcW w:w="567" w:type="dxa"/>
           </w:tcPr>
           <w:p>
             <w:r>
@@ -266,7 +266,7 @@
         </w:tc>
         <w:tc>
           <w:tcPr>
-            <w:tcW w:w="692" w:type="dxa"/>
+            <w:tcW w:w="567" w:type="dxa"/>
           </w:tcPr>
           <w:p>
             <w:r>
@@ -276,7 +276,7 @@
         </w:tc>
         <w:tc>
           <w:tcPr>
-            <w:tcW w:w="692" w:type="dxa"/>
+            <w:tcW w:w="802" w:type="dxa"/>
           </w:tcPr>
           <w:p>
             <w:r>
@@ -367,7 +367,7 @@
         </w:tc>
         <w:tc>
           <w:tcPr>
-            <w:tcW w:w="1495" w:type="dxa"/>
+            <w:tcW w:w="1870" w:type="dxa"/>
           </w:tcPr>
           <w:p>
             <w:r>
@@ -377,7 +377,7 @@
         </w:tc>
         <w:tc>
           <w:tcPr>
-            <w:tcW w:w="707" w:type="dxa"/>
+            <w:tcW w:w="709" w:type="dxa"/>
           </w:tcPr>
           <w:p>
             <w:r>
@@ -387,7 +387,7 @@
         </w:tc>
         <w:tc>
           <w:tcPr>
-            <w:tcW w:w="693" w:type="dxa"/>
+            <w:tcW w:w="567" w:type="dxa"/>
           </w:tcPr>
           <w:p>
             <w:r>
@@ -397,7 +397,7 @@
         </w:tc>
         <w:tc>
           <w:tcPr>
-            <w:tcW w:w="692" w:type="dxa"/>
+            <w:tcW w:w="567" w:type="dxa"/>
           </w:tcPr>
           <w:p>
             <w:r>
@@ -407,7 +407,7 @@
         </w:tc>
         <w:tc>
           <w:tcPr>
-            <w:tcW w:w="692" w:type="dxa"/>
+            <w:tcW w:w="802" w:type="dxa"/>
           </w:tcPr>
           <w:p>
             <w:r>
@@ -498,7 +498,7 @@
         </w:tc>
         <w:tc>
           <w:tcPr>
-            <w:tcW w:w="1495" w:type="dxa"/>
+            <w:tcW w:w="1870" w:type="dxa"/>
           </w:tcPr>
           <w:p>
             <w:r>
@@ -514,7 +514,7 @@
         </w:tc>
         <w:tc>
           <w:tcPr>
-            <w:tcW w:w="707" w:type="dxa"/>
+            <w:tcW w:w="709" w:type="dxa"/>
           </w:tcPr>
           <w:p>
             <w:r>
@@ -524,7 +524,7 @@
         </w:tc>
         <w:tc>
           <w:tcPr>
-            <w:tcW w:w="693" w:type="dxa"/>
+            <w:tcW w:w="567" w:type="dxa"/>
           </w:tcPr>
           <w:p>
             <w:r>
@@ -534,7 +534,7 @@
         </w:tc>
         <w:tc>
           <w:tcPr>
-            <w:tcW w:w="692" w:type="dxa"/>
+            <w:tcW w:w="567" w:type="dxa"/>
           </w:tcPr>
           <w:p>
             <w:r>
@@ -544,7 +544,7 @@
         </w:tc>
         <w:tc>
           <w:tcPr>
-            <w:tcW w:w="692" w:type="dxa"/>
+            <w:tcW w:w="802" w:type="dxa"/>
           </w:tcPr>
           <w:p>
             <w:r>
@@ -635,7 +635,7 @@
         </w:tc>
         <w:tc>
           <w:tcPr>
-            <w:tcW w:w="1495" w:type="dxa"/>
+            <w:tcW w:w="1870" w:type="dxa"/>
           </w:tcPr>
           <w:p>
             <w:r>
@@ -654,7 +654,7 @@
         </w:tc>
         <w:tc>
           <w:tcPr>
-            <w:tcW w:w="707" w:type="dxa"/>
+            <w:tcW w:w="709" w:type="dxa"/>
           </w:tcPr>
           <w:p>
             <w:r>
@@ -664,7 +664,7 @@
         </w:tc>
         <w:tc>
           <w:tcPr>
-            <w:tcW w:w="693" w:type="dxa"/>
+            <w:tcW w:w="567" w:type="dxa"/>
           </w:tcPr>
           <w:p>
             <w:r>
@@ -674,7 +674,7 @@
         </w:tc>
         <w:tc>
           <w:tcPr>
-            <w:tcW w:w="692" w:type="dxa"/>
+            <w:tcW w:w="567" w:type="dxa"/>
           </w:tcPr>
           <w:p>
             <w:r>
@@ -684,7 +684,7 @@
         </w:tc>
         <w:tc>
           <w:tcPr>
-            <w:tcW w:w="692" w:type="dxa"/>
+            <w:tcW w:w="802" w:type="dxa"/>
           </w:tcPr>
           <w:p>
             <w:r>
@@ -778,7 +778,7 @@
         </w:tc>
         <w:tc>
           <w:tcPr>
-            <w:tcW w:w="1495" w:type="dxa"/>
+            <w:tcW w:w="1870" w:type="dxa"/>
           </w:tcPr>
           <w:p>
             <w:r>
@@ -788,7 +788,7 @@
         </w:tc>
         <w:tc>
           <w:tcPr>
-            <w:tcW w:w="707" w:type="dxa"/>
+            <w:tcW w:w="709" w:type="dxa"/>
           </w:tcPr>
           <w:p>
             <w:r>
@@ -798,7 +798,7 @@
         </w:tc>
         <w:tc>
           <w:tcPr>
-            <w:tcW w:w="693" w:type="dxa"/>
+            <w:tcW w:w="567" w:type="dxa"/>
           </w:tcPr>
           <w:p>
             <w:r>
@@ -808,7 +808,7 @@
         </w:tc>
         <w:tc>
           <w:tcPr>
-            <w:tcW w:w="692" w:type="dxa"/>
+            <w:tcW w:w="567" w:type="dxa"/>
           </w:tcPr>
           <w:p>
             <w:r>
@@ -818,7 +818,7 @@
         </w:tc>
         <w:tc>
           <w:tcPr>
-            <w:tcW w:w="692" w:type="dxa"/>
+            <w:tcW w:w="802" w:type="dxa"/>
           </w:tcPr>
           <w:p>
             <w:r>
@@ -909,7 +909,7 @@
         </w:tc>
         <w:tc>
           <w:tcPr>
-            <w:tcW w:w="1495" w:type="dxa"/>
+            <w:tcW w:w="1870" w:type="dxa"/>
           </w:tcPr>
           <w:p>
             <w:r>
@@ -919,7 +919,7 @@
         </w:tc>
         <w:tc>
           <w:tcPr>
-            <w:tcW w:w="707" w:type="dxa"/>
+            <w:tcW w:w="709" w:type="dxa"/>
           </w:tcPr>
           <w:p>
             <w:r>
@@ -929,7 +929,7 @@
         </w:tc>
         <w:tc>
           <w:tcPr>
-            <w:tcW w:w="693" w:type="dxa"/>
+            <w:tcW w:w="567" w:type="dxa"/>
           </w:tcPr>
           <w:p>
             <w:r>
@@ -939,7 +939,7 @@
         </w:tc>
         <w:tc>
           <w:tcPr>
-            <w:tcW w:w="692" w:type="dxa"/>
+            <w:tcW w:w="567" w:type="dxa"/>
           </w:tcPr>
           <w:p>
             <w:r>
@@ -949,7 +949,7 @@
         </w:tc>
         <w:tc>
           <w:tcPr>
-            <w:tcW w:w="692" w:type="dxa"/>
+            <w:tcW w:w="802" w:type="dxa"/>
           </w:tcPr>
           <w:p>
             <w:r>
@@ -1010,13 +1010,13 @@
         </w:tc>
         <w:tc>
           <w:tcPr>
-            <w:tcW w:w="1495" w:type="dxa"/>
+            <w:tcW w:w="1870" w:type="dxa"/>
           </w:tcPr>
           <w:p/>
         </w:tc>
         <w:tc>
           <w:tcPr>
-            <w:tcW w:w="707" w:type="dxa"/>
+            <w:tcW w:w="709" w:type="dxa"/>
           </w:tcPr>
           <w:p>
             <w:r>
@@ -1026,7 +1026,7 @@
         </w:tc>
         <w:tc>
           <w:tcPr>
-            <w:tcW w:w="693" w:type="dxa"/>
+            <w:tcW w:w="567" w:type="dxa"/>
           </w:tcPr>
           <w:p>
             <w:r>
@@ -1036,7 +1036,7 @@
         </w:tc>
         <w:tc>
           <w:tcPr>
-            <w:tcW w:w="692" w:type="dxa"/>
+            <w:tcW w:w="567" w:type="dxa"/>
           </w:tcPr>
           <w:p>
             <w:r>
@@ -1046,7 +1046,7 @@
         </w:tc>
         <w:tc>
           <w:tcPr>
-            <w:tcW w:w="692" w:type="dxa"/>
+            <w:tcW w:w="802" w:type="dxa"/>
           </w:tcPr>
           <w:p>
             <w:r>
@@ -1137,7 +1137,7 @@
         </w:tc>
         <w:tc>
           <w:tcPr>
-            <w:tcW w:w="1495" w:type="dxa"/>
+            <w:tcW w:w="1870" w:type="dxa"/>
           </w:tcPr>
           <w:p>
             <w:r>
@@ -1147,7 +1147,7 @@
         </w:tc>
         <w:tc>
           <w:tcPr>
-            <w:tcW w:w="707" w:type="dxa"/>
+            <w:tcW w:w="709" w:type="dxa"/>
           </w:tcPr>
           <w:p>
             <w:r>
@@ -1157,7 +1157,7 @@
         </w:tc>
         <w:tc>
           <w:tcPr>
-            <w:tcW w:w="693" w:type="dxa"/>
+            <w:tcW w:w="567" w:type="dxa"/>
           </w:tcPr>
           <w:p>
             <w:r>
@@ -1167,7 +1167,7 @@
         </w:tc>
         <w:tc>
           <w:tcPr>
-            <w:tcW w:w="692" w:type="dxa"/>
+            <w:tcW w:w="567" w:type="dxa"/>
           </w:tcPr>
           <w:p>
             <w:r>
@@ -1177,7 +1177,7 @@
         </w:tc>
         <w:tc>
           <w:tcPr>
-            <w:tcW w:w="692" w:type="dxa"/>
+            <w:tcW w:w="802" w:type="dxa"/>
           </w:tcPr>
           <w:p>
             <w:r>
@@ -1265,7 +1265,7 @@
         </w:tc>
         <w:tc>
           <w:tcPr>
-            <w:tcW w:w="1495" w:type="dxa"/>
+            <w:tcW w:w="1870" w:type="dxa"/>
           </w:tcPr>
           <w:p>
             <w:r>
@@ -1278,7 +1278,7 @@
         </w:tc>
         <w:tc>
           <w:tcPr>
-            <w:tcW w:w="707" w:type="dxa"/>
+            <w:tcW w:w="709" w:type="dxa"/>
           </w:tcPr>
           <w:p>
             <w:r>
@@ -1288,7 +1288,7 @@
         </w:tc>
         <w:tc>
           <w:tcPr>
-            <w:tcW w:w="693" w:type="dxa"/>
+            <w:tcW w:w="567" w:type="dxa"/>
           </w:tcPr>
           <w:p>
             <w:r>
@@ -1298,7 +1298,7 @@
         </w:tc>
         <w:tc>
           <w:tcPr>
-            <w:tcW w:w="692" w:type="dxa"/>
+            <w:tcW w:w="567" w:type="dxa"/>
           </w:tcPr>
           <w:p>
             <w:r>
@@ -1308,7 +1308,7 @@
         </w:tc>
         <w:tc>
           <w:tcPr>
-            <w:tcW w:w="692" w:type="dxa"/>
+            <w:tcW w:w="802" w:type="dxa"/>
           </w:tcPr>
           <w:p>
             <w:r>
@@ -1402,7 +1402,7 @@
         </w:tc>
         <w:tc>
           <w:tcPr>
-            <w:tcW w:w="1495" w:type="dxa"/>
+            <w:tcW w:w="1870" w:type="dxa"/>
           </w:tcPr>
           <w:p>
             <w:r>
@@ -1412,7 +1412,7 @@
         </w:tc>
         <w:tc>
           <w:tcPr>
-            <w:tcW w:w="707" w:type="dxa"/>
+            <w:tcW w:w="709" w:type="dxa"/>
           </w:tcPr>
           <w:p>
             <w:r>
@@ -1422,7 +1422,7 @@
         </w:tc>
         <w:tc>
           <w:tcPr>
-            <w:tcW w:w="693" w:type="dxa"/>
+            <w:tcW w:w="567" w:type="dxa"/>
           </w:tcPr>
           <w:p>
             <w:r>
@@ -1432,7 +1432,7 @@
         </w:tc>
         <w:tc>
           <w:tcPr>
-            <w:tcW w:w="692" w:type="dxa"/>
+            <w:tcW w:w="567" w:type="dxa"/>
           </w:tcPr>
           <w:p>
             <w:r>
@@ -1442,7 +1442,7 @@
         </w:tc>
         <w:tc>
           <w:tcPr>
-            <w:tcW w:w="692" w:type="dxa"/>
+            <w:tcW w:w="802" w:type="dxa"/>
           </w:tcPr>
           <w:p>
             <w:r>
@@ -1536,7 +1536,7 @@
         </w:tc>
         <w:tc>
           <w:tcPr>
-            <w:tcW w:w="1495" w:type="dxa"/>
+            <w:tcW w:w="1870" w:type="dxa"/>
           </w:tcPr>
           <w:p>
             <w:r>
@@ -1546,7 +1546,7 @@
         </w:tc>
         <w:tc>
           <w:tcPr>
-            <w:tcW w:w="707" w:type="dxa"/>
+            <w:tcW w:w="709" w:type="dxa"/>
           </w:tcPr>
           <w:p>
             <w:r>
@@ -1556,7 +1556,7 @@
         </w:tc>
         <w:tc>
           <w:tcPr>
-            <w:tcW w:w="693" w:type="dxa"/>
+            <w:tcW w:w="567" w:type="dxa"/>
           </w:tcPr>
           <w:p>
             <w:r>
@@ -1566,7 +1566,7 @@
         </w:tc>
         <w:tc>
           <w:tcPr>
-            <w:tcW w:w="692" w:type="dxa"/>
+            <w:tcW w:w="567" w:type="dxa"/>
           </w:tcPr>
           <w:p>
             <w:r>
@@ -1576,7 +1576,7 @@
         </w:tc>
         <w:tc>
           <w:tcPr>
-            <w:tcW w:w="692" w:type="dxa"/>
+            <w:tcW w:w="802" w:type="dxa"/>
           </w:tcPr>
           <w:p>
             <w:r>
@@ -1661,7 +1661,7 @@
         </w:tc>
         <w:tc>
           <w:tcPr>
-            <w:tcW w:w="1495" w:type="dxa"/>
+            <w:tcW w:w="1870" w:type="dxa"/>
           </w:tcPr>
           <w:p>
             <w:r>
@@ -1671,7 +1671,7 @@
         </w:tc>
         <w:tc>
           <w:tcPr>
-            <w:tcW w:w="707" w:type="dxa"/>
+            <w:tcW w:w="709" w:type="dxa"/>
           </w:tcPr>
           <w:p>
             <w:r>
@@ -1681,7 +1681,7 @@
         </w:tc>
         <w:tc>
           <w:tcPr>
-            <w:tcW w:w="693" w:type="dxa"/>
+            <w:tcW w:w="567" w:type="dxa"/>
           </w:tcPr>
           <w:p>
             <w:r>
@@ -1691,7 +1691,7 @@
         </w:tc>
         <w:tc>
           <w:tcPr>
-            <w:tcW w:w="692" w:type="dxa"/>
+            <w:tcW w:w="567" w:type="dxa"/>
           </w:tcPr>
           <w:p>
             <w:r>
@@ -1701,7 +1701,7 @@
         </w:tc>
         <w:tc>
           <w:tcPr>
-            <w:tcW w:w="692" w:type="dxa"/>
+            <w:tcW w:w="802" w:type="dxa"/>
           </w:tcPr>
           <w:p>
             <w:r>
@@ -1798,7 +1798,7 @@
         </w:tc>
         <w:tc>
           <w:tcPr>
-            <w:tcW w:w="1495" w:type="dxa"/>
+            <w:tcW w:w="1870" w:type="dxa"/>
           </w:tcPr>
           <w:p>
             <w:r>
@@ -1820,7 +1820,7 @@
         </w:tc>
         <w:tc>
           <w:tcPr>
-            <w:tcW w:w="707" w:type="dxa"/>
+            <w:tcW w:w="709" w:type="dxa"/>
           </w:tcPr>
           <w:p>
             <w:r>
@@ -1830,7 +1830,7 @@
         </w:tc>
         <w:tc>
           <w:tcPr>
-            <w:tcW w:w="693" w:type="dxa"/>
+            <w:tcW w:w="567" w:type="dxa"/>
           </w:tcPr>
           <w:p>
             <w:r>
@@ -1840,7 +1840,7 @@
         </w:tc>
         <w:tc>
           <w:tcPr>
-            <w:tcW w:w="692" w:type="dxa"/>
+            <w:tcW w:w="567" w:type="dxa"/>
           </w:tcPr>
           <w:p>
             <w:r>
@@ -1850,7 +1850,7 @@
         </w:tc>
         <w:tc>
           <w:tcPr>
-            <w:tcW w:w="692" w:type="dxa"/>
+            <w:tcW w:w="802" w:type="dxa"/>
           </w:tcPr>
           <w:p>
             <w:r>
@@ -1873,7 +1873,17 @@
           <w:tcPr>
             <w:tcW w:w="710" w:type="dxa"/>
           </w:tcPr>
-          <w:p/>
+          <w:p>
+            <w:r>
+              <w:rPr>
+                <w:rFonts w:hint="eastAsia"/>
+              </w:rPr>
+              <w:t>7-</w:t>
+            </w:r>
+            <w:r>
+              <w:t>1</w:t>
+            </w:r>
+          </w:p>
         </w:tc>
         <w:tc>
           <w:tcPr>
@@ -1896,31 +1906,57 @@
               <w:t>-</w:t>
             </w:r>
             <w:r>
-              <w:t>15</w:t>
-            </w:r>
-          </w:p>
-        </w:tc>
-        <w:tc>
-          <w:tcPr>
-            <w:tcW w:w="709" w:type="dxa"/>
-          </w:tcPr>
-          <w:p/>
+              <w:t>18</w:t>
+            </w:r>
+          </w:p>
+        </w:tc>
+        <w:tc>
+          <w:tcPr>
+            <w:tcW w:w="709" w:type="dxa"/>
+          </w:tcPr>
+          <w:p>
+            <w:r>
+              <w:rPr>
+                <w:rFonts w:hint="eastAsia"/>
+              </w:rPr>
+              <w:t>7-</w:t>
+            </w:r>
+            <w:r>
+              <w:t>2</w:t>
+            </w:r>
+          </w:p>
         </w:tc>
         <w:tc>
           <w:tcPr>
             <w:tcW w:w="1815" w:type="dxa"/>
           </w:tcPr>
-          <w:p/>
-        </w:tc>
-        <w:tc>
-          <w:tcPr>
-            <w:tcW w:w="1495" w:type="dxa"/>
-          </w:tcPr>
-          <w:p/>
-        </w:tc>
-        <w:tc>
-          <w:tcPr>
-            <w:tcW w:w="707" w:type="dxa"/>
+          <w:p>
+            <w:r>
+              <w:rPr>
+                <w:rFonts w:hint="eastAsia"/>
+                <w:kern w:val="0"/>
+              </w:rPr>
+              <w:t>提示装车单编号长度不正确</w:t>
+            </w:r>
+          </w:p>
+        </w:tc>
+        <w:tc>
+          <w:tcPr>
+            <w:tcW w:w="1870" w:type="dxa"/>
+          </w:tcPr>
+          <w:p>
+            <w:r>
+              <w:rPr>
+                <w:rFonts w:hint="eastAsia"/>
+                <w:kern w:val="0"/>
+              </w:rPr>
+              <w:t>提示中转单编号长度不正确</w:t>
+            </w:r>
+          </w:p>
+        </w:tc>
+        <w:tc>
+          <w:tcPr>
+            <w:tcW w:w="709" w:type="dxa"/>
           </w:tcPr>
           <w:p>
             <w:r>
@@ -1930,7 +1966,7 @@
         </w:tc>
         <w:tc>
           <w:tcPr>
-            <w:tcW w:w="693" w:type="dxa"/>
+            <w:tcW w:w="567" w:type="dxa"/>
           </w:tcPr>
           <w:p>
             <w:r>
@@ -1940,7 +1976,7 @@
         </w:tc>
         <w:tc>
           <w:tcPr>
-            <w:tcW w:w="692" w:type="dxa"/>
+            <w:tcW w:w="567" w:type="dxa"/>
           </w:tcPr>
           <w:p>
             <w:r>
@@ -1950,7 +1986,7 @@
         </w:tc>
         <w:tc>
           <w:tcPr>
-            <w:tcW w:w="692" w:type="dxa"/>
+            <w:tcW w:w="802" w:type="dxa"/>
           </w:tcPr>
           <w:p>
             <w:r>
@@ -1975,10 +2011,10 @@
               <w:rPr>
                 <w:rFonts w:hint="eastAsia"/>
               </w:rPr>
-              <w:t>8-</w:t>
-            </w:r>
-            <w:r>
-              <w:t>1</w:t>
+              <w:t>7-</w:t>
+            </w:r>
+            <w:r>
+              <w:t>2</w:t>
             </w:r>
           </w:p>
         </w:tc>
@@ -1987,6 +2023,11 @@
             <w:tcW w:w="992" w:type="dxa"/>
           </w:tcPr>
           <w:p>
+            <w:pPr>
+              <w:rPr>
+                <w:rFonts w:hint="eastAsia"/>
+              </w:rPr>
+            </w:pPr>
             <w:r>
               <w:rPr>
                 <w:rFonts w:hint="eastAsia"/>
@@ -2003,23 +2044,23 @@
               <w:t>-</w:t>
             </w:r>
             <w:r>
-              <w:t>15</w:t>
-            </w:r>
-          </w:p>
-        </w:tc>
-        <w:tc>
-          <w:tcPr>
-            <w:tcW w:w="709" w:type="dxa"/>
-          </w:tcPr>
-          <w:p>
-            <w:r>
-              <w:rPr>
-                <w:rFonts w:hint="eastAsia"/>
-              </w:rPr>
-              <w:t>8-</w:t>
-            </w:r>
-            <w:r>
-              <w:t>4</w:t>
+              <w:t>18</w:t>
+            </w:r>
+          </w:p>
+        </w:tc>
+        <w:tc>
+          <w:tcPr>
+            <w:tcW w:w="709" w:type="dxa"/>
+          </w:tcPr>
+          <w:p>
+            <w:r>
+              <w:rPr>
+                <w:rFonts w:hint="eastAsia"/>
+              </w:rPr>
+              <w:t>7-</w:t>
+            </w:r>
+            <w:r>
+              <w:t>3</w:t>
             </w:r>
           </w:p>
         </w:tc>
@@ -2031,33 +2072,29 @@
             <w:r>
               <w:rPr>
                 <w:rFonts w:hint="eastAsia"/>
-              </w:rPr>
-              <w:t>提示</w:t>
-            </w:r>
-            <w:r>
-              <w:t>未输入订单</w:t>
-            </w:r>
-          </w:p>
-        </w:tc>
-        <w:tc>
-          <w:tcPr>
-            <w:tcW w:w="1495" w:type="dxa"/>
-          </w:tcPr>
-          <w:p>
-            <w:r>
-              <w:rPr>
-                <w:rFonts w:hint="eastAsia"/>
-              </w:rPr>
-              <w:t>提示</w:t>
-            </w:r>
-            <w:r>
-              <w:t>不存在后仍然把快递单加入列表</w:t>
-            </w:r>
-          </w:p>
-        </w:tc>
-        <w:tc>
-          <w:tcPr>
-            <w:tcW w:w="707" w:type="dxa"/>
+                <w:kern w:val="0"/>
+              </w:rPr>
+              <w:t>提示装车单号含有非数字字符</w:t>
+            </w:r>
+          </w:p>
+        </w:tc>
+        <w:tc>
+          <w:tcPr>
+            <w:tcW w:w="1870" w:type="dxa"/>
+          </w:tcPr>
+          <w:p>
+            <w:r>
+              <w:rPr>
+                <w:rFonts w:hint="eastAsia"/>
+                <w:kern w:val="0"/>
+              </w:rPr>
+              <w:t>提示中转单号含有非数字字符</w:t>
+            </w:r>
+          </w:p>
+        </w:tc>
+        <w:tc>
+          <w:tcPr>
+            <w:tcW w:w="709" w:type="dxa"/>
           </w:tcPr>
           <w:p>
             <w:r>
@@ -2067,27 +2104,27 @@
         </w:tc>
         <w:tc>
           <w:tcPr>
-            <w:tcW w:w="693" w:type="dxa"/>
-          </w:tcPr>
-          <w:p>
-            <w:r>
-              <w:t>高</w:t>
-            </w:r>
-          </w:p>
-        </w:tc>
-        <w:tc>
-          <w:tcPr>
-            <w:tcW w:w="692" w:type="dxa"/>
-          </w:tcPr>
-          <w:p>
-            <w:r>
-              <w:t>高</w:t>
-            </w:r>
-          </w:p>
-        </w:tc>
-        <w:tc>
-          <w:tcPr>
-            <w:tcW w:w="692" w:type="dxa"/>
+            <w:tcW w:w="567" w:type="dxa"/>
+          </w:tcPr>
+          <w:p>
+            <w:r>
+              <w:t>中</w:t>
+            </w:r>
+          </w:p>
+        </w:tc>
+        <w:tc>
+          <w:tcPr>
+            <w:tcW w:w="567" w:type="dxa"/>
+          </w:tcPr>
+          <w:p>
+            <w:r>
+              <w:t>中</w:t>
+            </w:r>
+          </w:p>
+        </w:tc>
+        <w:tc>
+          <w:tcPr>
+            <w:tcW w:w="802" w:type="dxa"/>
           </w:tcPr>
           <w:p>
             <w:r>
@@ -2108,14 +2145,19 @@
             <w:tcW w:w="710" w:type="dxa"/>
           </w:tcPr>
           <w:p>
-            <w:r>
-              <w:rPr>
-                <w:rFonts w:hint="eastAsia"/>
-              </w:rPr>
-              <w:t>9-</w:t>
-            </w:r>
-            <w:r>
-              <w:t>1</w:t>
+            <w:pPr>
+              <w:rPr>
+                <w:rFonts w:hint="eastAsia"/>
+              </w:rPr>
+            </w:pPr>
+            <w:r>
+              <w:rPr>
+                <w:rFonts w:hint="eastAsia"/>
+              </w:rPr>
+              <w:t>7-</w:t>
+            </w:r>
+            <w:r>
+              <w:t>3</w:t>
             </w:r>
           </w:p>
         </w:tc>
@@ -2124,6 +2166,11 @@
             <w:tcW w:w="992" w:type="dxa"/>
           </w:tcPr>
           <w:p>
+            <w:pPr>
+              <w:rPr>
+                <w:rFonts w:hint="eastAsia"/>
+              </w:rPr>
+            </w:pPr>
             <w:r>
               <w:rPr>
                 <w:rFonts w:hint="eastAsia"/>
@@ -2140,23 +2187,28 @@
               <w:t>-</w:t>
             </w:r>
             <w:r>
-              <w:t>15</w:t>
-            </w:r>
-          </w:p>
-        </w:tc>
-        <w:tc>
-          <w:tcPr>
-            <w:tcW w:w="709" w:type="dxa"/>
-          </w:tcPr>
-          <w:p>
-            <w:r>
-              <w:rPr>
-                <w:rFonts w:hint="eastAsia"/>
-              </w:rPr>
-              <w:t>9-</w:t>
-            </w:r>
-            <w:r>
-              <w:t>5</w:t>
+              <w:t>18</w:t>
+            </w:r>
+          </w:p>
+        </w:tc>
+        <w:tc>
+          <w:tcPr>
+            <w:tcW w:w="709" w:type="dxa"/>
+          </w:tcPr>
+          <w:p>
+            <w:pPr>
+              <w:rPr>
+                <w:rFonts w:hint="eastAsia"/>
+              </w:rPr>
+            </w:pPr>
+            <w:r>
+              <w:rPr>
+                <w:rFonts w:hint="eastAsia"/>
+              </w:rPr>
+              <w:t>7-</w:t>
+            </w:r>
+            <w:r>
+              <w:t>4</w:t>
             </w:r>
           </w:p>
         </w:tc>
@@ -2165,24 +2217,44 @@
             <w:tcW w:w="1815" w:type="dxa"/>
           </w:tcPr>
           <w:p>
-            <w:r>
-              <w:t>提示手机号长度不对</w:t>
-            </w:r>
-          </w:p>
-        </w:tc>
-        <w:tc>
-          <w:tcPr>
-            <w:tcW w:w="1495" w:type="dxa"/>
-          </w:tcPr>
-          <w:p>
-            <w:r>
-              <w:t>新建成功</w:t>
-            </w:r>
-          </w:p>
-        </w:tc>
-        <w:tc>
-          <w:tcPr>
-            <w:tcW w:w="707" w:type="dxa"/>
+            <w:pPr>
+              <w:rPr>
+                <w:rFonts w:hint="eastAsia"/>
+                <w:kern w:val="0"/>
+              </w:rPr>
+            </w:pPr>
+            <w:r>
+              <w:rPr>
+                <w:rFonts w:hint="eastAsia"/>
+                <w:kern w:val="0"/>
+              </w:rPr>
+              <w:t>提示订单已接收</w:t>
+            </w:r>
+          </w:p>
+        </w:tc>
+        <w:tc>
+          <w:tcPr>
+            <w:tcW w:w="1870" w:type="dxa"/>
+          </w:tcPr>
+          <w:p>
+            <w:pPr>
+              <w:rPr>
+                <w:rFonts w:hint="eastAsia"/>
+                <w:kern w:val="0"/>
+              </w:rPr>
+            </w:pPr>
+            <w:r>
+              <w:rPr>
+                <w:rFonts w:hint="eastAsia"/>
+                <w:kern w:val="0"/>
+              </w:rPr>
+              <w:t>提示数据库错误</w:t>
+            </w:r>
+          </w:p>
+        </w:tc>
+        <w:tc>
+          <w:tcPr>
+            <w:tcW w:w="709" w:type="dxa"/>
           </w:tcPr>
           <w:p>
             <w:r>
@@ -2192,7 +2264,7 @@
         </w:tc>
         <w:tc>
           <w:tcPr>
-            <w:tcW w:w="693" w:type="dxa"/>
+            <w:tcW w:w="567" w:type="dxa"/>
           </w:tcPr>
           <w:p>
             <w:r>
@@ -2202,7 +2274,7 @@
         </w:tc>
         <w:tc>
           <w:tcPr>
-            <w:tcW w:w="692" w:type="dxa"/>
+            <w:tcW w:w="567" w:type="dxa"/>
           </w:tcPr>
           <w:p>
             <w:r>
@@ -2212,7 +2284,7 @@
         </w:tc>
         <w:tc>
           <w:tcPr>
-            <w:tcW w:w="692" w:type="dxa"/>
+            <w:tcW w:w="802" w:type="dxa"/>
           </w:tcPr>
           <w:p>
             <w:r>
@@ -2233,14 +2305,19 @@
             <w:tcW w:w="710" w:type="dxa"/>
           </w:tcPr>
           <w:p>
-            <w:r>
-              <w:rPr>
-                <w:rFonts w:hint="eastAsia"/>
-              </w:rPr>
-              <w:t>9-</w:t>
-            </w:r>
-            <w:r>
-              <w:t>2</w:t>
+            <w:pPr>
+              <w:rPr>
+                <w:rFonts w:hint="eastAsia"/>
+              </w:rPr>
+            </w:pPr>
+            <w:r>
+              <w:rPr>
+                <w:rFonts w:hint="eastAsia"/>
+              </w:rPr>
+              <w:t>7-</w:t>
+            </w:r>
+            <w:r>
+              <w:t>4</w:t>
             </w:r>
           </w:p>
         </w:tc>
@@ -2249,6 +2326,11 @@
             <w:tcW w:w="992" w:type="dxa"/>
           </w:tcPr>
           <w:p>
+            <w:pPr>
+              <w:rPr>
+                <w:rFonts w:hint="eastAsia"/>
+              </w:rPr>
+            </w:pPr>
             <w:r>
               <w:rPr>
                 <w:rFonts w:hint="eastAsia"/>
@@ -2265,23 +2347,28 @@
               <w:t>-</w:t>
             </w:r>
             <w:r>
-              <w:t>15</w:t>
-            </w:r>
-          </w:p>
-        </w:tc>
-        <w:tc>
-          <w:tcPr>
-            <w:tcW w:w="709" w:type="dxa"/>
-          </w:tcPr>
-          <w:p>
-            <w:r>
-              <w:rPr>
-                <w:rFonts w:hint="eastAsia"/>
-              </w:rPr>
-              <w:t>9-</w:t>
-            </w:r>
-            <w:r>
-              <w:t>1</w:t>
+              <w:t>18</w:t>
+            </w:r>
+          </w:p>
+        </w:tc>
+        <w:tc>
+          <w:tcPr>
+            <w:tcW w:w="709" w:type="dxa"/>
+          </w:tcPr>
+          <w:p>
+            <w:pPr>
+              <w:rPr>
+                <w:rFonts w:hint="eastAsia"/>
+              </w:rPr>
+            </w:pPr>
+            <w:r>
+              <w:rPr>
+                <w:rFonts w:hint="eastAsia"/>
+              </w:rPr>
+              <w:t>7-</w:t>
+            </w:r>
+            <w:r>
+              <w:t>5</w:t>
             </w:r>
           </w:p>
         </w:tc>
@@ -2290,24 +2377,56 @@
             <w:tcW w:w="1815" w:type="dxa"/>
           </w:tcPr>
           <w:p>
-            <w:r>
-              <w:t>提示身份证号格式错误</w:t>
-            </w:r>
-          </w:p>
-        </w:tc>
-        <w:tc>
-          <w:tcPr>
-            <w:tcW w:w="1495" w:type="dxa"/>
-          </w:tcPr>
-          <w:p>
-            <w:r>
-              <w:t>提示司机编号有非法字符</w:t>
-            </w:r>
-          </w:p>
-        </w:tc>
-        <w:tc>
-          <w:tcPr>
-            <w:tcW w:w="707" w:type="dxa"/>
+            <w:pPr>
+              <w:rPr>
+                <w:rFonts w:hint="eastAsia"/>
+                <w:kern w:val="0"/>
+              </w:rPr>
+            </w:pPr>
+            <w:r>
+              <w:rPr>
+                <w:kern w:val="0"/>
+              </w:rPr>
+              <w:t>有非法性检测</w:t>
+            </w:r>
+            <w:r>
+              <w:rPr>
+                <w:rFonts w:hint="eastAsia"/>
+                <w:kern w:val="0"/>
+              </w:rPr>
+              <w:t>，</w:t>
+            </w:r>
+            <w:r>
+              <w:rPr>
+                <w:kern w:val="0"/>
+              </w:rPr>
+              <w:t>有相应的查重</w:t>
+            </w:r>
+          </w:p>
+        </w:tc>
+        <w:tc>
+          <w:tcPr>
+            <w:tcW w:w="1870" w:type="dxa"/>
+          </w:tcPr>
+          <w:p>
+            <w:pPr>
+              <w:rPr>
+                <w:rFonts w:hint="eastAsia"/>
+                <w:kern w:val="0"/>
+              </w:rPr>
+            </w:pPr>
+            <w:r>
+              <w:rPr>
+                <w:rFonts w:hint="eastAsia"/>
+                <w:kern w:val="0"/>
+              </w:rPr>
+              <w:t>只提示数据库错误</w:t>
+            </w:r>
+          </w:p>
+        </w:tc>
+        <w:tc>
+          <w:tcPr>
+            <w:tcW w:w="709" w:type="dxa"/>
           </w:tcPr>
           <w:p>
             <w:r>
@@ -2317,27 +2436,30 @@
         </w:tc>
         <w:tc>
           <w:tcPr>
-            <w:tcW w:w="693" w:type="dxa"/>
-          </w:tcPr>
-          <w:p>
-            <w:r>
-              <w:t>中</w:t>
-            </w:r>
-          </w:p>
-        </w:tc>
-        <w:tc>
-          <w:tcPr>
-            <w:tcW w:w="692" w:type="dxa"/>
-          </w:tcPr>
-          <w:p>
-            <w:r>
-              <w:t>中</w:t>
-            </w:r>
-          </w:p>
-        </w:tc>
-        <w:tc>
-          <w:tcPr>
-            <w:tcW w:w="692" w:type="dxa"/>
+            <w:tcW w:w="567" w:type="dxa"/>
+          </w:tcPr>
+          <w:p>
+            <w:r>
+              <w:rPr>
+                <w:rFonts w:hint="eastAsia"/>
+              </w:rPr>
+              <w:t>高</w:t>
+            </w:r>
+          </w:p>
+        </w:tc>
+        <w:tc>
+          <w:tcPr>
+            <w:tcW w:w="567" w:type="dxa"/>
+          </w:tcPr>
+          <w:p>
+            <w:r>
+              <w:t>高</w:t>
+            </w:r>
+          </w:p>
+        </w:tc>
+        <w:tc>
+          <w:tcPr>
+            <w:tcW w:w="802" w:type="dxa"/>
           </w:tcPr>
           <w:p>
             <w:r>
@@ -2357,7 +2479,17 @@
           <w:tcPr>
             <w:tcW w:w="710" w:type="dxa"/>
           </w:tcPr>
-          <w:p/>
+          <w:p>
+            <w:r>
+              <w:rPr>
+                <w:rFonts w:hint="eastAsia"/>
+              </w:rPr>
+              <w:t>8-</w:t>
+            </w:r>
+            <w:r>
+              <w:t>1</w:t>
+            </w:r>
+          </w:p>
         </w:tc>
         <w:tc>
           <w:tcPr>
@@ -2388,23 +2520,53 @@
           <w:tcPr>
             <w:tcW w:w="709" w:type="dxa"/>
           </w:tcPr>
-          <w:p/>
+          <w:p>
+            <w:r>
+              <w:rPr>
+                <w:rFonts w:hint="eastAsia"/>
+              </w:rPr>
+              <w:t>8-</w:t>
+            </w:r>
+            <w:r>
+              <w:t>4</w:t>
+            </w:r>
+          </w:p>
         </w:tc>
         <w:tc>
           <w:tcPr>
             <w:tcW w:w="1815" w:type="dxa"/>
           </w:tcPr>
-          <w:p/>
-        </w:tc>
-        <w:tc>
-          <w:tcPr>
-            <w:tcW w:w="1495" w:type="dxa"/>
-          </w:tcPr>
-          <w:p/>
-        </w:tc>
-        <w:tc>
-          <w:tcPr>
-            <w:tcW w:w="707" w:type="dxa"/>
+          <w:p>
+            <w:r>
+              <w:rPr>
+                <w:rFonts w:hint="eastAsia"/>
+              </w:rPr>
+              <w:t>提示</w:t>
+            </w:r>
+            <w:r>
+              <w:t>未输入订单</w:t>
+            </w:r>
+          </w:p>
+        </w:tc>
+        <w:tc>
+          <w:tcPr>
+            <w:tcW w:w="1870" w:type="dxa"/>
+          </w:tcPr>
+          <w:p>
+            <w:r>
+              <w:rPr>
+                <w:rFonts w:hint="eastAsia"/>
+              </w:rPr>
+              <w:t>提示</w:t>
+            </w:r>
+            <w:r>
+              <w:t>不存在后仍然把快递单加入列表</w:t>
+            </w:r>
+          </w:p>
+        </w:tc>
+        <w:tc>
+          <w:tcPr>
+            <w:tcW w:w="709" w:type="dxa"/>
           </w:tcPr>
           <w:p>
             <w:r>
@@ -2414,27 +2576,27 @@
         </w:tc>
         <w:tc>
           <w:tcPr>
-            <w:tcW w:w="693" w:type="dxa"/>
-          </w:tcPr>
-          <w:p>
-            <w:r>
-              <w:t>低</w:t>
-            </w:r>
-          </w:p>
-        </w:tc>
-        <w:tc>
-          <w:tcPr>
-            <w:tcW w:w="692" w:type="dxa"/>
-          </w:tcPr>
-          <w:p>
-            <w:r>
-              <w:t>低</w:t>
-            </w:r>
-          </w:p>
-        </w:tc>
-        <w:tc>
-          <w:tcPr>
-            <w:tcW w:w="692" w:type="dxa"/>
+            <w:tcW w:w="567" w:type="dxa"/>
+          </w:tcPr>
+          <w:p>
+            <w:r>
+              <w:t>高</w:t>
+            </w:r>
+          </w:p>
+        </w:tc>
+        <w:tc>
+          <w:tcPr>
+            <w:tcW w:w="567" w:type="dxa"/>
+          </w:tcPr>
+          <w:p>
+            <w:r>
+              <w:t>高</w:t>
+            </w:r>
+          </w:p>
+        </w:tc>
+        <w:tc>
+          <w:tcPr>
+            <w:tcW w:w="802" w:type="dxa"/>
           </w:tcPr>
           <w:p>
             <w:r>
@@ -2454,7 +2616,17 @@
           <w:tcPr>
             <w:tcW w:w="710" w:type="dxa"/>
           </w:tcPr>
-          <w:p/>
+          <w:p>
+            <w:r>
+              <w:rPr>
+                <w:rFonts w:hint="eastAsia"/>
+              </w:rPr>
+              <w:t>9-</w:t>
+            </w:r>
+            <w:r>
+              <w:t>1</w:t>
+            </w:r>
+          </w:p>
         </w:tc>
         <w:tc>
           <w:tcPr>
@@ -2485,23 +2657,41 @@
           <w:tcPr>
             <w:tcW w:w="709" w:type="dxa"/>
           </w:tcPr>
-          <w:p/>
+          <w:p>
+            <w:r>
+              <w:rPr>
+                <w:rFonts w:hint="eastAsia"/>
+              </w:rPr>
+              <w:t>9-</w:t>
+            </w:r>
+            <w:r>
+              <w:t>5</w:t>
+            </w:r>
+          </w:p>
         </w:tc>
         <w:tc>
           <w:tcPr>
             <w:tcW w:w="1815" w:type="dxa"/>
           </w:tcPr>
-          <w:p/>
-        </w:tc>
-        <w:tc>
-          <w:tcPr>
-            <w:tcW w:w="1495" w:type="dxa"/>
-          </w:tcPr>
-          <w:p/>
-        </w:tc>
-        <w:tc>
-          <w:tcPr>
-            <w:tcW w:w="707" w:type="dxa"/>
+          <w:p>
+            <w:r>
+              <w:t>提示手机号长度不对</w:t>
+            </w:r>
+          </w:p>
+        </w:tc>
+        <w:tc>
+          <w:tcPr>
+            <w:tcW w:w="1870" w:type="dxa"/>
+          </w:tcPr>
+          <w:p>
+            <w:r>
+              <w:t>新建成功</w:t>
+            </w:r>
+          </w:p>
+        </w:tc>
+        <w:tc>
+          <w:tcPr>
+            <w:tcW w:w="709" w:type="dxa"/>
           </w:tcPr>
           <w:p>
             <w:r>
@@ -2511,27 +2701,27 @@
         </w:tc>
         <w:tc>
           <w:tcPr>
-            <w:tcW w:w="693" w:type="dxa"/>
-          </w:tcPr>
-          <w:p>
-            <w:r>
-              <w:t>低</w:t>
-            </w:r>
-          </w:p>
-        </w:tc>
-        <w:tc>
-          <w:tcPr>
-            <w:tcW w:w="692" w:type="dxa"/>
-          </w:tcPr>
-          <w:p>
-            <w:r>
-              <w:t>低</w:t>
-            </w:r>
-          </w:p>
-        </w:tc>
-        <w:tc>
-          <w:tcPr>
-            <w:tcW w:w="692" w:type="dxa"/>
+            <w:tcW w:w="567" w:type="dxa"/>
+          </w:tcPr>
+          <w:p>
+            <w:r>
+              <w:t>中</w:t>
+            </w:r>
+          </w:p>
+        </w:tc>
+        <w:tc>
+          <w:tcPr>
+            <w:tcW w:w="567" w:type="dxa"/>
+          </w:tcPr>
+          <w:p>
+            <w:r>
+              <w:t>中</w:t>
+            </w:r>
+          </w:p>
+        </w:tc>
+        <w:tc>
+          <w:tcPr>
+            <w:tcW w:w="802" w:type="dxa"/>
           </w:tcPr>
           <w:p>
             <w:r>
@@ -2556,7 +2746,11 @@
               <w:rPr>
                 <w:rFonts w:hint="eastAsia"/>
               </w:rPr>
-              <w:t>13-1</w:t>
+              <w:lastRenderedPageBreak/>
+              <w:t>9-</w:t>
+            </w:r>
+            <w:r>
+              <w:t>2</w:t>
             </w:r>
           </w:p>
         </w:tc>
@@ -2581,7 +2775,6 @@
               <w:t>-</w:t>
             </w:r>
             <w:r>
-              <w:lastRenderedPageBreak/>
               <w:t>15</w:t>
             </w:r>
           </w:p>
@@ -2595,8 +2788,10 @@
               <w:rPr>
                 <w:rFonts w:hint="eastAsia"/>
               </w:rPr>
-              <w:lastRenderedPageBreak/>
-              <w:t>13-1</w:t>
+              <w:t>9-</w:t>
+            </w:r>
+            <w:r>
+              <w:t>1</w:t>
             </w:r>
           </w:p>
         </w:tc>
@@ -2606,23 +2801,23 @@
           </w:tcPr>
           <w:p>
             <w:r>
-              <w:t>提示修改成功</w:t>
-            </w:r>
-          </w:p>
-        </w:tc>
-        <w:tc>
-          <w:tcPr>
-            <w:tcW w:w="1495" w:type="dxa"/>
-          </w:tcPr>
-          <w:p>
-            <w:r>
-              <w:t>直接自动关闭</w:t>
-            </w:r>
-          </w:p>
-        </w:tc>
-        <w:tc>
-          <w:tcPr>
-            <w:tcW w:w="707" w:type="dxa"/>
+              <w:t>提示身份证号格式错误</w:t>
+            </w:r>
+          </w:p>
+        </w:tc>
+        <w:tc>
+          <w:tcPr>
+            <w:tcW w:w="1870" w:type="dxa"/>
+          </w:tcPr>
+          <w:p>
+            <w:r>
+              <w:t>提示司机编号有非法字符</w:t>
+            </w:r>
+          </w:p>
+        </w:tc>
+        <w:tc>
+          <w:tcPr>
+            <w:tcW w:w="709" w:type="dxa"/>
           </w:tcPr>
           <w:p>
             <w:r>
@@ -2632,27 +2827,27 @@
         </w:tc>
         <w:tc>
           <w:tcPr>
-            <w:tcW w:w="693" w:type="dxa"/>
-          </w:tcPr>
-          <w:p>
-            <w:r>
-              <w:t>低</w:t>
-            </w:r>
-          </w:p>
-        </w:tc>
-        <w:tc>
-          <w:tcPr>
-            <w:tcW w:w="692" w:type="dxa"/>
-          </w:tcPr>
-          <w:p>
-            <w:r>
-              <w:t>低</w:t>
-            </w:r>
-          </w:p>
-        </w:tc>
-        <w:tc>
-          <w:tcPr>
-            <w:tcW w:w="692" w:type="dxa"/>
+            <w:tcW w:w="567" w:type="dxa"/>
+          </w:tcPr>
+          <w:p>
+            <w:r>
+              <w:t>中</w:t>
+            </w:r>
+          </w:p>
+        </w:tc>
+        <w:tc>
+          <w:tcPr>
+            <w:tcW w:w="567" w:type="dxa"/>
+          </w:tcPr>
+          <w:p>
+            <w:r>
+              <w:t>中</w:t>
+            </w:r>
+          </w:p>
+        </w:tc>
+        <w:tc>
+          <w:tcPr>
+            <w:tcW w:w="802" w:type="dxa"/>
           </w:tcPr>
           <w:p>
             <w:r>
@@ -2677,8 +2872,7 @@
               <w:rPr>
                 <w:rFonts w:hint="eastAsia"/>
               </w:rPr>
-              <w:lastRenderedPageBreak/>
-              <w:t>15-</w:t>
+              <w:t>10-</w:t>
             </w:r>
             <w:r>
               <w:t>1</w:t>
@@ -2706,20 +2900,20 @@
               <w:t>-</w:t>
             </w:r>
             <w:r>
-              <w:t>15</w:t>
-            </w:r>
-          </w:p>
-        </w:tc>
-        <w:tc>
-          <w:tcPr>
-            <w:tcW w:w="709" w:type="dxa"/>
-          </w:tcPr>
-          <w:p>
-            <w:r>
-              <w:rPr>
-                <w:rFonts w:hint="eastAsia"/>
-              </w:rPr>
-              <w:t>15-</w:t>
+              <w:t>18</w:t>
+            </w:r>
+          </w:p>
+        </w:tc>
+        <w:tc>
+          <w:tcPr>
+            <w:tcW w:w="709" w:type="dxa"/>
+          </w:tcPr>
+          <w:p>
+            <w:r>
+              <w:rPr>
+                <w:rFonts w:hint="eastAsia"/>
+              </w:rPr>
+              <w:t>10-</w:t>
             </w:r>
             <w:r>
               <w:t>1</w:t>
@@ -2732,29 +2926,31 @@
           </w:tcPr>
           <w:p>
             <w:r>
-              <w:t>在选择位置导出为</w:t>
-            </w:r>
-            <w:r>
-              <w:t>Excel</w:t>
-            </w:r>
-            <w:r>
-              <w:t>文件</w:t>
-            </w:r>
-          </w:p>
-        </w:tc>
-        <w:tc>
-          <w:tcPr>
-            <w:tcW w:w="1495" w:type="dxa"/>
-          </w:tcPr>
-          <w:p>
-            <w:r>
-              <w:t>没有导出</w:t>
-            </w:r>
-          </w:p>
-        </w:tc>
-        <w:tc>
-          <w:tcPr>
-            <w:tcW w:w="707" w:type="dxa"/>
+              <w:rPr>
+                <w:rFonts w:hint="eastAsia"/>
+                <w:kern w:val="0"/>
+              </w:rPr>
+              <w:t>提示中转编号长度不正确</w:t>
+            </w:r>
+          </w:p>
+        </w:tc>
+        <w:tc>
+          <w:tcPr>
+            <w:tcW w:w="1870" w:type="dxa"/>
+          </w:tcPr>
+          <w:p>
+            <w:r>
+              <w:rPr>
+                <w:rFonts w:hint="eastAsia"/>
+                <w:kern w:val="0"/>
+              </w:rPr>
+              <w:t>提示中转单号不存在</w:t>
+            </w:r>
+          </w:p>
+        </w:tc>
+        <w:tc>
+          <w:tcPr>
+            <w:tcW w:w="709" w:type="dxa"/>
           </w:tcPr>
           <w:p>
             <w:r>
@@ -2764,9 +2960,29 @@
         </w:tc>
         <w:tc>
           <w:tcPr>
-            <w:tcW w:w="693" w:type="dxa"/>
-          </w:tcPr>
-          <w:p>
+            <w:tcW w:w="567" w:type="dxa"/>
+          </w:tcPr>
+          <w:p>
+            <w:pPr>
+              <w:rPr>
+                <w:rFonts w:hint="eastAsia"/>
+              </w:rPr>
+            </w:pPr>
+            <w:r>
+              <w:t>中</w:t>
+            </w:r>
+          </w:p>
+        </w:tc>
+        <w:tc>
+          <w:tcPr>
+            <w:tcW w:w="567" w:type="dxa"/>
+          </w:tcPr>
+          <w:p>
+            <w:pPr>
+              <w:rPr>
+                <w:rFonts w:hint="eastAsia"/>
+              </w:rPr>
+            </w:pPr>
             <w:r>
               <w:t>高</w:t>
             </w:r>
@@ -2774,17 +2990,7 @@
         </w:tc>
         <w:tc>
           <w:tcPr>
-            <w:tcW w:w="692" w:type="dxa"/>
-          </w:tcPr>
-          <w:p>
-            <w:r>
-              <w:t>高</w:t>
-            </w:r>
-          </w:p>
-        </w:tc>
-        <w:tc>
-          <w:tcPr>
-            <w:tcW w:w="692" w:type="dxa"/>
+            <w:tcW w:w="802" w:type="dxa"/>
           </w:tcPr>
           <w:p>
             <w:r>
@@ -2809,11 +3015,20 @@
               <w:rPr>
                 <w:rFonts w:hint="eastAsia"/>
               </w:rPr>
-              <w:t>16-</w:t>
-            </w:r>
-            <w:r>
               <w:t>1</w:t>
             </w:r>
+            <w:r>
+              <w:t>0</w:t>
+            </w:r>
+            <w:r>
+              <w:rPr>
+                <w:rFonts w:hint="eastAsia"/>
+              </w:rPr>
+              <w:t>-</w:t>
+            </w:r>
+            <w:r>
+              <w:t>2</w:t>
+            </w:r>
           </w:p>
         </w:tc>
         <w:tc>
@@ -2837,23 +3052,23 @@
               <w:t>-</w:t>
             </w:r>
             <w:r>
-              <w:t>15</w:t>
-            </w:r>
-          </w:p>
-        </w:tc>
-        <w:tc>
-          <w:tcPr>
-            <w:tcW w:w="709" w:type="dxa"/>
-          </w:tcPr>
-          <w:p>
-            <w:r>
-              <w:rPr>
-                <w:rFonts w:hint="eastAsia"/>
-              </w:rPr>
-              <w:t>16-</w:t>
-            </w:r>
-            <w:r>
-              <w:t>4</w:t>
+              <w:t>18</w:t>
+            </w:r>
+          </w:p>
+        </w:tc>
+        <w:tc>
+          <w:tcPr>
+            <w:tcW w:w="709" w:type="dxa"/>
+          </w:tcPr>
+          <w:p>
+            <w:r>
+              <w:rPr>
+                <w:rFonts w:hint="eastAsia"/>
+              </w:rPr>
+              <w:t>10-</w:t>
+            </w:r>
+            <w:r>
+              <w:t>2</w:t>
             </w:r>
           </w:p>
         </w:tc>
@@ -2863,32 +3078,31 @@
           </w:tcPr>
           <w:p>
             <w:r>
-              <w:t>取消新增</w:t>
-            </w:r>
-          </w:p>
-        </w:tc>
-        <w:tc>
-          <w:tcPr>
-            <w:tcW w:w="1495" w:type="dxa"/>
-          </w:tcPr>
-          <w:p>
-            <w:r>
-              <w:t>没有取消新增按钮</w:t>
-            </w:r>
-            <w:r>
-              <w:rPr>
-                <w:rFonts w:hint="eastAsia"/>
-              </w:rPr>
-              <w:t>，</w:t>
-            </w:r>
-            <w:r>
-              <w:t>只能取消修改</w:t>
-            </w:r>
-          </w:p>
-        </w:tc>
-        <w:tc>
-          <w:tcPr>
-            <w:tcW w:w="707" w:type="dxa"/>
+              <w:rPr>
+                <w:rFonts w:hint="eastAsia"/>
+                <w:kern w:val="0"/>
+              </w:rPr>
+              <w:t>提示中转编号含有非数字字符</w:t>
+            </w:r>
+          </w:p>
+        </w:tc>
+        <w:tc>
+          <w:tcPr>
+            <w:tcW w:w="1870" w:type="dxa"/>
+          </w:tcPr>
+          <w:p>
+            <w:r>
+              <w:rPr>
+                <w:rFonts w:hint="eastAsia"/>
+                <w:kern w:val="0"/>
+              </w:rPr>
+              <w:t>提示中转单号不存在</w:t>
+            </w:r>
+          </w:p>
+        </w:tc>
+        <w:tc>
+          <w:tcPr>
+            <w:tcW w:w="709" w:type="dxa"/>
           </w:tcPr>
           <w:p>
             <w:r>
@@ -2898,27 +3112,37 @@
         </w:tc>
         <w:tc>
           <w:tcPr>
-            <w:tcW w:w="693" w:type="dxa"/>
-          </w:tcPr>
-          <w:p>
-            <w:r>
-              <w:t>低</w:t>
-            </w:r>
-          </w:p>
-        </w:tc>
-        <w:tc>
-          <w:tcPr>
-            <w:tcW w:w="692" w:type="dxa"/>
-          </w:tcPr>
-          <w:p>
-            <w:r>
-              <w:t>低</w:t>
-            </w:r>
-          </w:p>
-        </w:tc>
-        <w:tc>
-          <w:tcPr>
-            <w:tcW w:w="692" w:type="dxa"/>
+            <w:tcW w:w="567" w:type="dxa"/>
+          </w:tcPr>
+          <w:p>
+            <w:pPr>
+              <w:rPr>
+                <w:rFonts w:hint="eastAsia"/>
+              </w:rPr>
+            </w:pPr>
+            <w:r>
+              <w:t>中</w:t>
+            </w:r>
+          </w:p>
+        </w:tc>
+        <w:tc>
+          <w:tcPr>
+            <w:tcW w:w="567" w:type="dxa"/>
+          </w:tcPr>
+          <w:p>
+            <w:pPr>
+              <w:rPr>
+                <w:rFonts w:hint="eastAsia"/>
+              </w:rPr>
+            </w:pPr>
+            <w:r>
+              <w:t>高</w:t>
+            </w:r>
+          </w:p>
+        </w:tc>
+        <w:tc>
+          <w:tcPr>
+            <w:tcW w:w="802" w:type="dxa"/>
           </w:tcPr>
           <w:p>
             <w:r>
@@ -2938,23 +3162,18 @@
           <w:tcPr>
             <w:tcW w:w="710" w:type="dxa"/>
           </w:tcPr>
-          <w:p>
-            <w:r>
-              <w:rPr>
-                <w:rFonts w:hint="eastAsia"/>
-              </w:rPr>
-              <w:t>16-</w:t>
-            </w:r>
-            <w:r>
-              <w:t>2</w:t>
-            </w:r>
-          </w:p>
+          <w:p/>
         </w:tc>
         <w:tc>
           <w:tcPr>
             <w:tcW w:w="992" w:type="dxa"/>
           </w:tcPr>
           <w:p>
+            <w:pPr>
+              <w:rPr>
+                <w:rFonts w:hint="eastAsia"/>
+              </w:rPr>
+            </w:pPr>
             <w:r>
               <w:rPr>
                 <w:rFonts w:hint="eastAsia"/>
@@ -2971,85 +3190,51 @@
               <w:t>-</w:t>
             </w:r>
             <w:r>
-              <w:t>15</w:t>
-            </w:r>
-          </w:p>
-        </w:tc>
-        <w:tc>
-          <w:tcPr>
-            <w:tcW w:w="709" w:type="dxa"/>
-          </w:tcPr>
-          <w:p>
-            <w:r>
-              <w:rPr>
-                <w:rFonts w:hint="eastAsia"/>
-              </w:rPr>
-              <w:t>16-</w:t>
-            </w:r>
-            <w:r>
-              <w:t>2</w:t>
-            </w:r>
-          </w:p>
+              <w:t>18</w:t>
+            </w:r>
+          </w:p>
+        </w:tc>
+        <w:tc>
+          <w:tcPr>
+            <w:tcW w:w="709" w:type="dxa"/>
+          </w:tcPr>
+          <w:p/>
         </w:tc>
         <w:tc>
           <w:tcPr>
             <w:tcW w:w="1815" w:type="dxa"/>
           </w:tcPr>
-          <w:p>
-            <w:r>
-              <w:t>确认新增</w:t>
-            </w:r>
-          </w:p>
-        </w:tc>
-        <w:tc>
-          <w:tcPr>
-            <w:tcW w:w="1495" w:type="dxa"/>
-          </w:tcPr>
-          <w:p>
-            <w:r>
-              <w:t>没有确认新增只有确认修改</w:t>
-            </w:r>
-          </w:p>
-        </w:tc>
-        <w:tc>
-          <w:tcPr>
-            <w:tcW w:w="707" w:type="dxa"/>
-          </w:tcPr>
-          <w:p>
-            <w:r>
-              <w:t>Open</w:t>
-            </w:r>
-          </w:p>
-        </w:tc>
-        <w:tc>
-          <w:tcPr>
-            <w:tcW w:w="693" w:type="dxa"/>
-          </w:tcPr>
-          <w:p>
-            <w:r>
-              <w:t>低</w:t>
-            </w:r>
-          </w:p>
-        </w:tc>
-        <w:tc>
-          <w:tcPr>
-            <w:tcW w:w="692" w:type="dxa"/>
-          </w:tcPr>
-          <w:p>
-            <w:r>
-              <w:t>低</w:t>
-            </w:r>
-          </w:p>
-        </w:tc>
-        <w:tc>
-          <w:tcPr>
-            <w:tcW w:w="692" w:type="dxa"/>
-          </w:tcPr>
-          <w:p>
-            <w:r>
-              <w:t>功能</w:t>
-            </w:r>
-          </w:p>
+          <w:p/>
+        </w:tc>
+        <w:tc>
+          <w:tcPr>
+            <w:tcW w:w="1870" w:type="dxa"/>
+          </w:tcPr>
+          <w:p/>
+        </w:tc>
+        <w:tc>
+          <w:tcPr>
+            <w:tcW w:w="709" w:type="dxa"/>
+          </w:tcPr>
+          <w:p/>
+        </w:tc>
+        <w:tc>
+          <w:tcPr>
+            <w:tcW w:w="567" w:type="dxa"/>
+          </w:tcPr>
+          <w:p/>
+        </w:tc>
+        <w:tc>
+          <w:tcPr>
+            <w:tcW w:w="567" w:type="dxa"/>
+          </w:tcPr>
+          <w:p/>
+        </w:tc>
+        <w:tc>
+          <w:tcPr>
+            <w:tcW w:w="802" w:type="dxa"/>
+          </w:tcPr>
+          <w:p/>
         </w:tc>
         <w:tc>
           <w:tcPr>
@@ -3068,10 +3253,7 @@
               <w:rPr>
                 <w:rFonts w:hint="eastAsia"/>
               </w:rPr>
-              <w:t>16-</w:t>
-            </w:r>
-            <w:r>
-              <w:t>3</w:t>
+              <w:t>11-1</w:t>
             </w:r>
           </w:p>
         </w:tc>
@@ -3080,6 +3262,11 @@
             <w:tcW w:w="992" w:type="dxa"/>
           </w:tcPr>
           <w:p>
+            <w:pPr>
+              <w:rPr>
+                <w:rFonts w:hint="eastAsia"/>
+              </w:rPr>
+            </w:pPr>
             <w:r>
               <w:rPr>
                 <w:rFonts w:hint="eastAsia"/>
@@ -3096,23 +3283,23 @@
               <w:t>-</w:t>
             </w:r>
             <w:r>
-              <w:t>15</w:t>
-            </w:r>
-          </w:p>
-        </w:tc>
-        <w:tc>
-          <w:tcPr>
-            <w:tcW w:w="709" w:type="dxa"/>
-          </w:tcPr>
-          <w:p>
-            <w:r>
-              <w:rPr>
-                <w:rFonts w:hint="eastAsia"/>
-              </w:rPr>
-              <w:t>16-</w:t>
-            </w:r>
-            <w:r>
-              <w:t>2</w:t>
+              <w:t>18</w:t>
+            </w:r>
+          </w:p>
+        </w:tc>
+        <w:tc>
+          <w:tcPr>
+            <w:tcW w:w="709" w:type="dxa"/>
+          </w:tcPr>
+          <w:p>
+            <w:r>
+              <w:rPr>
+                <w:rFonts w:hint="eastAsia"/>
+              </w:rPr>
+              <w:t>11-</w:t>
+            </w:r>
+            <w:r>
+              <w:t>6</w:t>
             </w:r>
           </w:p>
         </w:tc>
@@ -3121,24 +3308,37 @@
             <w:tcW w:w="1815" w:type="dxa"/>
           </w:tcPr>
           <w:p>
-            <w:r>
-              <w:t>新增</w:t>
-            </w:r>
-          </w:p>
-        </w:tc>
-        <w:tc>
-          <w:tcPr>
-            <w:tcW w:w="1495" w:type="dxa"/>
-          </w:tcPr>
-          <w:p>
-            <w:r>
-              <w:t>旧的新增信息未填就可以再次新增</w:t>
-            </w:r>
-          </w:p>
-        </w:tc>
-        <w:tc>
-          <w:tcPr>
-            <w:tcW w:w="707" w:type="dxa"/>
+            <w:pPr>
+              <w:rPr>
+                <w:rFonts w:hint="eastAsia"/>
+              </w:rPr>
+            </w:pPr>
+            <w:r>
+              <w:rPr>
+                <w:rFonts w:hint="eastAsia"/>
+                <w:kern w:val="0"/>
+              </w:rPr>
+              <w:t>自动生成相应中转单编号</w:t>
+            </w:r>
+          </w:p>
+        </w:tc>
+        <w:tc>
+          <w:tcPr>
+            <w:tcW w:w="1870" w:type="dxa"/>
+          </w:tcPr>
+          <w:p>
+            <w:r>
+              <w:rPr>
+                <w:rFonts w:hint="eastAsia"/>
+                <w:kern w:val="0"/>
+              </w:rPr>
+              <w:t>中转单编号始终不变</w:t>
+            </w:r>
+          </w:p>
+        </w:tc>
+        <w:tc>
+          <w:tcPr>
+            <w:tcW w:w="709" w:type="dxa"/>
           </w:tcPr>
           <w:p>
             <w:r>
@@ -3148,27 +3348,30 @@
         </w:tc>
         <w:tc>
           <w:tcPr>
-            <w:tcW w:w="693" w:type="dxa"/>
-          </w:tcPr>
-          <w:p>
-            <w:r>
-              <w:t>低</w:t>
-            </w:r>
-          </w:p>
-        </w:tc>
-        <w:tc>
-          <w:tcPr>
-            <w:tcW w:w="692" w:type="dxa"/>
-          </w:tcPr>
-          <w:p>
-            <w:r>
-              <w:t>低</w:t>
-            </w:r>
-          </w:p>
-        </w:tc>
-        <w:tc>
-          <w:tcPr>
-            <w:tcW w:w="692" w:type="dxa"/>
+            <w:tcW w:w="567" w:type="dxa"/>
+          </w:tcPr>
+          <w:p>
+            <w:r>
+              <w:rPr>
+                <w:rFonts w:hint="eastAsia"/>
+              </w:rPr>
+              <w:t>高</w:t>
+            </w:r>
+          </w:p>
+        </w:tc>
+        <w:tc>
+          <w:tcPr>
+            <w:tcW w:w="567" w:type="dxa"/>
+          </w:tcPr>
+          <w:p>
+            <w:r>
+              <w:t>高</w:t>
+            </w:r>
+          </w:p>
+        </w:tc>
+        <w:tc>
+          <w:tcPr>
+            <w:tcW w:w="802" w:type="dxa"/>
           </w:tcPr>
           <w:p>
             <w:r>
@@ -3189,14 +3392,19 @@
             <w:tcW w:w="710" w:type="dxa"/>
           </w:tcPr>
           <w:p>
-            <w:r>
-              <w:rPr>
-                <w:rFonts w:hint="eastAsia"/>
-              </w:rPr>
-              <w:t>16-</w:t>
-            </w:r>
-            <w:r>
-              <w:t>4</w:t>
+            <w:pPr>
+              <w:rPr>
+                <w:rFonts w:hint="eastAsia"/>
+              </w:rPr>
+            </w:pPr>
+            <w:r>
+              <w:rPr>
+                <w:rFonts w:hint="eastAsia"/>
+              </w:rPr>
+              <w:t>11-</w:t>
+            </w:r>
+            <w:r>
+              <w:t>2</w:t>
             </w:r>
           </w:p>
         </w:tc>
@@ -3205,6 +3413,11 @@
             <w:tcW w:w="992" w:type="dxa"/>
           </w:tcPr>
           <w:p>
+            <w:pPr>
+              <w:rPr>
+                <w:rFonts w:hint="eastAsia"/>
+              </w:rPr>
+            </w:pPr>
             <w:r>
               <w:rPr>
                 <w:rFonts w:hint="eastAsia"/>
@@ -3221,23 +3434,28 @@
               <w:t>-</w:t>
             </w:r>
             <w:r>
-              <w:t>15</w:t>
-            </w:r>
-          </w:p>
-        </w:tc>
-        <w:tc>
-          <w:tcPr>
-            <w:tcW w:w="709" w:type="dxa"/>
-          </w:tcPr>
-          <w:p>
-            <w:r>
-              <w:rPr>
-                <w:rFonts w:hint="eastAsia"/>
-              </w:rPr>
-              <w:t>16-</w:t>
-            </w:r>
-            <w:r>
-              <w:t>2</w:t>
+              <w:t>18</w:t>
+            </w:r>
+          </w:p>
+        </w:tc>
+        <w:tc>
+          <w:tcPr>
+            <w:tcW w:w="709" w:type="dxa"/>
+          </w:tcPr>
+          <w:p>
+            <w:pPr>
+              <w:rPr>
+                <w:rFonts w:hint="eastAsia"/>
+              </w:rPr>
+            </w:pPr>
+            <w:r>
+              <w:rPr>
+                <w:rFonts w:hint="eastAsia"/>
+              </w:rPr>
+              <w:t>11-</w:t>
+            </w:r>
+            <w:r>
+              <w:t>7</w:t>
             </w:r>
           </w:p>
         </w:tc>
@@ -3246,27 +3464,44 @@
             <w:tcW w:w="1815" w:type="dxa"/>
           </w:tcPr>
           <w:p>
-            <w:r>
-              <w:rPr>
-                <w:rFonts w:hint="eastAsia"/>
-              </w:rPr>
-              <w:t>新增</w:t>
-            </w:r>
-          </w:p>
-        </w:tc>
-        <w:tc>
-          <w:tcPr>
-            <w:tcW w:w="1495" w:type="dxa"/>
-          </w:tcPr>
-          <w:p>
-            <w:r>
-              <w:t>新增后没有清空之前信息</w:t>
-            </w:r>
-          </w:p>
-        </w:tc>
-        <w:tc>
-          <w:tcPr>
-            <w:tcW w:w="707" w:type="dxa"/>
+            <w:pPr>
+              <w:rPr>
+                <w:rFonts w:hint="eastAsia"/>
+                <w:kern w:val="0"/>
+              </w:rPr>
+            </w:pPr>
+            <w:r>
+              <w:rPr>
+                <w:rFonts w:hint="eastAsia"/>
+                <w:kern w:val="0"/>
+              </w:rPr>
+              <w:t>提示快递单已接收</w:t>
+            </w:r>
+          </w:p>
+        </w:tc>
+        <w:tc>
+          <w:tcPr>
+            <w:tcW w:w="1870" w:type="dxa"/>
+          </w:tcPr>
+          <w:p>
+            <w:pPr>
+              <w:rPr>
+                <w:rFonts w:hint="eastAsia"/>
+                <w:kern w:val="0"/>
+              </w:rPr>
+            </w:pPr>
+            <w:r>
+              <w:rPr>
+                <w:rFonts w:hint="eastAsia"/>
+                <w:kern w:val="0"/>
+              </w:rPr>
+              <w:t>将快递单加入列表</w:t>
+            </w:r>
+          </w:p>
+        </w:tc>
+        <w:tc>
+          <w:tcPr>
+            <w:tcW w:w="709" w:type="dxa"/>
           </w:tcPr>
           <w:p>
             <w:r>
@@ -3276,27 +3511,40 @@
         </w:tc>
         <w:tc>
           <w:tcPr>
-            <w:tcW w:w="693" w:type="dxa"/>
-          </w:tcPr>
-          <w:p>
-            <w:r>
-              <w:t>低</w:t>
-            </w:r>
-          </w:p>
-        </w:tc>
-        <w:tc>
-          <w:tcPr>
-            <w:tcW w:w="692" w:type="dxa"/>
-          </w:tcPr>
-          <w:p>
-            <w:r>
-              <w:t>低</w:t>
-            </w:r>
-          </w:p>
-        </w:tc>
-        <w:tc>
-          <w:tcPr>
-            <w:tcW w:w="692" w:type="dxa"/>
+            <w:tcW w:w="567" w:type="dxa"/>
+          </w:tcPr>
+          <w:p>
+            <w:pPr>
+              <w:rPr>
+                <w:rFonts w:hint="eastAsia"/>
+              </w:rPr>
+            </w:pPr>
+            <w:r>
+              <w:rPr>
+                <w:rFonts w:hint="eastAsia"/>
+              </w:rPr>
+              <w:t>高</w:t>
+            </w:r>
+          </w:p>
+        </w:tc>
+        <w:tc>
+          <w:tcPr>
+            <w:tcW w:w="567" w:type="dxa"/>
+          </w:tcPr>
+          <w:p>
+            <w:pPr>
+              <w:rPr>
+                <w:rFonts w:hint="eastAsia"/>
+              </w:rPr>
+            </w:pPr>
+            <w:r>
+              <w:t>高</w:t>
+            </w:r>
+          </w:p>
+        </w:tc>
+        <w:tc>
+          <w:tcPr>
+            <w:tcW w:w="802" w:type="dxa"/>
           </w:tcPr>
           <w:p>
             <w:r>
@@ -3321,10 +3569,10 @@
               <w:rPr>
                 <w:rFonts w:hint="eastAsia"/>
               </w:rPr>
-              <w:t>16-</w:t>
-            </w:r>
-            <w:r>
-              <w:t>5</w:t>
+              <w:t>11-</w:t>
+            </w:r>
+            <w:r>
+              <w:t>3</w:t>
             </w:r>
           </w:p>
         </w:tc>
@@ -3333,39 +3581,29 @@
             <w:tcW w:w="992" w:type="dxa"/>
           </w:tcPr>
           <w:p>
-            <w:r>
-              <w:rPr>
-                <w:rFonts w:hint="eastAsia"/>
-              </w:rPr>
-              <w:t>2015-</w:t>
-            </w:r>
-            <w:r>
-              <w:t>12</w:t>
-            </w:r>
-            <w:r>
-              <w:rPr>
-                <w:rFonts w:hint="eastAsia"/>
-              </w:rPr>
-              <w:t>-</w:t>
-            </w:r>
-            <w:r>
-              <w:t>15</w:t>
-            </w:r>
-          </w:p>
-        </w:tc>
-        <w:tc>
-          <w:tcPr>
-            <w:tcW w:w="709" w:type="dxa"/>
-          </w:tcPr>
-          <w:p>
-            <w:r>
-              <w:rPr>
-                <w:rFonts w:hint="eastAsia"/>
-              </w:rPr>
-              <w:t>16-</w:t>
-            </w:r>
-            <w:r>
-              <w:t>6</w:t>
+            <w:pPr>
+              <w:rPr>
+                <w:rFonts w:hint="eastAsia"/>
+              </w:rPr>
+            </w:pPr>
+            <w:r>
+              <w:rPr>
+                <w:rFonts w:hint="eastAsia"/>
+              </w:rPr>
+              <w:t>2015-12-18</w:t>
+            </w:r>
+          </w:p>
+        </w:tc>
+        <w:tc>
+          <w:tcPr>
+            <w:tcW w:w="709" w:type="dxa"/>
+          </w:tcPr>
+          <w:p>
+            <w:r>
+              <w:rPr>
+                <w:rFonts w:hint="eastAsia"/>
+              </w:rPr>
+              <w:t>11-9</w:t>
             </w:r>
           </w:p>
         </w:tc>
@@ -3374,24 +3612,29 @@
             <w:tcW w:w="1815" w:type="dxa"/>
           </w:tcPr>
           <w:p>
-            <w:r>
-              <w:t>修改</w:t>
-            </w:r>
-          </w:p>
-        </w:tc>
-        <w:tc>
-          <w:tcPr>
-            <w:tcW w:w="1495" w:type="dxa"/>
-          </w:tcPr>
-          <w:p>
-            <w:r>
-              <w:t>修改后不清空信息</w:t>
-            </w:r>
-          </w:p>
-        </w:tc>
-        <w:tc>
-          <w:tcPr>
-            <w:tcW w:w="707" w:type="dxa"/>
+            <w:pPr>
+              <w:rPr>
+                <w:rFonts w:hint="eastAsia"/>
+              </w:rPr>
+            </w:pPr>
+            <w:r>
+              <w:t>在修改后再次进行非法性检测</w:t>
+            </w:r>
+          </w:p>
+        </w:tc>
+        <w:tc>
+          <w:tcPr>
+            <w:tcW w:w="1870" w:type="dxa"/>
+          </w:tcPr>
+          <w:p>
+            <w:r>
+              <w:t>修改后不进行非法性检测</w:t>
+            </w:r>
+          </w:p>
+        </w:tc>
+        <w:tc>
+          <w:tcPr>
+            <w:tcW w:w="709" w:type="dxa"/>
           </w:tcPr>
           <w:p>
             <w:r>
@@ -3401,27 +3644,27 @@
         </w:tc>
         <w:tc>
           <w:tcPr>
-            <w:tcW w:w="693" w:type="dxa"/>
-          </w:tcPr>
-          <w:p>
-            <w:r>
-              <w:t>低</w:t>
-            </w:r>
-          </w:p>
-        </w:tc>
-        <w:tc>
-          <w:tcPr>
-            <w:tcW w:w="692" w:type="dxa"/>
-          </w:tcPr>
-          <w:p>
-            <w:r>
-              <w:t>低</w:t>
-            </w:r>
-          </w:p>
-        </w:tc>
-        <w:tc>
-          <w:tcPr>
-            <w:tcW w:w="692" w:type="dxa"/>
+            <w:tcW w:w="567" w:type="dxa"/>
+          </w:tcPr>
+          <w:p>
+            <w:r>
+              <w:t>高</w:t>
+            </w:r>
+          </w:p>
+        </w:tc>
+        <w:tc>
+          <w:tcPr>
+            <w:tcW w:w="567" w:type="dxa"/>
+          </w:tcPr>
+          <w:p>
+            <w:r>
+              <w:t>高</w:t>
+            </w:r>
+          </w:p>
+        </w:tc>
+        <w:tc>
+          <w:tcPr>
+            <w:tcW w:w="802" w:type="dxa"/>
           </w:tcPr>
           <w:p>
             <w:r>
@@ -3446,7 +3689,10 @@
               <w:rPr>
                 <w:rFonts w:hint="eastAsia"/>
               </w:rPr>
-              <w:t>17-1</w:t>
+              <w:t>12-</w:t>
+            </w:r>
+            <w:r>
+              <w:t>1</w:t>
             </w:r>
           </w:p>
         </w:tc>
@@ -3455,37 +3701,30 @@
             <w:tcW w:w="992" w:type="dxa"/>
           </w:tcPr>
           <w:p>
-            <w:r>
-              <w:rPr>
-                <w:rFonts w:hint="eastAsia"/>
-              </w:rPr>
-              <w:t>2015-</w:t>
-            </w:r>
-            <w:r>
+            <w:pPr>
+              <w:rPr>
+                <w:rFonts w:hint="eastAsia"/>
+              </w:rPr>
+            </w:pPr>
+            <w:r>
+              <w:rPr>
+                <w:rFonts w:hint="eastAsia"/>
+              </w:rPr>
+              <w:t>2015-12-18</w:t>
+            </w:r>
+          </w:p>
+        </w:tc>
+        <w:tc>
+          <w:tcPr>
+            <w:tcW w:w="709" w:type="dxa"/>
+          </w:tcPr>
+          <w:p>
+            <w:r>
+              <w:rPr>
+                <w:rFonts w:hint="eastAsia"/>
+              </w:rPr>
               <w:t>12</w:t>
             </w:r>
-            <w:r>
-              <w:rPr>
-                <w:rFonts w:hint="eastAsia"/>
-              </w:rPr>
-              <w:t>-</w:t>
-            </w:r>
-            <w:r>
-              <w:t>17</w:t>
-            </w:r>
-          </w:p>
-        </w:tc>
-        <w:tc>
-          <w:tcPr>
-            <w:tcW w:w="709" w:type="dxa"/>
-          </w:tcPr>
-          <w:p>
-            <w:r>
-              <w:rPr>
-                <w:rFonts w:hint="eastAsia"/>
-              </w:rPr>
-              <w:t>17-5</w:t>
-            </w:r>
           </w:p>
         </w:tc>
         <w:tc>
@@ -3493,32 +3732,35 @@
             <w:tcW w:w="1815" w:type="dxa"/>
           </w:tcPr>
           <w:p>
-            <w:r>
-              <w:rPr>
-                <w:rFonts w:hint="eastAsia"/>
-                <w:kern w:val="0"/>
-              </w:rPr>
-              <w:t>提示新建成功并再显示一个空白界面</w:t>
-            </w:r>
-          </w:p>
-        </w:tc>
-        <w:tc>
-          <w:tcPr>
-            <w:tcW w:w="1495" w:type="dxa"/>
-          </w:tcPr>
-          <w:p>
-            <w:r>
-              <w:rPr>
-                <w:rFonts w:hint="eastAsia"/>
-                <w:kern w:val="0"/>
-              </w:rPr>
-              <w:t>提示新建成功并自动关闭界面</w:t>
-            </w:r>
-          </w:p>
-        </w:tc>
-        <w:tc>
-          <w:tcPr>
-            <w:tcW w:w="707" w:type="dxa"/>
+            <w:pPr>
+              <w:rPr>
+                <w:rFonts w:hint="eastAsia"/>
+              </w:rPr>
+            </w:pPr>
+            <w:r>
+              <w:t>和中转单期望一样</w:t>
+            </w:r>
+          </w:p>
+        </w:tc>
+        <w:tc>
+          <w:tcPr>
+            <w:tcW w:w="1870" w:type="dxa"/>
+          </w:tcPr>
+          <w:p>
+            <w:r>
+              <w:t>和中转单结果一样</w:t>
+            </w:r>
+            <w:r>
+              <w:rPr>
+                <w:rFonts w:hint="eastAsia"/>
+              </w:rPr>
+              <w:t>。</w:t>
+            </w:r>
+          </w:p>
+        </w:tc>
+        <w:tc>
+          <w:tcPr>
+            <w:tcW w:w="709" w:type="dxa"/>
           </w:tcPr>
           <w:p>
             <w:r>
@@ -3528,27 +3770,39 @@
         </w:tc>
         <w:tc>
           <w:tcPr>
-            <w:tcW w:w="693" w:type="dxa"/>
-          </w:tcPr>
-          <w:p>
-            <w:r>
-              <w:t>低</w:t>
-            </w:r>
-          </w:p>
-        </w:tc>
-        <w:tc>
-          <w:tcPr>
-            <w:tcW w:w="692" w:type="dxa"/>
-          </w:tcPr>
-          <w:p>
-            <w:r>
-              <w:t>低</w:t>
-            </w:r>
-          </w:p>
-        </w:tc>
-        <w:tc>
-          <w:tcPr>
-            <w:tcW w:w="692" w:type="dxa"/>
+            <w:tcW w:w="567" w:type="dxa"/>
+          </w:tcPr>
+          <w:p>
+            <w:pPr>
+              <w:rPr>
+                <w:rFonts w:hint="eastAsia"/>
+              </w:rPr>
+            </w:pPr>
+            <w:r>
+              <w:t>高</w:t>
+            </w:r>
+          </w:p>
+        </w:tc>
+        <w:tc>
+          <w:tcPr>
+            <w:tcW w:w="567" w:type="dxa"/>
+          </w:tcPr>
+          <w:p>
+            <w:pPr>
+              <w:rPr>
+                <w:rFonts w:hint="eastAsia"/>
+              </w:rPr>
+            </w:pPr>
+            <w:bookmarkStart w:id="0" w:name="_GoBack"/>
+            <w:bookmarkEnd w:id="0"/>
+            <w:r>
+              <w:t>高</w:t>
+            </w:r>
+          </w:p>
+        </w:tc>
+        <w:tc>
+          <w:tcPr>
+            <w:tcW w:w="802" w:type="dxa"/>
           </w:tcPr>
           <w:p>
             <w:r>
@@ -3573,6 +3827,1037 @@
               <w:rPr>
                 <w:rFonts w:hint="eastAsia"/>
               </w:rPr>
+              <w:t>13-1</w:t>
+            </w:r>
+          </w:p>
+        </w:tc>
+        <w:tc>
+          <w:tcPr>
+            <w:tcW w:w="992" w:type="dxa"/>
+          </w:tcPr>
+          <w:p>
+            <w:r>
+              <w:rPr>
+                <w:rFonts w:hint="eastAsia"/>
+              </w:rPr>
+              <w:t>2015-</w:t>
+            </w:r>
+            <w:r>
+              <w:t>12</w:t>
+            </w:r>
+            <w:r>
+              <w:rPr>
+                <w:rFonts w:hint="eastAsia"/>
+              </w:rPr>
+              <w:t>-</w:t>
+            </w:r>
+            <w:r>
+              <w:t>15</w:t>
+            </w:r>
+          </w:p>
+        </w:tc>
+        <w:tc>
+          <w:tcPr>
+            <w:tcW w:w="709" w:type="dxa"/>
+          </w:tcPr>
+          <w:p>
+            <w:r>
+              <w:rPr>
+                <w:rFonts w:hint="eastAsia"/>
+              </w:rPr>
+              <w:t>13-1</w:t>
+            </w:r>
+          </w:p>
+        </w:tc>
+        <w:tc>
+          <w:tcPr>
+            <w:tcW w:w="1815" w:type="dxa"/>
+          </w:tcPr>
+          <w:p>
+            <w:r>
+              <w:t>提示修改成功</w:t>
+            </w:r>
+          </w:p>
+        </w:tc>
+        <w:tc>
+          <w:tcPr>
+            <w:tcW w:w="1870" w:type="dxa"/>
+          </w:tcPr>
+          <w:p>
+            <w:r>
+              <w:t>直接自动关闭</w:t>
+            </w:r>
+          </w:p>
+        </w:tc>
+        <w:tc>
+          <w:tcPr>
+            <w:tcW w:w="709" w:type="dxa"/>
+          </w:tcPr>
+          <w:p>
+            <w:r>
+              <w:t>Open</w:t>
+            </w:r>
+          </w:p>
+        </w:tc>
+        <w:tc>
+          <w:tcPr>
+            <w:tcW w:w="567" w:type="dxa"/>
+          </w:tcPr>
+          <w:p>
+            <w:r>
+              <w:t>低</w:t>
+            </w:r>
+          </w:p>
+        </w:tc>
+        <w:tc>
+          <w:tcPr>
+            <w:tcW w:w="567" w:type="dxa"/>
+          </w:tcPr>
+          <w:p>
+            <w:r>
+              <w:t>低</w:t>
+            </w:r>
+          </w:p>
+        </w:tc>
+        <w:tc>
+          <w:tcPr>
+            <w:tcW w:w="802" w:type="dxa"/>
+          </w:tcPr>
+          <w:p>
+            <w:r>
+              <w:t>功能</w:t>
+            </w:r>
+          </w:p>
+        </w:tc>
+        <w:tc>
+          <w:tcPr>
+            <w:tcW w:w="426" w:type="dxa"/>
+          </w:tcPr>
+          <w:p/>
+        </w:tc>
+      </w:tr>
+      <w:tr>
+        <w:tc>
+          <w:tcPr>
+            <w:tcW w:w="710" w:type="dxa"/>
+          </w:tcPr>
+          <w:p>
+            <w:r>
+              <w:rPr>
+                <w:rFonts w:hint="eastAsia"/>
+              </w:rPr>
+              <w:t>15-</w:t>
+            </w:r>
+            <w:r>
+              <w:t>1</w:t>
+            </w:r>
+          </w:p>
+        </w:tc>
+        <w:tc>
+          <w:tcPr>
+            <w:tcW w:w="992" w:type="dxa"/>
+          </w:tcPr>
+          <w:p>
+            <w:r>
+              <w:rPr>
+                <w:rFonts w:hint="eastAsia"/>
+              </w:rPr>
+              <w:t>2015-</w:t>
+            </w:r>
+            <w:r>
+              <w:t>12</w:t>
+            </w:r>
+            <w:r>
+              <w:rPr>
+                <w:rFonts w:hint="eastAsia"/>
+              </w:rPr>
+              <w:t>-</w:t>
+            </w:r>
+            <w:r>
+              <w:t>15</w:t>
+            </w:r>
+          </w:p>
+        </w:tc>
+        <w:tc>
+          <w:tcPr>
+            <w:tcW w:w="709" w:type="dxa"/>
+          </w:tcPr>
+          <w:p>
+            <w:r>
+              <w:rPr>
+                <w:rFonts w:hint="eastAsia"/>
+              </w:rPr>
+              <w:t>15-</w:t>
+            </w:r>
+            <w:r>
+              <w:t>1</w:t>
+            </w:r>
+          </w:p>
+        </w:tc>
+        <w:tc>
+          <w:tcPr>
+            <w:tcW w:w="1815" w:type="dxa"/>
+          </w:tcPr>
+          <w:p>
+            <w:r>
+              <w:t>在选择位置导出为</w:t>
+            </w:r>
+            <w:r>
+              <w:t>Excel</w:t>
+            </w:r>
+            <w:r>
+              <w:t>文件</w:t>
+            </w:r>
+          </w:p>
+        </w:tc>
+        <w:tc>
+          <w:tcPr>
+            <w:tcW w:w="1870" w:type="dxa"/>
+          </w:tcPr>
+          <w:p>
+            <w:r>
+              <w:t>没有导出</w:t>
+            </w:r>
+          </w:p>
+        </w:tc>
+        <w:tc>
+          <w:tcPr>
+            <w:tcW w:w="709" w:type="dxa"/>
+          </w:tcPr>
+          <w:p>
+            <w:r>
+              <w:t>Open</w:t>
+            </w:r>
+          </w:p>
+        </w:tc>
+        <w:tc>
+          <w:tcPr>
+            <w:tcW w:w="567" w:type="dxa"/>
+          </w:tcPr>
+          <w:p>
+            <w:r>
+              <w:t>高</w:t>
+            </w:r>
+          </w:p>
+        </w:tc>
+        <w:tc>
+          <w:tcPr>
+            <w:tcW w:w="567" w:type="dxa"/>
+          </w:tcPr>
+          <w:p>
+            <w:r>
+              <w:t>高</w:t>
+            </w:r>
+          </w:p>
+        </w:tc>
+        <w:tc>
+          <w:tcPr>
+            <w:tcW w:w="802" w:type="dxa"/>
+          </w:tcPr>
+          <w:p>
+            <w:r>
+              <w:t>功能</w:t>
+            </w:r>
+          </w:p>
+        </w:tc>
+        <w:tc>
+          <w:tcPr>
+            <w:tcW w:w="426" w:type="dxa"/>
+          </w:tcPr>
+          <w:p/>
+        </w:tc>
+      </w:tr>
+      <w:tr>
+        <w:tc>
+          <w:tcPr>
+            <w:tcW w:w="710" w:type="dxa"/>
+          </w:tcPr>
+          <w:p>
+            <w:r>
+              <w:rPr>
+                <w:rFonts w:hint="eastAsia"/>
+              </w:rPr>
+              <w:t>16-</w:t>
+            </w:r>
+            <w:r>
+              <w:t>1</w:t>
+            </w:r>
+          </w:p>
+        </w:tc>
+        <w:tc>
+          <w:tcPr>
+            <w:tcW w:w="992" w:type="dxa"/>
+          </w:tcPr>
+          <w:p>
+            <w:r>
+              <w:rPr>
+                <w:rFonts w:hint="eastAsia"/>
+              </w:rPr>
+              <w:t>2015-</w:t>
+            </w:r>
+            <w:r>
+              <w:t>12</w:t>
+            </w:r>
+            <w:r>
+              <w:rPr>
+                <w:rFonts w:hint="eastAsia"/>
+              </w:rPr>
+              <w:t>-</w:t>
+            </w:r>
+            <w:r>
+              <w:t>15</w:t>
+            </w:r>
+          </w:p>
+        </w:tc>
+        <w:tc>
+          <w:tcPr>
+            <w:tcW w:w="709" w:type="dxa"/>
+          </w:tcPr>
+          <w:p>
+            <w:r>
+              <w:rPr>
+                <w:rFonts w:hint="eastAsia"/>
+              </w:rPr>
+              <w:t>16-</w:t>
+            </w:r>
+            <w:r>
+              <w:t>4</w:t>
+            </w:r>
+          </w:p>
+        </w:tc>
+        <w:tc>
+          <w:tcPr>
+            <w:tcW w:w="1815" w:type="dxa"/>
+          </w:tcPr>
+          <w:p>
+            <w:r>
+              <w:t>取消新增</w:t>
+            </w:r>
+          </w:p>
+        </w:tc>
+        <w:tc>
+          <w:tcPr>
+            <w:tcW w:w="1870" w:type="dxa"/>
+          </w:tcPr>
+          <w:p>
+            <w:r>
+              <w:t>没有取消新增按钮</w:t>
+            </w:r>
+            <w:r>
+              <w:rPr>
+                <w:rFonts w:hint="eastAsia"/>
+              </w:rPr>
+              <w:t>，</w:t>
+            </w:r>
+            <w:r>
+              <w:t>只能取消修改</w:t>
+            </w:r>
+          </w:p>
+        </w:tc>
+        <w:tc>
+          <w:tcPr>
+            <w:tcW w:w="709" w:type="dxa"/>
+          </w:tcPr>
+          <w:p>
+            <w:r>
+              <w:t>Open</w:t>
+            </w:r>
+          </w:p>
+        </w:tc>
+        <w:tc>
+          <w:tcPr>
+            <w:tcW w:w="567" w:type="dxa"/>
+          </w:tcPr>
+          <w:p>
+            <w:r>
+              <w:t>低</w:t>
+            </w:r>
+          </w:p>
+        </w:tc>
+        <w:tc>
+          <w:tcPr>
+            <w:tcW w:w="567" w:type="dxa"/>
+          </w:tcPr>
+          <w:p>
+            <w:r>
+              <w:t>低</w:t>
+            </w:r>
+          </w:p>
+        </w:tc>
+        <w:tc>
+          <w:tcPr>
+            <w:tcW w:w="802" w:type="dxa"/>
+          </w:tcPr>
+          <w:p>
+            <w:r>
+              <w:t>功能</w:t>
+            </w:r>
+          </w:p>
+        </w:tc>
+        <w:tc>
+          <w:tcPr>
+            <w:tcW w:w="426" w:type="dxa"/>
+          </w:tcPr>
+          <w:p/>
+        </w:tc>
+      </w:tr>
+      <w:tr>
+        <w:tc>
+          <w:tcPr>
+            <w:tcW w:w="710" w:type="dxa"/>
+          </w:tcPr>
+          <w:p>
+            <w:r>
+              <w:rPr>
+                <w:rFonts w:hint="eastAsia"/>
+              </w:rPr>
+              <w:t>16-</w:t>
+            </w:r>
+            <w:r>
+              <w:t>2</w:t>
+            </w:r>
+          </w:p>
+        </w:tc>
+        <w:tc>
+          <w:tcPr>
+            <w:tcW w:w="992" w:type="dxa"/>
+          </w:tcPr>
+          <w:p>
+            <w:r>
+              <w:rPr>
+                <w:rFonts w:hint="eastAsia"/>
+              </w:rPr>
+              <w:t>2015-</w:t>
+            </w:r>
+            <w:r>
+              <w:t>12</w:t>
+            </w:r>
+            <w:r>
+              <w:rPr>
+                <w:rFonts w:hint="eastAsia"/>
+              </w:rPr>
+              <w:t>-</w:t>
+            </w:r>
+            <w:r>
+              <w:t>15</w:t>
+            </w:r>
+          </w:p>
+        </w:tc>
+        <w:tc>
+          <w:tcPr>
+            <w:tcW w:w="709" w:type="dxa"/>
+          </w:tcPr>
+          <w:p>
+            <w:r>
+              <w:rPr>
+                <w:rFonts w:hint="eastAsia"/>
+              </w:rPr>
+              <w:t>16-</w:t>
+            </w:r>
+            <w:r>
+              <w:t>2</w:t>
+            </w:r>
+          </w:p>
+        </w:tc>
+        <w:tc>
+          <w:tcPr>
+            <w:tcW w:w="1815" w:type="dxa"/>
+          </w:tcPr>
+          <w:p>
+            <w:r>
+              <w:t>确认新增</w:t>
+            </w:r>
+          </w:p>
+        </w:tc>
+        <w:tc>
+          <w:tcPr>
+            <w:tcW w:w="1870" w:type="dxa"/>
+          </w:tcPr>
+          <w:p>
+            <w:r>
+              <w:t>没有确认新增只有确认修改</w:t>
+            </w:r>
+          </w:p>
+        </w:tc>
+        <w:tc>
+          <w:tcPr>
+            <w:tcW w:w="709" w:type="dxa"/>
+          </w:tcPr>
+          <w:p>
+            <w:r>
+              <w:t>Open</w:t>
+            </w:r>
+          </w:p>
+        </w:tc>
+        <w:tc>
+          <w:tcPr>
+            <w:tcW w:w="567" w:type="dxa"/>
+          </w:tcPr>
+          <w:p>
+            <w:r>
+              <w:t>低</w:t>
+            </w:r>
+          </w:p>
+        </w:tc>
+        <w:tc>
+          <w:tcPr>
+            <w:tcW w:w="567" w:type="dxa"/>
+          </w:tcPr>
+          <w:p>
+            <w:r>
+              <w:t>低</w:t>
+            </w:r>
+          </w:p>
+        </w:tc>
+        <w:tc>
+          <w:tcPr>
+            <w:tcW w:w="802" w:type="dxa"/>
+          </w:tcPr>
+          <w:p>
+            <w:r>
+              <w:t>功能</w:t>
+            </w:r>
+          </w:p>
+        </w:tc>
+        <w:tc>
+          <w:tcPr>
+            <w:tcW w:w="426" w:type="dxa"/>
+          </w:tcPr>
+          <w:p/>
+        </w:tc>
+      </w:tr>
+      <w:tr>
+        <w:tc>
+          <w:tcPr>
+            <w:tcW w:w="710" w:type="dxa"/>
+          </w:tcPr>
+          <w:p>
+            <w:r>
+              <w:rPr>
+                <w:rFonts w:hint="eastAsia"/>
+              </w:rPr>
+              <w:t>16-</w:t>
+            </w:r>
+            <w:r>
+              <w:t>3</w:t>
+            </w:r>
+          </w:p>
+        </w:tc>
+        <w:tc>
+          <w:tcPr>
+            <w:tcW w:w="992" w:type="dxa"/>
+          </w:tcPr>
+          <w:p>
+            <w:r>
+              <w:rPr>
+                <w:rFonts w:hint="eastAsia"/>
+              </w:rPr>
+              <w:t>2015-</w:t>
+            </w:r>
+            <w:r>
+              <w:t>12</w:t>
+            </w:r>
+            <w:r>
+              <w:rPr>
+                <w:rFonts w:hint="eastAsia"/>
+              </w:rPr>
+              <w:t>-</w:t>
+            </w:r>
+            <w:r>
+              <w:t>15</w:t>
+            </w:r>
+          </w:p>
+        </w:tc>
+        <w:tc>
+          <w:tcPr>
+            <w:tcW w:w="709" w:type="dxa"/>
+          </w:tcPr>
+          <w:p>
+            <w:r>
+              <w:rPr>
+                <w:rFonts w:hint="eastAsia"/>
+              </w:rPr>
+              <w:t>16-</w:t>
+            </w:r>
+            <w:r>
+              <w:t>2</w:t>
+            </w:r>
+          </w:p>
+        </w:tc>
+        <w:tc>
+          <w:tcPr>
+            <w:tcW w:w="1815" w:type="dxa"/>
+          </w:tcPr>
+          <w:p>
+            <w:pPr>
+              <w:rPr>
+                <w:rFonts w:hint="eastAsia"/>
+              </w:rPr>
+            </w:pPr>
+            <w:r>
+              <w:t>新增</w:t>
+            </w:r>
+            <w:r>
+              <w:t>库存分区</w:t>
+            </w:r>
+          </w:p>
+        </w:tc>
+        <w:tc>
+          <w:tcPr>
+            <w:tcW w:w="1870" w:type="dxa"/>
+          </w:tcPr>
+          <w:p>
+            <w:r>
+              <w:t>旧的新增信息未填就可以再次新增</w:t>
+            </w:r>
+          </w:p>
+        </w:tc>
+        <w:tc>
+          <w:tcPr>
+            <w:tcW w:w="709" w:type="dxa"/>
+          </w:tcPr>
+          <w:p>
+            <w:r>
+              <w:t>Open</w:t>
+            </w:r>
+          </w:p>
+        </w:tc>
+        <w:tc>
+          <w:tcPr>
+            <w:tcW w:w="567" w:type="dxa"/>
+          </w:tcPr>
+          <w:p>
+            <w:r>
+              <w:t>低</w:t>
+            </w:r>
+          </w:p>
+        </w:tc>
+        <w:tc>
+          <w:tcPr>
+            <w:tcW w:w="567" w:type="dxa"/>
+          </w:tcPr>
+          <w:p>
+            <w:r>
+              <w:t>低</w:t>
+            </w:r>
+          </w:p>
+        </w:tc>
+        <w:tc>
+          <w:tcPr>
+            <w:tcW w:w="802" w:type="dxa"/>
+          </w:tcPr>
+          <w:p>
+            <w:r>
+              <w:t>功能</w:t>
+            </w:r>
+          </w:p>
+        </w:tc>
+        <w:tc>
+          <w:tcPr>
+            <w:tcW w:w="426" w:type="dxa"/>
+          </w:tcPr>
+          <w:p/>
+        </w:tc>
+      </w:tr>
+      <w:tr>
+        <w:tc>
+          <w:tcPr>
+            <w:tcW w:w="710" w:type="dxa"/>
+          </w:tcPr>
+          <w:p>
+            <w:r>
+              <w:rPr>
+                <w:rFonts w:hint="eastAsia"/>
+              </w:rPr>
+              <w:t>16-</w:t>
+            </w:r>
+            <w:r>
+              <w:t>4</w:t>
+            </w:r>
+          </w:p>
+        </w:tc>
+        <w:tc>
+          <w:tcPr>
+            <w:tcW w:w="992" w:type="dxa"/>
+          </w:tcPr>
+          <w:p>
+            <w:r>
+              <w:rPr>
+                <w:rFonts w:hint="eastAsia"/>
+              </w:rPr>
+              <w:t>2015-</w:t>
+            </w:r>
+            <w:r>
+              <w:t>12</w:t>
+            </w:r>
+            <w:r>
+              <w:rPr>
+                <w:rFonts w:hint="eastAsia"/>
+              </w:rPr>
+              <w:t>-</w:t>
+            </w:r>
+            <w:r>
+              <w:t>15</w:t>
+            </w:r>
+          </w:p>
+        </w:tc>
+        <w:tc>
+          <w:tcPr>
+            <w:tcW w:w="709" w:type="dxa"/>
+          </w:tcPr>
+          <w:p>
+            <w:r>
+              <w:rPr>
+                <w:rFonts w:hint="eastAsia"/>
+              </w:rPr>
+              <w:t>16-</w:t>
+            </w:r>
+            <w:r>
+              <w:t>2</w:t>
+            </w:r>
+          </w:p>
+        </w:tc>
+        <w:tc>
+          <w:tcPr>
+            <w:tcW w:w="1815" w:type="dxa"/>
+          </w:tcPr>
+          <w:p>
+            <w:r>
+              <w:rPr>
+                <w:rFonts w:hint="eastAsia"/>
+              </w:rPr>
+              <w:t>新增</w:t>
+            </w:r>
+            <w:r>
+              <w:rPr>
+                <w:rFonts w:hint="eastAsia"/>
+              </w:rPr>
+              <w:t>库存分区信息</w:t>
+            </w:r>
+          </w:p>
+        </w:tc>
+        <w:tc>
+          <w:tcPr>
+            <w:tcW w:w="1870" w:type="dxa"/>
+          </w:tcPr>
+          <w:p>
+            <w:r>
+              <w:t>新增后没有清空之前信息</w:t>
+            </w:r>
+          </w:p>
+        </w:tc>
+        <w:tc>
+          <w:tcPr>
+            <w:tcW w:w="709" w:type="dxa"/>
+          </w:tcPr>
+          <w:p>
+            <w:r>
+              <w:t>Open</w:t>
+            </w:r>
+          </w:p>
+        </w:tc>
+        <w:tc>
+          <w:tcPr>
+            <w:tcW w:w="567" w:type="dxa"/>
+          </w:tcPr>
+          <w:p>
+            <w:r>
+              <w:t>低</w:t>
+            </w:r>
+          </w:p>
+        </w:tc>
+        <w:tc>
+          <w:tcPr>
+            <w:tcW w:w="567" w:type="dxa"/>
+          </w:tcPr>
+          <w:p>
+            <w:r>
+              <w:t>低</w:t>
+            </w:r>
+          </w:p>
+        </w:tc>
+        <w:tc>
+          <w:tcPr>
+            <w:tcW w:w="802" w:type="dxa"/>
+          </w:tcPr>
+          <w:p>
+            <w:r>
+              <w:t>功能</w:t>
+            </w:r>
+          </w:p>
+        </w:tc>
+        <w:tc>
+          <w:tcPr>
+            <w:tcW w:w="426" w:type="dxa"/>
+          </w:tcPr>
+          <w:p/>
+        </w:tc>
+      </w:tr>
+      <w:tr>
+        <w:tc>
+          <w:tcPr>
+            <w:tcW w:w="710" w:type="dxa"/>
+          </w:tcPr>
+          <w:p>
+            <w:r>
+              <w:rPr>
+                <w:rFonts w:hint="eastAsia"/>
+              </w:rPr>
+              <w:t>16-</w:t>
+            </w:r>
+            <w:r>
+              <w:t>5</w:t>
+            </w:r>
+          </w:p>
+        </w:tc>
+        <w:tc>
+          <w:tcPr>
+            <w:tcW w:w="992" w:type="dxa"/>
+          </w:tcPr>
+          <w:p>
+            <w:r>
+              <w:rPr>
+                <w:rFonts w:hint="eastAsia"/>
+              </w:rPr>
+              <w:t>2015-</w:t>
+            </w:r>
+            <w:r>
+              <w:t>12</w:t>
+            </w:r>
+            <w:r>
+              <w:rPr>
+                <w:rFonts w:hint="eastAsia"/>
+              </w:rPr>
+              <w:t>-</w:t>
+            </w:r>
+            <w:r>
+              <w:t>15</w:t>
+            </w:r>
+          </w:p>
+        </w:tc>
+        <w:tc>
+          <w:tcPr>
+            <w:tcW w:w="709" w:type="dxa"/>
+          </w:tcPr>
+          <w:p>
+            <w:r>
+              <w:rPr>
+                <w:rFonts w:hint="eastAsia"/>
+              </w:rPr>
+              <w:t>16-</w:t>
+            </w:r>
+            <w:r>
+              <w:t>6</w:t>
+            </w:r>
+          </w:p>
+        </w:tc>
+        <w:tc>
+          <w:tcPr>
+            <w:tcW w:w="1815" w:type="dxa"/>
+          </w:tcPr>
+          <w:p>
+            <w:r>
+              <w:t>修改</w:t>
+            </w:r>
+            <w:r>
+              <w:t>库存分区信息</w:t>
+            </w:r>
+          </w:p>
+        </w:tc>
+        <w:tc>
+          <w:tcPr>
+            <w:tcW w:w="1870" w:type="dxa"/>
+          </w:tcPr>
+          <w:p>
+            <w:r>
+              <w:t>修改后不清空信息</w:t>
+            </w:r>
+          </w:p>
+        </w:tc>
+        <w:tc>
+          <w:tcPr>
+            <w:tcW w:w="709" w:type="dxa"/>
+          </w:tcPr>
+          <w:p>
+            <w:r>
+              <w:t>Open</w:t>
+            </w:r>
+          </w:p>
+        </w:tc>
+        <w:tc>
+          <w:tcPr>
+            <w:tcW w:w="567" w:type="dxa"/>
+          </w:tcPr>
+          <w:p>
+            <w:r>
+              <w:t>低</w:t>
+            </w:r>
+          </w:p>
+        </w:tc>
+        <w:tc>
+          <w:tcPr>
+            <w:tcW w:w="567" w:type="dxa"/>
+          </w:tcPr>
+          <w:p>
+            <w:r>
+              <w:t>低</w:t>
+            </w:r>
+          </w:p>
+        </w:tc>
+        <w:tc>
+          <w:tcPr>
+            <w:tcW w:w="802" w:type="dxa"/>
+          </w:tcPr>
+          <w:p>
+            <w:r>
+              <w:t>功能</w:t>
+            </w:r>
+          </w:p>
+        </w:tc>
+        <w:tc>
+          <w:tcPr>
+            <w:tcW w:w="426" w:type="dxa"/>
+          </w:tcPr>
+          <w:p/>
+        </w:tc>
+      </w:tr>
+      <w:tr>
+        <w:tc>
+          <w:tcPr>
+            <w:tcW w:w="710" w:type="dxa"/>
+          </w:tcPr>
+          <w:p>
+            <w:r>
+              <w:rPr>
+                <w:rFonts w:hint="eastAsia"/>
+              </w:rPr>
+              <w:t>17-1</w:t>
+            </w:r>
+          </w:p>
+        </w:tc>
+        <w:tc>
+          <w:tcPr>
+            <w:tcW w:w="992" w:type="dxa"/>
+          </w:tcPr>
+          <w:p>
+            <w:r>
+              <w:rPr>
+                <w:rFonts w:hint="eastAsia"/>
+              </w:rPr>
+              <w:t>2015-</w:t>
+            </w:r>
+            <w:r>
+              <w:t>12</w:t>
+            </w:r>
+            <w:r>
+              <w:rPr>
+                <w:rFonts w:hint="eastAsia"/>
+              </w:rPr>
+              <w:t>-</w:t>
+            </w:r>
+            <w:r>
+              <w:t>17</w:t>
+            </w:r>
+          </w:p>
+        </w:tc>
+        <w:tc>
+          <w:tcPr>
+            <w:tcW w:w="709" w:type="dxa"/>
+          </w:tcPr>
+          <w:p>
+            <w:r>
+              <w:rPr>
+                <w:rFonts w:hint="eastAsia"/>
+              </w:rPr>
+              <w:t>17-5</w:t>
+            </w:r>
+          </w:p>
+        </w:tc>
+        <w:tc>
+          <w:tcPr>
+            <w:tcW w:w="1815" w:type="dxa"/>
+          </w:tcPr>
+          <w:p>
+            <w:r>
+              <w:rPr>
+                <w:rFonts w:hint="eastAsia"/>
+                <w:kern w:val="0"/>
+              </w:rPr>
+              <w:t>提示新建成功并再显示一个空白界面</w:t>
+            </w:r>
+          </w:p>
+        </w:tc>
+        <w:tc>
+          <w:tcPr>
+            <w:tcW w:w="1870" w:type="dxa"/>
+          </w:tcPr>
+          <w:p>
+            <w:r>
+              <w:rPr>
+                <w:rFonts w:hint="eastAsia"/>
+                <w:kern w:val="0"/>
+              </w:rPr>
+              <w:t>提示新建成功并自动关闭界面</w:t>
+            </w:r>
+          </w:p>
+        </w:tc>
+        <w:tc>
+          <w:tcPr>
+            <w:tcW w:w="709" w:type="dxa"/>
+          </w:tcPr>
+          <w:p>
+            <w:r>
+              <w:t>Open</w:t>
+            </w:r>
+          </w:p>
+        </w:tc>
+        <w:tc>
+          <w:tcPr>
+            <w:tcW w:w="567" w:type="dxa"/>
+          </w:tcPr>
+          <w:p>
+            <w:r>
+              <w:t>低</w:t>
+            </w:r>
+          </w:p>
+        </w:tc>
+        <w:tc>
+          <w:tcPr>
+            <w:tcW w:w="567" w:type="dxa"/>
+          </w:tcPr>
+          <w:p>
+            <w:r>
+              <w:t>低</w:t>
+            </w:r>
+          </w:p>
+        </w:tc>
+        <w:tc>
+          <w:tcPr>
+            <w:tcW w:w="802" w:type="dxa"/>
+          </w:tcPr>
+          <w:p>
+            <w:r>
+              <w:t>功能</w:t>
+            </w:r>
+          </w:p>
+        </w:tc>
+        <w:tc>
+          <w:tcPr>
+            <w:tcW w:w="426" w:type="dxa"/>
+          </w:tcPr>
+          <w:p/>
+        </w:tc>
+      </w:tr>
+      <w:tr>
+        <w:tc>
+          <w:tcPr>
+            <w:tcW w:w="710" w:type="dxa"/>
+          </w:tcPr>
+          <w:p>
+            <w:r>
+              <w:rPr>
+                <w:rFonts w:hint="eastAsia"/>
+              </w:rPr>
               <w:t>17-</w:t>
             </w:r>
             <w:r>
@@ -3631,43 +4916,27 @@
                 <w:rFonts w:hint="eastAsia"/>
                 <w:kern w:val="0"/>
               </w:rPr>
-              <w:t>提示该快递单已入</w:t>
-            </w:r>
+              <w:t>提示该快递单已入库</w:t>
+            </w:r>
+          </w:p>
+        </w:tc>
+        <w:tc>
+          <w:tcPr>
+            <w:tcW w:w="1870" w:type="dxa"/>
+          </w:tcPr>
+          <w:p>
             <w:r>
               <w:rPr>
                 <w:rFonts w:hint="eastAsia"/>
                 <w:kern w:val="0"/>
               </w:rPr>
-              <w:t>库</w:t>
-            </w:r>
-          </w:p>
-        </w:tc>
-        <w:tc>
-          <w:tcPr>
-            <w:tcW w:w="1495" w:type="dxa"/>
-          </w:tcPr>
-          <w:p>
-            <w:r>
-              <w:rPr>
-                <w:rFonts w:hint="eastAsia"/>
-                <w:kern w:val="0"/>
-              </w:rPr>
-              <w:t>提示</w:t>
-            </w:r>
-            <w:bookmarkStart w:id="0" w:name="_GoBack"/>
-            <w:bookmarkEnd w:id="0"/>
-            <w:r>
-              <w:rPr>
-                <w:rFonts w:hint="eastAsia"/>
-                <w:kern w:val="0"/>
-              </w:rPr>
-              <w:t>数据库错误</w:t>
-            </w:r>
-          </w:p>
-        </w:tc>
-        <w:tc>
-          <w:tcPr>
-            <w:tcW w:w="707" w:type="dxa"/>
+              <w:t>提示数据库错误</w:t>
+            </w:r>
+          </w:p>
+        </w:tc>
+        <w:tc>
+          <w:tcPr>
+            <w:tcW w:w="709" w:type="dxa"/>
           </w:tcPr>
           <w:p>
             <w:r>
@@ -3677,7 +4946,7 @@
         </w:tc>
         <w:tc>
           <w:tcPr>
-            <w:tcW w:w="693" w:type="dxa"/>
+            <w:tcW w:w="567" w:type="dxa"/>
           </w:tcPr>
           <w:p>
             <w:r>
@@ -3687,7 +4956,7 @@
         </w:tc>
         <w:tc>
           <w:tcPr>
-            <w:tcW w:w="692" w:type="dxa"/>
+            <w:tcW w:w="567" w:type="dxa"/>
           </w:tcPr>
           <w:p>
             <w:r>
@@ -3697,7 +4966,7 @@
         </w:tc>
         <w:tc>
           <w:tcPr>
-            <w:tcW w:w="692" w:type="dxa"/>
+            <w:tcW w:w="802" w:type="dxa"/>
           </w:tcPr>
           <w:p>
             <w:r>
@@ -3791,14 +5060,9 @@
         </w:tc>
         <w:tc>
           <w:tcPr>
-            <w:tcW w:w="1495" w:type="dxa"/>
-          </w:tcPr>
-          <w:p>
-            <w:pPr>
-              <w:rPr>
-                <w:rFonts w:hint="eastAsia"/>
-              </w:rPr>
-            </w:pPr>
+            <w:tcW w:w="1870" w:type="dxa"/>
+          </w:tcPr>
+          <w:p>
             <w:r>
               <w:rPr>
                 <w:rFonts w:hint="eastAsia"/>
@@ -3810,7 +5074,7 @@
         </w:tc>
         <w:tc>
           <w:tcPr>
-            <w:tcW w:w="707" w:type="dxa"/>
+            <w:tcW w:w="709" w:type="dxa"/>
           </w:tcPr>
           <w:p>
             <w:r>
@@ -3820,7 +5084,7 @@
         </w:tc>
         <w:tc>
           <w:tcPr>
-            <w:tcW w:w="693" w:type="dxa"/>
+            <w:tcW w:w="567" w:type="dxa"/>
           </w:tcPr>
           <w:p>
             <w:r>
@@ -3830,7 +5094,7 @@
         </w:tc>
         <w:tc>
           <w:tcPr>
-            <w:tcW w:w="692" w:type="dxa"/>
+            <w:tcW w:w="567" w:type="dxa"/>
           </w:tcPr>
           <w:p>
             <w:r>
@@ -3840,7 +5104,7 @@
         </w:tc>
         <w:tc>
           <w:tcPr>
-            <w:tcW w:w="692" w:type="dxa"/>
+            <w:tcW w:w="802" w:type="dxa"/>
           </w:tcPr>
           <w:p>
             <w:r>

--- a/4_Test/缺陷报告zxf.docx
+++ b/4_Test/缺陷报告zxf.docx
@@ -3,6 +3,35 @@
 <w:document xmlns:wpc="http://schemas.microsoft.com/office/word/2010/wordprocessingCanvas" xmlns:mc="http://schemas.openxmlformats.org/markup-compatibility/2006" xmlns:o="urn:schemas-microsoft-com:office:office" xmlns:r="http://schemas.openxmlformats.org/officeDocument/2006/relationships" xmlns:m="http://schemas.openxmlformats.org/officeDocument/2006/math" xmlns:v="urn:schemas-microsoft-com:vml" xmlns:wp14="http://schemas.microsoft.com/office/word/2010/wordprocessingDrawing" xmlns:wp="http://schemas.openxmlformats.org/drawingml/2006/wordprocessingDrawing" xmlns:w10="urn:schemas-microsoft-com:office:word" xmlns:w="http://schemas.openxmlformats.org/wordprocessingml/2006/main" xmlns:w14="http://schemas.microsoft.com/office/word/2010/wordml" xmlns:w15="http://schemas.microsoft.com/office/word/2012/wordml" xmlns:wpg="http://schemas.microsoft.com/office/word/2010/wordprocessingGroup" xmlns:wpi="http://schemas.microsoft.com/office/word/2010/wordprocessingInk" xmlns:wne="http://schemas.microsoft.com/office/word/2006/wordml" xmlns:wps="http://schemas.microsoft.com/office/word/2010/wordprocessingShape" mc:Ignorable="w14 w15 wp14">
   <w:body>
     <w:p/>
+    <w:p/>
+    <w:p>
+      <w:pPr>
+        <w:rPr>
+          <w:rFonts w:hint="eastAsia"/>
+        </w:rPr>
+      </w:pPr>
+      <w:r>
+        <w:rPr>
+          <w:rFonts w:hint="eastAsia"/>
+        </w:rPr>
+        <w:t>用例</w:t>
+      </w:r>
+      <w:r>
+        <w:rPr>
+          <w:rFonts w:hint="eastAsia"/>
+        </w:rPr>
+        <w:t>1</w:t>
+      </w:r>
+      <w:r>
+        <w:rPr>
+          <w:rFonts w:hint="eastAsia"/>
+        </w:rPr>
+        <w:t>：</w:t>
+      </w:r>
+      <w:r>
+        <w:t>物流信息查询</w:t>
+      </w:r>
+    </w:p>
     <w:tbl>
       <w:tblPr>
         <w:tblStyle w:val="a5"/>
@@ -422,6 +451,54 @@
           <w:p/>
         </w:tc>
       </w:tr>
+    </w:tbl>
+    <w:p>
+      <w:pPr>
+        <w:rPr>
+          <w:rFonts w:hint="eastAsia"/>
+        </w:rPr>
+      </w:pPr>
+      <w:r>
+        <w:rPr>
+          <w:rFonts w:hint="eastAsia"/>
+        </w:rPr>
+        <w:t>用例</w:t>
+      </w:r>
+      <w:r>
+        <w:rPr>
+          <w:rFonts w:hint="eastAsia"/>
+        </w:rPr>
+        <w:t>2</w:t>
+      </w:r>
+      <w:r>
+        <w:rPr>
+          <w:rFonts w:hint="eastAsia"/>
+        </w:rPr>
+        <w:t>：</w:t>
+      </w:r>
+      <w:r>
+        <w:t>订单信息输入</w:t>
+      </w:r>
+    </w:p>
+    <w:tbl>
+      <w:tblPr>
+        <w:tblStyle w:val="a5"/>
+        <w:tblW w:w="8931" w:type="dxa"/>
+        <w:tblInd w:w="-431" w:type="dxa"/>
+        <w:tblLook w:val="04A0" w:firstRow="1" w:lastRow="0" w:firstColumn="1" w:lastColumn="0" w:noHBand="0" w:noVBand="1"/>
+      </w:tblPr>
+      <w:tblGrid>
+        <w:gridCol w:w="710"/>
+        <w:gridCol w:w="992"/>
+        <w:gridCol w:w="709"/>
+        <w:gridCol w:w="1815"/>
+        <w:gridCol w:w="1495"/>
+        <w:gridCol w:w="707"/>
+        <w:gridCol w:w="693"/>
+        <w:gridCol w:w="692"/>
+        <w:gridCol w:w="692"/>
+        <w:gridCol w:w="426"/>
+      </w:tblGrid>
       <w:tr>
         <w:tc>
           <w:tcPr>
@@ -432,10 +509,13 @@
               <w:rPr>
                 <w:rFonts w:hint="eastAsia"/>
               </w:rPr>
-              <w:t>2-</w:t>
-            </w:r>
-            <w:r>
-              <w:t>1</w:t>
+              <w:t>缺陷</w:t>
+            </w:r>
+            <w:r>
+              <w:rPr>
+                <w:rFonts w:hint="eastAsia"/>
+              </w:rPr>
+              <w:t>ID</w:t>
             </w:r>
           </w:p>
         </w:tc>
@@ -448,19 +528,7 @@
               <w:rPr>
                 <w:rFonts w:hint="eastAsia"/>
               </w:rPr>
-              <w:t>2015-</w:t>
-            </w:r>
-            <w:r>
-              <w:t>12</w:t>
-            </w:r>
-            <w:r>
-              <w:rPr>
-                <w:rFonts w:hint="eastAsia"/>
-              </w:rPr>
-              <w:t>-</w:t>
-            </w:r>
-            <w:r>
-              <w:t>13</w:t>
+              <w:t>发现日期</w:t>
             </w:r>
           </w:p>
         </w:tc>
@@ -473,16 +541,7 @@
               <w:rPr>
                 <w:rFonts w:hint="eastAsia"/>
               </w:rPr>
-              <w:t>2</w:t>
-            </w:r>
-            <w:r>
-              <w:rPr>
-                <w:rFonts w:hint="eastAsia"/>
-              </w:rPr>
-              <w:t>-</w:t>
-            </w:r>
-            <w:r>
-              <w:t>1</w:t>
+              <w:t>测试用例</w:t>
             </w:r>
           </w:p>
         </w:tc>
@@ -492,7 +551,10 @@
           </w:tcPr>
           <w:p>
             <w:r>
-              <w:t>询问是否退出</w:t>
+              <w:rPr>
+                <w:rFonts w:hint="eastAsia"/>
+              </w:rPr>
+              <w:t>期望结果</w:t>
             </w:r>
           </w:p>
         </w:tc>
@@ -505,10 +567,7 @@
               <w:rPr>
                 <w:rFonts w:hint="eastAsia"/>
               </w:rPr>
-              <w:t>直接</w:t>
-            </w:r>
-            <w:r>
-              <w:t>关闭界面</w:t>
+              <w:t>实际结果</w:t>
             </w:r>
           </w:p>
         </w:tc>
@@ -518,7 +577,10 @@
           </w:tcPr>
           <w:p>
             <w:r>
-              <w:t>Open</w:t>
+              <w:rPr>
+                <w:rFonts w:hint="eastAsia"/>
+              </w:rPr>
+              <w:t>状态</w:t>
             </w:r>
           </w:p>
         </w:tc>
@@ -528,27 +590,36 @@
           </w:tcPr>
           <w:p>
             <w:r>
-              <w:t>低</w:t>
-            </w:r>
-          </w:p>
-        </w:tc>
-        <w:tc>
-          <w:tcPr>
-            <w:tcW w:w="692" w:type="dxa"/>
-          </w:tcPr>
-          <w:p>
-            <w:r>
-              <w:t>中</w:t>
-            </w:r>
-          </w:p>
-        </w:tc>
-        <w:tc>
-          <w:tcPr>
-            <w:tcW w:w="692" w:type="dxa"/>
-          </w:tcPr>
-          <w:p>
-            <w:r>
-              <w:t>功能</w:t>
+              <w:rPr>
+                <w:rFonts w:hint="eastAsia"/>
+              </w:rPr>
+              <w:t>严重性</w:t>
+            </w:r>
+          </w:p>
+        </w:tc>
+        <w:tc>
+          <w:tcPr>
+            <w:tcW w:w="692" w:type="dxa"/>
+          </w:tcPr>
+          <w:p>
+            <w:r>
+              <w:rPr>
+                <w:rFonts w:hint="eastAsia"/>
+              </w:rPr>
+              <w:t>优先级</w:t>
+            </w:r>
+          </w:p>
+        </w:tc>
+        <w:tc>
+          <w:tcPr>
+            <w:tcW w:w="692" w:type="dxa"/>
+          </w:tcPr>
+          <w:p>
+            <w:r>
+              <w:rPr>
+                <w:rFonts w:hint="eastAsia"/>
+              </w:rPr>
+              <w:t>缺陷类型</w:t>
             </w:r>
           </w:p>
         </w:tc>
@@ -556,7 +627,14 @@
           <w:tcPr>
             <w:tcW w:w="426" w:type="dxa"/>
           </w:tcPr>
-          <w:p/>
+          <w:p>
+            <w:r>
+              <w:rPr>
+                <w:rFonts w:hint="eastAsia"/>
+              </w:rPr>
+              <w:t>备注</w:t>
+            </w:r>
+          </w:p>
         </w:tc>
       </w:tr>
       <w:tr>
@@ -572,7 +650,7 @@
               <w:t>2-</w:t>
             </w:r>
             <w:r>
-              <w:t>2</w:t>
+              <w:t>1</w:t>
             </w:r>
           </w:p>
         </w:tc>
@@ -610,16 +688,10 @@
               <w:rPr>
                 <w:rFonts w:hint="eastAsia"/>
               </w:rPr>
-              <w:t>2</w:t>
-            </w:r>
-            <w:r>
-              <w:rPr>
-                <w:rFonts w:hint="eastAsia"/>
-              </w:rPr>
-              <w:t>-</w:t>
-            </w:r>
-            <w:r>
-              <w:t>2</w:t>
+              <w:t>2-</w:t>
+            </w:r>
+            <w:r>
+              <w:t>1</w:t>
             </w:r>
           </w:p>
         </w:tc>
@@ -629,7 +701,7 @@
           </w:tcPr>
           <w:p>
             <w:r>
-              <w:t>显示订单号已存在</w:t>
+              <w:t>询问是否退出</w:t>
             </w:r>
           </w:p>
         </w:tc>
@@ -639,16 +711,13 @@
           </w:tcPr>
           <w:p>
             <w:r>
-              <w:t>显示</w:t>
-            </w:r>
-            <w:r>
-              <w:rPr>
-                <w:rFonts w:hint="eastAsia"/>
-              </w:rPr>
-              <w:t>数据</w:t>
-            </w:r>
-            <w:r>
-              <w:t>库错误</w:t>
+              <w:rPr>
+                <w:rFonts w:hint="eastAsia"/>
+              </w:rPr>
+              <w:t>直接</w:t>
+            </w:r>
+            <w:r>
+              <w:t>关闭界面</w:t>
             </w:r>
           </w:p>
         </w:tc>
@@ -668,7 +737,7 @@
           </w:tcPr>
           <w:p>
             <w:r>
-              <w:t>中</w:t>
+              <w:t>低</w:t>
             </w:r>
           </w:p>
         </w:tc>
@@ -712,7 +781,7 @@
               <w:t>2-</w:t>
             </w:r>
             <w:r>
-              <w:t>3</w:t>
+              <w:t>2</w:t>
             </w:r>
           </w:p>
         </w:tc>
@@ -750,17 +819,11 @@
               <w:rPr>
                 <w:rFonts w:hint="eastAsia"/>
               </w:rPr>
+              <w:t>2-</w:t>
+            </w:r>
+            <w:r>
               <w:t>2</w:t>
             </w:r>
-            <w:r>
-              <w:rPr>
-                <w:rFonts w:hint="eastAsia"/>
-              </w:rPr>
-              <w:t>-</w:t>
-            </w:r>
-            <w:r>
-              <w:t>3</w:t>
-            </w:r>
           </w:p>
         </w:tc>
         <w:tc>
@@ -769,10 +832,7 @@
           </w:tcPr>
           <w:p>
             <w:r>
-              <w:rPr>
-                <w:rFonts w:hint="eastAsia"/>
-              </w:rPr>
-              <w:t>显示订单新建成功并显示新的未填写订单</w:t>
+              <w:t>显示订单号已存在</w:t>
             </w:r>
           </w:p>
         </w:tc>
@@ -782,7 +842,16 @@
           </w:tcPr>
           <w:p>
             <w:r>
-              <w:t>直接关闭界面</w:t>
+              <w:t>显示</w:t>
+            </w:r>
+            <w:r>
+              <w:rPr>
+                <w:rFonts w:hint="eastAsia"/>
+              </w:rPr>
+              <w:t>数据</w:t>
+            </w:r>
+            <w:r>
+              <w:t>库错误</w:t>
             </w:r>
           </w:p>
         </w:tc>
@@ -843,7 +912,10 @@
               <w:rPr>
                 <w:rFonts w:hint="eastAsia"/>
               </w:rPr>
-              <w:t>3-1</w:t>
+              <w:t>2-</w:t>
+            </w:r>
+            <w:r>
+              <w:t>3</w:t>
             </w:r>
           </w:p>
         </w:tc>
@@ -881,17 +953,11 @@
               <w:rPr>
                 <w:rFonts w:hint="eastAsia"/>
               </w:rPr>
+              <w:t>2-</w:t>
+            </w:r>
+            <w:r>
               <w:t>3</w:t>
             </w:r>
-            <w:r>
-              <w:rPr>
-                <w:rFonts w:hint="eastAsia"/>
-              </w:rPr>
-              <w:t>-</w:t>
-            </w:r>
-            <w:r>
-              <w:t>2</w:t>
-            </w:r>
           </w:p>
         </w:tc>
         <w:tc>
@@ -903,7 +969,7 @@
               <w:rPr>
                 <w:rFonts w:hint="eastAsia"/>
               </w:rPr>
-              <w:t>显示订单编号不存在</w:t>
+              <w:t>显示订单新建成功并显示新的未填写订单</w:t>
             </w:r>
           </w:p>
         </w:tc>
@@ -913,7 +979,7 @@
           </w:tcPr>
           <w:p>
             <w:r>
-              <w:t>提示未找到数据</w:t>
+              <w:t>直接关闭界面</w:t>
             </w:r>
           </w:p>
         </w:tc>
@@ -933,17 +999,17 @@
           </w:tcPr>
           <w:p>
             <w:r>
-              <w:t>低</w:t>
-            </w:r>
-          </w:p>
-        </w:tc>
-        <w:tc>
-          <w:tcPr>
-            <w:tcW w:w="692" w:type="dxa"/>
-          </w:tcPr>
-          <w:p>
-            <w:r>
-              <w:t>低</w:t>
+              <w:t>中</w:t>
+            </w:r>
+          </w:p>
+        </w:tc>
+        <w:tc>
+          <w:tcPr>
+            <w:tcW w:w="692" w:type="dxa"/>
+          </w:tcPr>
+          <w:p>
+            <w:r>
+              <w:t>中</w:t>
             </w:r>
           </w:p>
         </w:tc>
@@ -962,6 +1028,192 @@
             <w:tcW w:w="426" w:type="dxa"/>
           </w:tcPr>
           <w:p/>
+        </w:tc>
+      </w:tr>
+    </w:tbl>
+    <w:p>
+      <w:pPr>
+        <w:rPr>
+          <w:rFonts w:hint="eastAsia"/>
+        </w:rPr>
+      </w:pPr>
+      <w:r>
+        <w:rPr>
+          <w:rFonts w:hint="eastAsia"/>
+        </w:rPr>
+        <w:t>用例</w:t>
+      </w:r>
+      <w:r>
+        <w:rPr>
+          <w:rFonts w:hint="eastAsia"/>
+        </w:rPr>
+        <w:t>3</w:t>
+      </w:r>
+      <w:r>
+        <w:rPr>
+          <w:rFonts w:hint="eastAsia"/>
+        </w:rPr>
+        <w:t>：订单</w:t>
+      </w:r>
+      <w:r>
+        <w:t>信息查询</w:t>
+      </w:r>
+    </w:p>
+    <w:tbl>
+      <w:tblPr>
+        <w:tblStyle w:val="a5"/>
+        <w:tblW w:w="8931" w:type="dxa"/>
+        <w:tblInd w:w="-431" w:type="dxa"/>
+        <w:tblLook w:val="04A0" w:firstRow="1" w:lastRow="0" w:firstColumn="1" w:lastColumn="0" w:noHBand="0" w:noVBand="1"/>
+      </w:tblPr>
+      <w:tblGrid>
+        <w:gridCol w:w="710"/>
+        <w:gridCol w:w="992"/>
+        <w:gridCol w:w="709"/>
+        <w:gridCol w:w="1815"/>
+        <w:gridCol w:w="1495"/>
+        <w:gridCol w:w="707"/>
+        <w:gridCol w:w="693"/>
+        <w:gridCol w:w="692"/>
+        <w:gridCol w:w="692"/>
+        <w:gridCol w:w="426"/>
+      </w:tblGrid>
+      <w:tr>
+        <w:tc>
+          <w:tcPr>
+            <w:tcW w:w="710" w:type="dxa"/>
+          </w:tcPr>
+          <w:p>
+            <w:r>
+              <w:rPr>
+                <w:rFonts w:hint="eastAsia"/>
+              </w:rPr>
+              <w:t>缺陷</w:t>
+            </w:r>
+            <w:r>
+              <w:rPr>
+                <w:rFonts w:hint="eastAsia"/>
+              </w:rPr>
+              <w:t>ID</w:t>
+            </w:r>
+          </w:p>
+        </w:tc>
+        <w:tc>
+          <w:tcPr>
+            <w:tcW w:w="992" w:type="dxa"/>
+          </w:tcPr>
+          <w:p>
+            <w:r>
+              <w:rPr>
+                <w:rFonts w:hint="eastAsia"/>
+              </w:rPr>
+              <w:t>发现日期</w:t>
+            </w:r>
+          </w:p>
+        </w:tc>
+        <w:tc>
+          <w:tcPr>
+            <w:tcW w:w="709" w:type="dxa"/>
+          </w:tcPr>
+          <w:p>
+            <w:r>
+              <w:rPr>
+                <w:rFonts w:hint="eastAsia"/>
+              </w:rPr>
+              <w:t>测试用例</w:t>
+            </w:r>
+          </w:p>
+        </w:tc>
+        <w:tc>
+          <w:tcPr>
+            <w:tcW w:w="1815" w:type="dxa"/>
+          </w:tcPr>
+          <w:p>
+            <w:r>
+              <w:rPr>
+                <w:rFonts w:hint="eastAsia"/>
+              </w:rPr>
+              <w:t>期望结果</w:t>
+            </w:r>
+          </w:p>
+        </w:tc>
+        <w:tc>
+          <w:tcPr>
+            <w:tcW w:w="1495" w:type="dxa"/>
+          </w:tcPr>
+          <w:p>
+            <w:r>
+              <w:rPr>
+                <w:rFonts w:hint="eastAsia"/>
+              </w:rPr>
+              <w:t>实际结果</w:t>
+            </w:r>
+          </w:p>
+        </w:tc>
+        <w:tc>
+          <w:tcPr>
+            <w:tcW w:w="707" w:type="dxa"/>
+          </w:tcPr>
+          <w:p>
+            <w:r>
+              <w:rPr>
+                <w:rFonts w:hint="eastAsia"/>
+              </w:rPr>
+              <w:t>状态</w:t>
+            </w:r>
+          </w:p>
+        </w:tc>
+        <w:tc>
+          <w:tcPr>
+            <w:tcW w:w="693" w:type="dxa"/>
+          </w:tcPr>
+          <w:p>
+            <w:r>
+              <w:rPr>
+                <w:rFonts w:hint="eastAsia"/>
+              </w:rPr>
+              <w:t>严重性</w:t>
+            </w:r>
+          </w:p>
+        </w:tc>
+        <w:tc>
+          <w:tcPr>
+            <w:tcW w:w="692" w:type="dxa"/>
+          </w:tcPr>
+          <w:p>
+            <w:r>
+              <w:rPr>
+                <w:rFonts w:hint="eastAsia"/>
+              </w:rPr>
+              <w:t>优先级</w:t>
+            </w:r>
+          </w:p>
+        </w:tc>
+        <w:tc>
+          <w:tcPr>
+            <w:tcW w:w="692" w:type="dxa"/>
+          </w:tcPr>
+          <w:p>
+            <w:r>
+              <w:rPr>
+                <w:rFonts w:hint="eastAsia"/>
+              </w:rPr>
+              <w:t>缺陷类型</w:t>
+            </w:r>
+          </w:p>
+        </w:tc>
+        <w:tc>
+          <w:tcPr>
+            <w:tcW w:w="426" w:type="dxa"/>
+          </w:tcPr>
+          <w:p>
+            <w:r>
+              <w:rPr>
+                <w:rFonts w:hint="eastAsia"/>
+              </w:rPr>
+              <w:t>备注</w:t>
+            </w:r>
+          </w:p>
         </w:tc>
       </w:tr>
       <w:tr>
@@ -969,7 +1221,14 @@
           <w:tcPr>
             <w:tcW w:w="710" w:type="dxa"/>
           </w:tcPr>
-          <w:p/>
+          <w:p>
+            <w:r>
+              <w:rPr>
+                <w:rFonts w:hint="eastAsia"/>
+              </w:rPr>
+              <w:t>3-1</w:t>
+            </w:r>
+          </w:p>
         </w:tc>
         <w:tc>
           <w:tcPr>
@@ -992,7 +1251,7 @@
               <w:t>-</w:t>
             </w:r>
             <w:r>
-              <w:t>15</w:t>
+              <w:t>13</w:t>
             </w:r>
           </w:p>
         </w:tc>
@@ -1000,19 +1259,40 @@
           <w:tcPr>
             <w:tcW w:w="709" w:type="dxa"/>
           </w:tcPr>
-          <w:p/>
+          <w:p>
+            <w:r>
+              <w:rPr>
+                <w:rFonts w:hint="eastAsia"/>
+              </w:rPr>
+              <w:t>3-</w:t>
+            </w:r>
+            <w:r>
+              <w:t>2</w:t>
+            </w:r>
+          </w:p>
         </w:tc>
         <w:tc>
           <w:tcPr>
             <w:tcW w:w="1815" w:type="dxa"/>
           </w:tcPr>
-          <w:p/>
+          <w:p>
+            <w:r>
+              <w:rPr>
+                <w:rFonts w:hint="eastAsia"/>
+              </w:rPr>
+              <w:t>显示订单编号不存在</w:t>
+            </w:r>
+          </w:p>
         </w:tc>
         <w:tc>
           <w:tcPr>
             <w:tcW w:w="1495" w:type="dxa"/>
           </w:tcPr>
-          <w:p/>
+          <w:p>
+            <w:r>
+              <w:t>提示未找到数据</w:t>
+            </w:r>
+          </w:p>
         </w:tc>
         <w:tc>
           <w:tcPr>
@@ -1066,20 +1346,7 @@
           <w:tcPr>
             <w:tcW w:w="710" w:type="dxa"/>
           </w:tcPr>
-          <w:p>
-            <w:r>
-              <w:rPr>
-                <w:rFonts w:hint="eastAsia"/>
-              </w:rPr>
-              <w:t>5</w:t>
-            </w:r>
-            <w:r>
-              <w:rPr>
-                <w:rFonts w:hint="eastAsia"/>
-              </w:rPr>
-              <w:t>-1</w:t>
-            </w:r>
-          </w:p>
+          <w:p/>
         </w:tc>
         <w:tc>
           <w:tcPr>
@@ -1102,7 +1369,7 @@
               <w:t>-</w:t>
             </w:r>
             <w:r>
-              <w:t>13</w:t>
+              <w:t>15</w:t>
             </w:r>
           </w:p>
         </w:tc>
@@ -1110,40 +1377,19 @@
           <w:tcPr>
             <w:tcW w:w="709" w:type="dxa"/>
           </w:tcPr>
-          <w:p>
-            <w:r>
-              <w:rPr>
-                <w:rFonts w:hint="eastAsia"/>
-              </w:rPr>
-              <w:t>5-</w:t>
-            </w:r>
-            <w:r>
-              <w:t>1</w:t>
-            </w:r>
-          </w:p>
+          <w:p/>
         </w:tc>
         <w:tc>
           <w:tcPr>
             <w:tcW w:w="1815" w:type="dxa"/>
           </w:tcPr>
-          <w:p>
-            <w:r>
-              <w:rPr>
-                <w:rFonts w:hint="eastAsia"/>
-              </w:rPr>
-              <w:t>自动生成汽运编号</w:t>
-            </w:r>
-          </w:p>
+          <w:p/>
         </w:tc>
         <w:tc>
           <w:tcPr>
             <w:tcW w:w="1495" w:type="dxa"/>
           </w:tcPr>
-          <w:p>
-            <w:r>
-              <w:t>未自动生成</w:t>
-            </w:r>
-          </w:p>
+          <w:p/>
         </w:tc>
         <w:tc>
           <w:tcPr>
@@ -1161,17 +1407,17 @@
           </w:tcPr>
           <w:p>
             <w:r>
-              <w:t>高</w:t>
-            </w:r>
-          </w:p>
-        </w:tc>
-        <w:tc>
-          <w:tcPr>
-            <w:tcW w:w="692" w:type="dxa"/>
-          </w:tcPr>
-          <w:p>
-            <w:r>
-              <w:t>高</w:t>
+              <w:t>低</w:t>
+            </w:r>
+          </w:p>
+        </w:tc>
+        <w:tc>
+          <w:tcPr>
+            <w:tcW w:w="692" w:type="dxa"/>
+          </w:tcPr>
+          <w:p>
+            <w:r>
+              <w:t>低</w:t>
             </w:r>
           </w:p>
         </w:tc>
@@ -1190,6 +1436,192 @@
             <w:tcW w:w="426" w:type="dxa"/>
           </w:tcPr>
           <w:p/>
+        </w:tc>
+      </w:tr>
+    </w:tbl>
+    <w:p>
+      <w:pPr>
+        <w:rPr>
+          <w:rFonts w:hint="eastAsia"/>
+        </w:rPr>
+      </w:pPr>
+      <w:r>
+        <w:rPr>
+          <w:rFonts w:hint="eastAsia"/>
+        </w:rPr>
+        <w:t>用例</w:t>
+      </w:r>
+      <w:r>
+        <w:rPr>
+          <w:rFonts w:hint="eastAsia"/>
+        </w:rPr>
+        <w:t>5</w:t>
+      </w:r>
+      <w:r>
+        <w:rPr>
+          <w:rFonts w:hint="eastAsia"/>
+        </w:rPr>
+        <w:t>：营业厅</w:t>
+      </w:r>
+      <w:r>
+        <w:t>装车单生成</w:t>
+      </w:r>
+    </w:p>
+    <w:tbl>
+      <w:tblPr>
+        <w:tblStyle w:val="a5"/>
+        <w:tblW w:w="8931" w:type="dxa"/>
+        <w:tblInd w:w="-431" w:type="dxa"/>
+        <w:tblLook w:val="04A0" w:firstRow="1" w:lastRow="0" w:firstColumn="1" w:lastColumn="0" w:noHBand="0" w:noVBand="1"/>
+      </w:tblPr>
+      <w:tblGrid>
+        <w:gridCol w:w="710"/>
+        <w:gridCol w:w="992"/>
+        <w:gridCol w:w="709"/>
+        <w:gridCol w:w="1815"/>
+        <w:gridCol w:w="1495"/>
+        <w:gridCol w:w="707"/>
+        <w:gridCol w:w="693"/>
+        <w:gridCol w:w="692"/>
+        <w:gridCol w:w="692"/>
+        <w:gridCol w:w="426"/>
+      </w:tblGrid>
+      <w:tr>
+        <w:tc>
+          <w:tcPr>
+            <w:tcW w:w="710" w:type="dxa"/>
+          </w:tcPr>
+          <w:p>
+            <w:r>
+              <w:rPr>
+                <w:rFonts w:hint="eastAsia"/>
+              </w:rPr>
+              <w:t>缺陷</w:t>
+            </w:r>
+            <w:r>
+              <w:rPr>
+                <w:rFonts w:hint="eastAsia"/>
+              </w:rPr>
+              <w:t>ID</w:t>
+            </w:r>
+          </w:p>
+        </w:tc>
+        <w:tc>
+          <w:tcPr>
+            <w:tcW w:w="992" w:type="dxa"/>
+          </w:tcPr>
+          <w:p>
+            <w:r>
+              <w:rPr>
+                <w:rFonts w:hint="eastAsia"/>
+              </w:rPr>
+              <w:t>发现日期</w:t>
+            </w:r>
+          </w:p>
+        </w:tc>
+        <w:tc>
+          <w:tcPr>
+            <w:tcW w:w="709" w:type="dxa"/>
+          </w:tcPr>
+          <w:p>
+            <w:r>
+              <w:rPr>
+                <w:rFonts w:hint="eastAsia"/>
+              </w:rPr>
+              <w:t>测试用例</w:t>
+            </w:r>
+          </w:p>
+        </w:tc>
+        <w:tc>
+          <w:tcPr>
+            <w:tcW w:w="1815" w:type="dxa"/>
+          </w:tcPr>
+          <w:p>
+            <w:r>
+              <w:rPr>
+                <w:rFonts w:hint="eastAsia"/>
+              </w:rPr>
+              <w:t>期望结果</w:t>
+            </w:r>
+          </w:p>
+        </w:tc>
+        <w:tc>
+          <w:tcPr>
+            <w:tcW w:w="1495" w:type="dxa"/>
+          </w:tcPr>
+          <w:p>
+            <w:r>
+              <w:rPr>
+                <w:rFonts w:hint="eastAsia"/>
+              </w:rPr>
+              <w:t>实际结果</w:t>
+            </w:r>
+          </w:p>
+        </w:tc>
+        <w:tc>
+          <w:tcPr>
+            <w:tcW w:w="707" w:type="dxa"/>
+          </w:tcPr>
+          <w:p>
+            <w:r>
+              <w:rPr>
+                <w:rFonts w:hint="eastAsia"/>
+              </w:rPr>
+              <w:t>状态</w:t>
+            </w:r>
+          </w:p>
+        </w:tc>
+        <w:tc>
+          <w:tcPr>
+            <w:tcW w:w="693" w:type="dxa"/>
+          </w:tcPr>
+          <w:p>
+            <w:r>
+              <w:rPr>
+                <w:rFonts w:hint="eastAsia"/>
+              </w:rPr>
+              <w:t>严重性</w:t>
+            </w:r>
+          </w:p>
+        </w:tc>
+        <w:tc>
+          <w:tcPr>
+            <w:tcW w:w="692" w:type="dxa"/>
+          </w:tcPr>
+          <w:p>
+            <w:r>
+              <w:rPr>
+                <w:rFonts w:hint="eastAsia"/>
+              </w:rPr>
+              <w:t>优先级</w:t>
+            </w:r>
+          </w:p>
+        </w:tc>
+        <w:tc>
+          <w:tcPr>
+            <w:tcW w:w="692" w:type="dxa"/>
+          </w:tcPr>
+          <w:p>
+            <w:r>
+              <w:rPr>
+                <w:rFonts w:hint="eastAsia"/>
+              </w:rPr>
+              <w:t>缺陷类型</w:t>
+            </w:r>
+          </w:p>
+        </w:tc>
+        <w:tc>
+          <w:tcPr>
+            <w:tcW w:w="426" w:type="dxa"/>
+          </w:tcPr>
+          <w:p>
+            <w:r>
+              <w:rPr>
+                <w:rFonts w:hint="eastAsia"/>
+              </w:rPr>
+              <w:t>备注</w:t>
+            </w:r>
+          </w:p>
         </w:tc>
       </w:tr>
       <w:tr>
@@ -1199,7 +1631,26 @@
           </w:tcPr>
           <w:p>
             <w:r>
-              <w:t>5</w:t>
+              <w:rPr>
+                <w:rFonts w:hint="eastAsia"/>
+              </w:rPr>
+              <w:t>5-1</w:t>
+            </w:r>
+          </w:p>
+        </w:tc>
+        <w:tc>
+          <w:tcPr>
+            <w:tcW w:w="992" w:type="dxa"/>
+          </w:tcPr>
+          <w:p>
+            <w:r>
+              <w:rPr>
+                <w:rFonts w:hint="eastAsia"/>
+              </w:rPr>
+              <w:t>2015-</w:t>
+            </w:r>
+            <w:r>
+              <w:t>12</w:t>
             </w:r>
             <w:r>
               <w:rPr>
@@ -1208,31 +1659,6 @@
               <w:t>-</w:t>
             </w:r>
             <w:r>
-              <w:t>2</w:t>
-            </w:r>
-          </w:p>
-        </w:tc>
-        <w:tc>
-          <w:tcPr>
-            <w:tcW w:w="992" w:type="dxa"/>
-          </w:tcPr>
-          <w:p>
-            <w:r>
-              <w:rPr>
-                <w:rFonts w:hint="eastAsia"/>
-              </w:rPr>
-              <w:t>2015-</w:t>
-            </w:r>
-            <w:r>
-              <w:t>12</w:t>
-            </w:r>
-            <w:r>
-              <w:rPr>
-                <w:rFonts w:hint="eastAsia"/>
-              </w:rPr>
-              <w:t>-</w:t>
-            </w:r>
-            <w:r>
               <w:t>13</w:t>
             </w:r>
           </w:p>
@@ -1249,7 +1675,7 @@
               <w:t>5-</w:t>
             </w:r>
             <w:r>
-              <w:t>4</w:t>
+              <w:t>1</w:t>
             </w:r>
           </w:p>
         </w:tc>
@@ -1259,7 +1685,10 @@
           </w:tcPr>
           <w:p>
             <w:r>
-              <w:t>提示监装员和押运员未输入</w:t>
+              <w:rPr>
+                <w:rFonts w:hint="eastAsia"/>
+              </w:rPr>
+              <w:t>自动生成汽运编号</w:t>
             </w:r>
           </w:p>
         </w:tc>
@@ -1269,10 +1698,7 @@
           </w:tcPr>
           <w:p>
             <w:r>
-              <w:rPr>
-                <w:rFonts w:hint="eastAsia"/>
-              </w:rPr>
-              <w:t>显示订单新建成功并关闭</w:t>
+              <w:t>未自动生成</w:t>
             </w:r>
           </w:p>
         </w:tc>
@@ -1292,17 +1718,17 @@
           </w:tcPr>
           <w:p>
             <w:r>
-              <w:t>中</w:t>
-            </w:r>
-          </w:p>
-        </w:tc>
-        <w:tc>
-          <w:tcPr>
-            <w:tcW w:w="692" w:type="dxa"/>
-          </w:tcPr>
-          <w:p>
-            <w:r>
-              <w:t>低</w:t>
+              <w:t>高</w:t>
+            </w:r>
+          </w:p>
+        </w:tc>
+        <w:tc>
+          <w:tcPr>
+            <w:tcW w:w="692" w:type="dxa"/>
+          </w:tcPr>
+          <w:p>
+            <w:r>
+              <w:t>高</w:t>
             </w:r>
           </w:p>
         </w:tc>
@@ -1330,9 +1756,6 @@
           </w:tcPr>
           <w:p>
             <w:r>
-              <w:rPr>
-                <w:rFonts w:hint="eastAsia"/>
-              </w:rPr>
               <w:t>5</w:t>
             </w:r>
             <w:r>
@@ -1342,7 +1765,7 @@
               <w:t>-</w:t>
             </w:r>
             <w:r>
-              <w:t>3</w:t>
+              <w:t>2</w:t>
             </w:r>
           </w:p>
         </w:tc>
@@ -1383,7 +1806,7 @@
               <w:t>5-</w:t>
             </w:r>
             <w:r>
-              <w:t>3</w:t>
+              <w:t>4</w:t>
             </w:r>
           </w:p>
         </w:tc>
@@ -1393,10 +1816,7 @@
           </w:tcPr>
           <w:p>
             <w:r>
-              <w:rPr>
-                <w:rFonts w:hint="eastAsia"/>
-              </w:rPr>
-              <w:t>显示订单编号不存在</w:t>
+              <w:t>提示监装员和押运员未输入</w:t>
             </w:r>
           </w:p>
         </w:tc>
@@ -1406,7 +1826,10 @@
           </w:tcPr>
           <w:p>
             <w:r>
-              <w:t>提示未找到数据</w:t>
+              <w:rPr>
+                <w:rFonts w:hint="eastAsia"/>
+              </w:rPr>
+              <w:t>显示订单新建成功并关闭</w:t>
             </w:r>
           </w:p>
         </w:tc>
@@ -1426,7 +1849,7 @@
           </w:tcPr>
           <w:p>
             <w:r>
-              <w:t>低</w:t>
+              <w:t>中</w:t>
             </w:r>
           </w:p>
         </w:tc>
@@ -1467,7 +1890,26 @@
               <w:rPr>
                 <w:rFonts w:hint="eastAsia"/>
               </w:rPr>
-              <w:t>5</w:t>
+              <w:t>5-</w:t>
+            </w:r>
+            <w:r>
+              <w:t>3</w:t>
+            </w:r>
+          </w:p>
+        </w:tc>
+        <w:tc>
+          <w:tcPr>
+            <w:tcW w:w="992" w:type="dxa"/>
+          </w:tcPr>
+          <w:p>
+            <w:r>
+              <w:rPr>
+                <w:rFonts w:hint="eastAsia"/>
+              </w:rPr>
+              <w:t>2015-</w:t>
+            </w:r>
+            <w:r>
+              <w:t>12</w:t>
             </w:r>
             <w:r>
               <w:rPr>
@@ -1476,31 +1918,6 @@
               <w:t>-</w:t>
             </w:r>
             <w:r>
-              <w:t>4</w:t>
-            </w:r>
-          </w:p>
-        </w:tc>
-        <w:tc>
-          <w:tcPr>
-            <w:tcW w:w="992" w:type="dxa"/>
-          </w:tcPr>
-          <w:p>
-            <w:r>
-              <w:rPr>
-                <w:rFonts w:hint="eastAsia"/>
-              </w:rPr>
-              <w:t>2015-</w:t>
-            </w:r>
-            <w:r>
-              <w:t>12</w:t>
-            </w:r>
-            <w:r>
-              <w:rPr>
-                <w:rFonts w:hint="eastAsia"/>
-              </w:rPr>
-              <w:t>-</w:t>
-            </w:r>
-            <w:r>
               <w:t>13</w:t>
             </w:r>
           </w:p>
@@ -1517,7 +1934,7 @@
               <w:t>5-</w:t>
             </w:r>
             <w:r>
-              <w:t>4</w:t>
+              <w:t>3</w:t>
             </w:r>
           </w:p>
         </w:tc>
@@ -1560,7 +1977,7 @@
           </w:tcPr>
           <w:p>
             <w:r>
-              <w:t>中</w:t>
+              <w:t>低</w:t>
             </w:r>
           </w:p>
         </w:tc>
@@ -1601,10 +2018,10 @@
               <w:rPr>
                 <w:rFonts w:hint="eastAsia"/>
               </w:rPr>
-              <w:t>6-</w:t>
-            </w:r>
-            <w:r>
-              <w:t>1</w:t>
+              <w:t>5-</w:t>
+            </w:r>
+            <w:r>
+              <w:t>4</w:t>
             </w:r>
           </w:p>
         </w:tc>
@@ -1629,7 +2046,7 @@
               <w:t>-</w:t>
             </w:r>
             <w:r>
-              <w:t>15</w:t>
+              <w:t>13</w:t>
             </w:r>
           </w:p>
         </w:tc>
@@ -1642,10 +2059,10 @@
               <w:rPr>
                 <w:rFonts w:hint="eastAsia"/>
               </w:rPr>
-              <w:t>6-</w:t>
-            </w:r>
-            <w:r>
-              <w:t>1</w:t>
+              <w:t>5-</w:t>
+            </w:r>
+            <w:r>
+              <w:t>4</w:t>
             </w:r>
           </w:p>
         </w:tc>
@@ -1655,7 +2072,10 @@
           </w:tcPr>
           <w:p>
             <w:r>
-              <w:t>双击显示车辆详细信息</w:t>
+              <w:rPr>
+                <w:rFonts w:hint="eastAsia"/>
+              </w:rPr>
+              <w:t>显示订单编号不存在</w:t>
             </w:r>
           </w:p>
         </w:tc>
@@ -1665,7 +2085,7 @@
           </w:tcPr>
           <w:p>
             <w:r>
-              <w:t>仅仅选中栏目</w:t>
+              <w:t>提示未找到数据</w:t>
             </w:r>
           </w:p>
         </w:tc>
@@ -1695,7 +2115,7 @@
           </w:tcPr>
           <w:p>
             <w:r>
-              <w:t>中</w:t>
+              <w:t>低</w:t>
             </w:r>
           </w:p>
         </w:tc>
@@ -1714,6 +2134,192 @@
             <w:tcW w:w="426" w:type="dxa"/>
           </w:tcPr>
           <w:p/>
+        </w:tc>
+      </w:tr>
+    </w:tbl>
+    <w:p>
+      <w:pPr>
+        <w:rPr>
+          <w:rFonts w:hint="eastAsia"/>
+        </w:rPr>
+      </w:pPr>
+      <w:r>
+        <w:rPr>
+          <w:rFonts w:hint="eastAsia"/>
+        </w:rPr>
+        <w:t>用例</w:t>
+      </w:r>
+      <w:r>
+        <w:rPr>
+          <w:rFonts w:hint="eastAsia"/>
+        </w:rPr>
+        <w:t>6</w:t>
+      </w:r>
+      <w:r>
+        <w:rPr>
+          <w:rFonts w:hint="eastAsia"/>
+        </w:rPr>
+        <w:t>：</w:t>
+      </w:r>
+      <w:r>
+        <w:t>车辆信息管理</w:t>
+      </w:r>
+    </w:p>
+    <w:tbl>
+      <w:tblPr>
+        <w:tblStyle w:val="a5"/>
+        <w:tblW w:w="8931" w:type="dxa"/>
+        <w:tblInd w:w="-431" w:type="dxa"/>
+        <w:tblLook w:val="04A0" w:firstRow="1" w:lastRow="0" w:firstColumn="1" w:lastColumn="0" w:noHBand="0" w:noVBand="1"/>
+      </w:tblPr>
+      <w:tblGrid>
+        <w:gridCol w:w="710"/>
+        <w:gridCol w:w="992"/>
+        <w:gridCol w:w="709"/>
+        <w:gridCol w:w="1815"/>
+        <w:gridCol w:w="1495"/>
+        <w:gridCol w:w="707"/>
+        <w:gridCol w:w="693"/>
+        <w:gridCol w:w="692"/>
+        <w:gridCol w:w="692"/>
+        <w:gridCol w:w="426"/>
+      </w:tblGrid>
+      <w:tr>
+        <w:tc>
+          <w:tcPr>
+            <w:tcW w:w="710" w:type="dxa"/>
+          </w:tcPr>
+          <w:p>
+            <w:r>
+              <w:rPr>
+                <w:rFonts w:hint="eastAsia"/>
+              </w:rPr>
+              <w:t>缺陷</w:t>
+            </w:r>
+            <w:r>
+              <w:rPr>
+                <w:rFonts w:hint="eastAsia"/>
+              </w:rPr>
+              <w:t>ID</w:t>
+            </w:r>
+          </w:p>
+        </w:tc>
+        <w:tc>
+          <w:tcPr>
+            <w:tcW w:w="992" w:type="dxa"/>
+          </w:tcPr>
+          <w:p>
+            <w:r>
+              <w:rPr>
+                <w:rFonts w:hint="eastAsia"/>
+              </w:rPr>
+              <w:t>发现日期</w:t>
+            </w:r>
+          </w:p>
+        </w:tc>
+        <w:tc>
+          <w:tcPr>
+            <w:tcW w:w="709" w:type="dxa"/>
+          </w:tcPr>
+          <w:p>
+            <w:r>
+              <w:rPr>
+                <w:rFonts w:hint="eastAsia"/>
+              </w:rPr>
+              <w:t>测试用例</w:t>
+            </w:r>
+          </w:p>
+        </w:tc>
+        <w:tc>
+          <w:tcPr>
+            <w:tcW w:w="1815" w:type="dxa"/>
+          </w:tcPr>
+          <w:p>
+            <w:r>
+              <w:rPr>
+                <w:rFonts w:hint="eastAsia"/>
+              </w:rPr>
+              <w:t>期望结果</w:t>
+            </w:r>
+          </w:p>
+        </w:tc>
+        <w:tc>
+          <w:tcPr>
+            <w:tcW w:w="1495" w:type="dxa"/>
+          </w:tcPr>
+          <w:p>
+            <w:r>
+              <w:rPr>
+                <w:rFonts w:hint="eastAsia"/>
+              </w:rPr>
+              <w:t>实际结果</w:t>
+            </w:r>
+          </w:p>
+        </w:tc>
+        <w:tc>
+          <w:tcPr>
+            <w:tcW w:w="707" w:type="dxa"/>
+          </w:tcPr>
+          <w:p>
+            <w:r>
+              <w:rPr>
+                <w:rFonts w:hint="eastAsia"/>
+              </w:rPr>
+              <w:t>状态</w:t>
+            </w:r>
+          </w:p>
+        </w:tc>
+        <w:tc>
+          <w:tcPr>
+            <w:tcW w:w="693" w:type="dxa"/>
+          </w:tcPr>
+          <w:p>
+            <w:r>
+              <w:rPr>
+                <w:rFonts w:hint="eastAsia"/>
+              </w:rPr>
+              <w:t>严重性</w:t>
+            </w:r>
+          </w:p>
+        </w:tc>
+        <w:tc>
+          <w:tcPr>
+            <w:tcW w:w="692" w:type="dxa"/>
+          </w:tcPr>
+          <w:p>
+            <w:r>
+              <w:rPr>
+                <w:rFonts w:hint="eastAsia"/>
+              </w:rPr>
+              <w:t>优先级</w:t>
+            </w:r>
+          </w:p>
+        </w:tc>
+        <w:tc>
+          <w:tcPr>
+            <w:tcW w:w="692" w:type="dxa"/>
+          </w:tcPr>
+          <w:p>
+            <w:r>
+              <w:rPr>
+                <w:rFonts w:hint="eastAsia"/>
+              </w:rPr>
+              <w:t>缺陷类型</w:t>
+            </w:r>
+          </w:p>
+        </w:tc>
+        <w:tc>
+          <w:tcPr>
+            <w:tcW w:w="426" w:type="dxa"/>
+          </w:tcPr>
+          <w:p>
+            <w:r>
+              <w:rPr>
+                <w:rFonts w:hint="eastAsia"/>
+              </w:rPr>
+              <w:t>备注</w:t>
+            </w:r>
+          </w:p>
         </w:tc>
       </w:tr>
       <w:tr>
@@ -1729,7 +2335,7 @@
               <w:t>6-</w:t>
             </w:r>
             <w:r>
-              <w:t>2</w:t>
+              <w:t>1</w:t>
             </w:r>
           </w:p>
         </w:tc>
@@ -1770,7 +2376,7 @@
               <w:t>6-</w:t>
             </w:r>
             <w:r>
-              <w:t>8</w:t>
+              <w:t>1</w:t>
             </w:r>
           </w:p>
         </w:tc>
@@ -1780,19 +2386,7 @@
           </w:tcPr>
           <w:p>
             <w:r>
-              <w:t>车辆编号以</w:t>
-            </w:r>
-            <w:r>
-              <w:rPr>
-                <w:rFonts w:hint="eastAsia"/>
-              </w:rPr>
-              <w:t>025</w:t>
-            </w:r>
-            <w:r>
-              <w:rPr>
-                <w:rFonts w:hint="eastAsia"/>
-              </w:rPr>
-              <w:t>开头</w:t>
+              <w:t>双击显示车辆详细信息</w:t>
             </w:r>
           </w:p>
         </w:tc>
@@ -1802,19 +2396,7 @@
           </w:tcPr>
           <w:p>
             <w:r>
-              <w:t>车辆编号以</w:t>
-            </w:r>
-            <w:r>
-              <w:rPr>
-                <w:rFonts w:hint="eastAsia"/>
-              </w:rPr>
-              <w:t>25</w:t>
-            </w:r>
-            <w:r>
-              <w:rPr>
-                <w:rFonts w:hint="eastAsia"/>
-              </w:rPr>
-              <w:t>开头</w:t>
+              <w:t>仅仅选中栏目</w:t>
             </w:r>
           </w:p>
         </w:tc>
@@ -1834,30 +2416,27 @@
           </w:tcPr>
           <w:p>
             <w:r>
-              <w:t>低</w:t>
-            </w:r>
-          </w:p>
-        </w:tc>
-        <w:tc>
-          <w:tcPr>
-            <w:tcW w:w="692" w:type="dxa"/>
-          </w:tcPr>
-          <w:p>
-            <w:r>
-              <w:t>低</w:t>
-            </w:r>
-          </w:p>
-        </w:tc>
-        <w:tc>
-          <w:tcPr>
-            <w:tcW w:w="692" w:type="dxa"/>
-          </w:tcPr>
-          <w:p>
-            <w:r>
-              <w:rPr>
-                <w:rFonts w:hint="eastAsia"/>
-              </w:rPr>
-              <w:t>逻辑</w:t>
+              <w:t>中</w:t>
+            </w:r>
+          </w:p>
+        </w:tc>
+        <w:tc>
+          <w:tcPr>
+            <w:tcW w:w="692" w:type="dxa"/>
+          </w:tcPr>
+          <w:p>
+            <w:r>
+              <w:t>中</w:t>
+            </w:r>
+          </w:p>
+        </w:tc>
+        <w:tc>
+          <w:tcPr>
+            <w:tcW w:w="692" w:type="dxa"/>
+          </w:tcPr>
+          <w:p>
+            <w:r>
+              <w:t>功能</w:t>
             </w:r>
           </w:p>
         </w:tc>
@@ -1873,7 +2452,17 @@
           <w:tcPr>
             <w:tcW w:w="710" w:type="dxa"/>
           </w:tcPr>
-          <w:p/>
+          <w:p>
+            <w:r>
+              <w:rPr>
+                <w:rFonts w:hint="eastAsia"/>
+              </w:rPr>
+              <w:t>6-</w:t>
+            </w:r>
+            <w:r>
+              <w:t>2</w:t>
+            </w:r>
+          </w:p>
         </w:tc>
         <w:tc>
           <w:tcPr>
@@ -1904,19 +2493,61 @@
           <w:tcPr>
             <w:tcW w:w="709" w:type="dxa"/>
           </w:tcPr>
-          <w:p/>
+          <w:p>
+            <w:r>
+              <w:rPr>
+                <w:rFonts w:hint="eastAsia"/>
+              </w:rPr>
+              <w:t>6-</w:t>
+            </w:r>
+            <w:r>
+              <w:t>8</w:t>
+            </w:r>
+          </w:p>
         </w:tc>
         <w:tc>
           <w:tcPr>
             <w:tcW w:w="1815" w:type="dxa"/>
           </w:tcPr>
-          <w:p/>
+          <w:p>
+            <w:r>
+              <w:t>车辆编号以</w:t>
+            </w:r>
+            <w:r>
+              <w:rPr>
+                <w:rFonts w:hint="eastAsia"/>
+              </w:rPr>
+              <w:t>025</w:t>
+            </w:r>
+            <w:r>
+              <w:rPr>
+                <w:rFonts w:hint="eastAsia"/>
+              </w:rPr>
+              <w:t>开头</w:t>
+            </w:r>
+          </w:p>
         </w:tc>
         <w:tc>
           <w:tcPr>
             <w:tcW w:w="1495" w:type="dxa"/>
           </w:tcPr>
-          <w:p/>
+          <w:p>
+            <w:r>
+              <w:t>车辆编号以</w:t>
+            </w:r>
+            <w:r>
+              <w:rPr>
+                <w:rFonts w:hint="eastAsia"/>
+              </w:rPr>
+              <w:t>25</w:t>
+            </w:r>
+            <w:r>
+              <w:rPr>
+                <w:rFonts w:hint="eastAsia"/>
+              </w:rPr>
+              <w:t>开头</w:t>
+            </w:r>
+          </w:p>
         </w:tc>
         <w:tc>
           <w:tcPr>
@@ -1954,7 +2585,10 @@
           </w:tcPr>
           <w:p>
             <w:r>
-              <w:t>功能</w:t>
+              <w:rPr>
+                <w:rFonts w:hint="eastAsia"/>
+              </w:rPr>
+              <w:t>逻辑</w:t>
             </w:r>
           </w:p>
         </w:tc>
@@ -1970,17 +2604,7 @@
           <w:tcPr>
             <w:tcW w:w="710" w:type="dxa"/>
           </w:tcPr>
-          <w:p>
-            <w:r>
-              <w:rPr>
-                <w:rFonts w:hint="eastAsia"/>
-              </w:rPr>
-              <w:t>8-</w:t>
-            </w:r>
-            <w:r>
-              <w:t>1</w:t>
-            </w:r>
-          </w:p>
+          <w:p/>
         </w:tc>
         <w:tc>
           <w:tcPr>
@@ -2011,49 +2635,19 @@
           <w:tcPr>
             <w:tcW w:w="709" w:type="dxa"/>
           </w:tcPr>
-          <w:p>
-            <w:r>
-              <w:rPr>
-                <w:rFonts w:hint="eastAsia"/>
-              </w:rPr>
-              <w:t>8-</w:t>
-            </w:r>
-            <w:r>
-              <w:t>4</w:t>
-            </w:r>
-          </w:p>
+          <w:p/>
         </w:tc>
         <w:tc>
           <w:tcPr>
             <w:tcW w:w="1815" w:type="dxa"/>
           </w:tcPr>
-          <w:p>
-            <w:r>
-              <w:rPr>
-                <w:rFonts w:hint="eastAsia"/>
-              </w:rPr>
-              <w:t>提示</w:t>
-            </w:r>
-            <w:r>
-              <w:t>未输入订单</w:t>
-            </w:r>
-          </w:p>
+          <w:p/>
         </w:tc>
         <w:tc>
           <w:tcPr>
             <w:tcW w:w="1495" w:type="dxa"/>
           </w:tcPr>
-          <w:p>
-            <w:r>
-              <w:rPr>
-                <w:rFonts w:hint="eastAsia"/>
-              </w:rPr>
-              <w:t>提示</w:t>
-            </w:r>
-            <w:r>
-              <w:t>不存在后仍然把快递单加入列表</w:t>
-            </w:r>
-          </w:p>
+          <w:p/>
         </w:tc>
         <w:tc>
           <w:tcPr>
@@ -2071,17 +2665,17 @@
           </w:tcPr>
           <w:p>
             <w:r>
-              <w:t>高</w:t>
-            </w:r>
-          </w:p>
-        </w:tc>
-        <w:tc>
-          <w:tcPr>
-            <w:tcW w:w="692" w:type="dxa"/>
-          </w:tcPr>
-          <w:p>
-            <w:r>
-              <w:t>高</w:t>
+              <w:t>低</w:t>
+            </w:r>
+          </w:p>
+        </w:tc>
+        <w:tc>
+          <w:tcPr>
+            <w:tcW w:w="692" w:type="dxa"/>
+          </w:tcPr>
+          <w:p>
+            <w:r>
+              <w:t>低</w:t>
             </w:r>
           </w:p>
         </w:tc>
@@ -2100,6 +2694,192 @@
             <w:tcW w:w="426" w:type="dxa"/>
           </w:tcPr>
           <w:p/>
+        </w:tc>
+      </w:tr>
+    </w:tbl>
+    <w:p>
+      <w:pPr>
+        <w:rPr>
+          <w:rFonts w:hint="eastAsia"/>
+        </w:rPr>
+      </w:pPr>
+      <w:r>
+        <w:rPr>
+          <w:rFonts w:hint="eastAsia"/>
+        </w:rPr>
+        <w:t>用例</w:t>
+      </w:r>
+      <w:r>
+        <w:rPr>
+          <w:rFonts w:hint="eastAsia"/>
+        </w:rPr>
+        <w:t>8</w:t>
+      </w:r>
+      <w:r>
+        <w:rPr>
+          <w:rFonts w:hint="eastAsia"/>
+        </w:rPr>
+        <w:t>：收款单</w:t>
+      </w:r>
+      <w:r>
+        <w:t>生成</w:t>
+      </w:r>
+    </w:p>
+    <w:tbl>
+      <w:tblPr>
+        <w:tblStyle w:val="a5"/>
+        <w:tblW w:w="8931" w:type="dxa"/>
+        <w:tblInd w:w="-431" w:type="dxa"/>
+        <w:tblLook w:val="04A0" w:firstRow="1" w:lastRow="0" w:firstColumn="1" w:lastColumn="0" w:noHBand="0" w:noVBand="1"/>
+      </w:tblPr>
+      <w:tblGrid>
+        <w:gridCol w:w="710"/>
+        <w:gridCol w:w="992"/>
+        <w:gridCol w:w="709"/>
+        <w:gridCol w:w="1815"/>
+        <w:gridCol w:w="1495"/>
+        <w:gridCol w:w="707"/>
+        <w:gridCol w:w="693"/>
+        <w:gridCol w:w="692"/>
+        <w:gridCol w:w="692"/>
+        <w:gridCol w:w="426"/>
+      </w:tblGrid>
+      <w:tr>
+        <w:tc>
+          <w:tcPr>
+            <w:tcW w:w="710" w:type="dxa"/>
+          </w:tcPr>
+          <w:p>
+            <w:r>
+              <w:rPr>
+                <w:rFonts w:hint="eastAsia"/>
+              </w:rPr>
+              <w:t>缺陷</w:t>
+            </w:r>
+            <w:r>
+              <w:rPr>
+                <w:rFonts w:hint="eastAsia"/>
+              </w:rPr>
+              <w:t>ID</w:t>
+            </w:r>
+          </w:p>
+        </w:tc>
+        <w:tc>
+          <w:tcPr>
+            <w:tcW w:w="992" w:type="dxa"/>
+          </w:tcPr>
+          <w:p>
+            <w:r>
+              <w:rPr>
+                <w:rFonts w:hint="eastAsia"/>
+              </w:rPr>
+              <w:t>发现日期</w:t>
+            </w:r>
+          </w:p>
+        </w:tc>
+        <w:tc>
+          <w:tcPr>
+            <w:tcW w:w="709" w:type="dxa"/>
+          </w:tcPr>
+          <w:p>
+            <w:r>
+              <w:rPr>
+                <w:rFonts w:hint="eastAsia"/>
+              </w:rPr>
+              <w:t>测试用例</w:t>
+            </w:r>
+          </w:p>
+        </w:tc>
+        <w:tc>
+          <w:tcPr>
+            <w:tcW w:w="1815" w:type="dxa"/>
+          </w:tcPr>
+          <w:p>
+            <w:r>
+              <w:rPr>
+                <w:rFonts w:hint="eastAsia"/>
+              </w:rPr>
+              <w:t>期望结果</w:t>
+            </w:r>
+          </w:p>
+        </w:tc>
+        <w:tc>
+          <w:tcPr>
+            <w:tcW w:w="1495" w:type="dxa"/>
+          </w:tcPr>
+          <w:p>
+            <w:r>
+              <w:rPr>
+                <w:rFonts w:hint="eastAsia"/>
+              </w:rPr>
+              <w:t>实际结果</w:t>
+            </w:r>
+          </w:p>
+        </w:tc>
+        <w:tc>
+          <w:tcPr>
+            <w:tcW w:w="707" w:type="dxa"/>
+          </w:tcPr>
+          <w:p>
+            <w:r>
+              <w:rPr>
+                <w:rFonts w:hint="eastAsia"/>
+              </w:rPr>
+              <w:t>状态</w:t>
+            </w:r>
+          </w:p>
+        </w:tc>
+        <w:tc>
+          <w:tcPr>
+            <w:tcW w:w="693" w:type="dxa"/>
+          </w:tcPr>
+          <w:p>
+            <w:r>
+              <w:rPr>
+                <w:rFonts w:hint="eastAsia"/>
+              </w:rPr>
+              <w:t>严重性</w:t>
+            </w:r>
+          </w:p>
+        </w:tc>
+        <w:tc>
+          <w:tcPr>
+            <w:tcW w:w="692" w:type="dxa"/>
+          </w:tcPr>
+          <w:p>
+            <w:r>
+              <w:rPr>
+                <w:rFonts w:hint="eastAsia"/>
+              </w:rPr>
+              <w:t>优先级</w:t>
+            </w:r>
+          </w:p>
+        </w:tc>
+        <w:tc>
+          <w:tcPr>
+            <w:tcW w:w="692" w:type="dxa"/>
+          </w:tcPr>
+          <w:p>
+            <w:r>
+              <w:rPr>
+                <w:rFonts w:hint="eastAsia"/>
+              </w:rPr>
+              <w:t>缺陷类型</w:t>
+            </w:r>
+          </w:p>
+        </w:tc>
+        <w:tc>
+          <w:tcPr>
+            <w:tcW w:w="426" w:type="dxa"/>
+          </w:tcPr>
+          <w:p>
+            <w:r>
+              <w:rPr>
+                <w:rFonts w:hint="eastAsia"/>
+              </w:rPr>
+              <w:t>备注</w:t>
+            </w:r>
+          </w:p>
         </w:tc>
       </w:tr>
       <w:tr>
@@ -2112,7 +2892,7 @@
               <w:rPr>
                 <w:rFonts w:hint="eastAsia"/>
               </w:rPr>
-              <w:t>9-</w:t>
+              <w:t>8-</w:t>
             </w:r>
             <w:r>
               <w:t>1</w:t>
@@ -2153,10 +2933,10 @@
               <w:rPr>
                 <w:rFonts w:hint="eastAsia"/>
               </w:rPr>
-              <w:t>9-</w:t>
-            </w:r>
-            <w:r>
-              <w:t>5</w:t>
+              <w:t>8-</w:t>
+            </w:r>
+            <w:r>
+              <w:t>4</w:t>
             </w:r>
           </w:p>
         </w:tc>
@@ -2166,7 +2946,13 @@
           </w:tcPr>
           <w:p>
             <w:r>
-              <w:t>提示手机号长度不对</w:t>
+              <w:rPr>
+                <w:rFonts w:hint="eastAsia"/>
+              </w:rPr>
+              <w:t>提示</w:t>
+            </w:r>
+            <w:r>
+              <w:t>未输入订单</w:t>
             </w:r>
           </w:p>
         </w:tc>
@@ -2176,7 +2962,13 @@
           </w:tcPr>
           <w:p>
             <w:r>
-              <w:t>新建成功</w:t>
+              <w:rPr>
+                <w:rFonts w:hint="eastAsia"/>
+              </w:rPr>
+              <w:t>提示</w:t>
+            </w:r>
+            <w:r>
+              <w:t>不存在后仍然把快递单加入列表</w:t>
             </w:r>
           </w:p>
         </w:tc>
@@ -2196,17 +2988,17 @@
           </w:tcPr>
           <w:p>
             <w:r>
-              <w:t>中</w:t>
-            </w:r>
-          </w:p>
-        </w:tc>
-        <w:tc>
-          <w:tcPr>
-            <w:tcW w:w="692" w:type="dxa"/>
-          </w:tcPr>
-          <w:p>
-            <w:r>
-              <w:t>中</w:t>
+              <w:t>高</w:t>
+            </w:r>
+          </w:p>
+        </w:tc>
+        <w:tc>
+          <w:tcPr>
+            <w:tcW w:w="692" w:type="dxa"/>
+          </w:tcPr>
+          <w:p>
+            <w:r>
+              <w:t>高</w:t>
             </w:r>
           </w:p>
         </w:tc>
@@ -2225,6 +3017,192 @@
             <w:tcW w:w="426" w:type="dxa"/>
           </w:tcPr>
           <w:p/>
+        </w:tc>
+      </w:tr>
+    </w:tbl>
+    <w:p>
+      <w:pPr>
+        <w:rPr>
+          <w:rFonts w:hint="eastAsia"/>
+        </w:rPr>
+      </w:pPr>
+      <w:r>
+        <w:rPr>
+          <w:rFonts w:hint="eastAsia"/>
+        </w:rPr>
+        <w:t>用例</w:t>
+      </w:r>
+      <w:r>
+        <w:rPr>
+          <w:rFonts w:hint="eastAsia"/>
+        </w:rPr>
+        <w:t>9</w:t>
+      </w:r>
+      <w:r>
+        <w:rPr>
+          <w:rFonts w:hint="eastAsia"/>
+        </w:rPr>
+        <w:t>：</w:t>
+      </w:r>
+      <w:r>
+        <w:t>司机信息管理</w:t>
+      </w:r>
+    </w:p>
+    <w:tbl>
+      <w:tblPr>
+        <w:tblStyle w:val="a5"/>
+        <w:tblW w:w="8931" w:type="dxa"/>
+        <w:tblInd w:w="-431" w:type="dxa"/>
+        <w:tblLook w:val="04A0" w:firstRow="1" w:lastRow="0" w:firstColumn="1" w:lastColumn="0" w:noHBand="0" w:noVBand="1"/>
+      </w:tblPr>
+      <w:tblGrid>
+        <w:gridCol w:w="710"/>
+        <w:gridCol w:w="992"/>
+        <w:gridCol w:w="709"/>
+        <w:gridCol w:w="1815"/>
+        <w:gridCol w:w="1495"/>
+        <w:gridCol w:w="707"/>
+        <w:gridCol w:w="693"/>
+        <w:gridCol w:w="692"/>
+        <w:gridCol w:w="692"/>
+        <w:gridCol w:w="426"/>
+      </w:tblGrid>
+      <w:tr>
+        <w:tc>
+          <w:tcPr>
+            <w:tcW w:w="710" w:type="dxa"/>
+          </w:tcPr>
+          <w:p>
+            <w:r>
+              <w:rPr>
+                <w:rFonts w:hint="eastAsia"/>
+              </w:rPr>
+              <w:t>缺陷</w:t>
+            </w:r>
+            <w:r>
+              <w:rPr>
+                <w:rFonts w:hint="eastAsia"/>
+              </w:rPr>
+              <w:t>ID</w:t>
+            </w:r>
+          </w:p>
+        </w:tc>
+        <w:tc>
+          <w:tcPr>
+            <w:tcW w:w="992" w:type="dxa"/>
+          </w:tcPr>
+          <w:p>
+            <w:r>
+              <w:rPr>
+                <w:rFonts w:hint="eastAsia"/>
+              </w:rPr>
+              <w:t>发现日期</w:t>
+            </w:r>
+          </w:p>
+        </w:tc>
+        <w:tc>
+          <w:tcPr>
+            <w:tcW w:w="709" w:type="dxa"/>
+          </w:tcPr>
+          <w:p>
+            <w:r>
+              <w:rPr>
+                <w:rFonts w:hint="eastAsia"/>
+              </w:rPr>
+              <w:t>测试用例</w:t>
+            </w:r>
+          </w:p>
+        </w:tc>
+        <w:tc>
+          <w:tcPr>
+            <w:tcW w:w="1815" w:type="dxa"/>
+          </w:tcPr>
+          <w:p>
+            <w:r>
+              <w:rPr>
+                <w:rFonts w:hint="eastAsia"/>
+              </w:rPr>
+              <w:t>期望结果</w:t>
+            </w:r>
+          </w:p>
+        </w:tc>
+        <w:tc>
+          <w:tcPr>
+            <w:tcW w:w="1495" w:type="dxa"/>
+          </w:tcPr>
+          <w:p>
+            <w:r>
+              <w:rPr>
+                <w:rFonts w:hint="eastAsia"/>
+              </w:rPr>
+              <w:t>实际结果</w:t>
+            </w:r>
+          </w:p>
+        </w:tc>
+        <w:tc>
+          <w:tcPr>
+            <w:tcW w:w="707" w:type="dxa"/>
+          </w:tcPr>
+          <w:p>
+            <w:r>
+              <w:rPr>
+                <w:rFonts w:hint="eastAsia"/>
+              </w:rPr>
+              <w:t>状态</w:t>
+            </w:r>
+          </w:p>
+        </w:tc>
+        <w:tc>
+          <w:tcPr>
+            <w:tcW w:w="693" w:type="dxa"/>
+          </w:tcPr>
+          <w:p>
+            <w:r>
+              <w:rPr>
+                <w:rFonts w:hint="eastAsia"/>
+              </w:rPr>
+              <w:t>严重性</w:t>
+            </w:r>
+          </w:p>
+        </w:tc>
+        <w:tc>
+          <w:tcPr>
+            <w:tcW w:w="692" w:type="dxa"/>
+          </w:tcPr>
+          <w:p>
+            <w:r>
+              <w:rPr>
+                <w:rFonts w:hint="eastAsia"/>
+              </w:rPr>
+              <w:t>优先级</w:t>
+            </w:r>
+          </w:p>
+        </w:tc>
+        <w:tc>
+          <w:tcPr>
+            <w:tcW w:w="692" w:type="dxa"/>
+          </w:tcPr>
+          <w:p>
+            <w:r>
+              <w:rPr>
+                <w:rFonts w:hint="eastAsia"/>
+              </w:rPr>
+              <w:t>缺陷类型</w:t>
+            </w:r>
+          </w:p>
+        </w:tc>
+        <w:tc>
+          <w:tcPr>
+            <w:tcW w:w="426" w:type="dxa"/>
+          </w:tcPr>
+          <w:p>
+            <w:r>
+              <w:rPr>
+                <w:rFonts w:hint="eastAsia"/>
+              </w:rPr>
+              <w:t>备注</w:t>
+            </w:r>
+          </w:p>
         </w:tc>
       </w:tr>
       <w:tr>
@@ -2240,7 +3218,7 @@
               <w:t>9-</w:t>
             </w:r>
             <w:r>
-              <w:t>2</w:t>
+              <w:t>1</w:t>
             </w:r>
           </w:p>
         </w:tc>
@@ -2281,7 +3259,7 @@
               <w:t>9-</w:t>
             </w:r>
             <w:r>
-              <w:t>1</w:t>
+              <w:t>5</w:t>
             </w:r>
           </w:p>
         </w:tc>
@@ -2291,7 +3269,7 @@
           </w:tcPr>
           <w:p>
             <w:r>
-              <w:t>提示身份证号格式错误</w:t>
+              <w:t>提示手机号长度不对</w:t>
             </w:r>
           </w:p>
         </w:tc>
@@ -2301,7 +3279,7 @@
           </w:tcPr>
           <w:p>
             <w:r>
-              <w:t>提示司机编号有非法字符</w:t>
+              <w:t>新建成功</w:t>
             </w:r>
           </w:p>
         </w:tc>
@@ -2357,8 +3335,194 @@
           <w:tcPr>
             <w:tcW w:w="710" w:type="dxa"/>
           </w:tcPr>
+          <w:p>
+            <w:r>
+              <w:rPr>
+                <w:rFonts w:hint="eastAsia"/>
+              </w:rPr>
+              <w:t>9-</w:t>
+            </w:r>
+            <w:r>
+              <w:t>2</w:t>
+            </w:r>
+          </w:p>
+        </w:tc>
+        <w:tc>
+          <w:tcPr>
+            <w:tcW w:w="992" w:type="dxa"/>
+          </w:tcPr>
+          <w:p>
+            <w:r>
+              <w:rPr>
+                <w:rFonts w:hint="eastAsia"/>
+              </w:rPr>
+              <w:t>2015-</w:t>
+            </w:r>
+            <w:r>
+              <w:t>12</w:t>
+            </w:r>
+            <w:r>
+              <w:rPr>
+                <w:rFonts w:hint="eastAsia"/>
+              </w:rPr>
+              <w:t>-</w:t>
+            </w:r>
+            <w:r>
+              <w:t>15</w:t>
+            </w:r>
+          </w:p>
+        </w:tc>
+        <w:tc>
+          <w:tcPr>
+            <w:tcW w:w="709" w:type="dxa"/>
+          </w:tcPr>
+          <w:p>
+            <w:r>
+              <w:rPr>
+                <w:rFonts w:hint="eastAsia"/>
+              </w:rPr>
+              <w:t>9-</w:t>
+            </w:r>
+            <w:r>
+              <w:t>1</w:t>
+            </w:r>
+          </w:p>
+        </w:tc>
+        <w:tc>
+          <w:tcPr>
+            <w:tcW w:w="1815" w:type="dxa"/>
+          </w:tcPr>
+          <w:p>
+            <w:r>
+              <w:t>提示身份证号格式错误</w:t>
+            </w:r>
+          </w:p>
+        </w:tc>
+        <w:tc>
+          <w:tcPr>
+            <w:tcW w:w="1495" w:type="dxa"/>
+          </w:tcPr>
+          <w:p>
+            <w:r>
+              <w:t>提示司机编号有非法字符</w:t>
+            </w:r>
+          </w:p>
+        </w:tc>
+        <w:tc>
+          <w:tcPr>
+            <w:tcW w:w="707" w:type="dxa"/>
+          </w:tcPr>
+          <w:p>
+            <w:r>
+              <w:t>Open</w:t>
+            </w:r>
+          </w:p>
+        </w:tc>
+        <w:tc>
+          <w:tcPr>
+            <w:tcW w:w="693" w:type="dxa"/>
+          </w:tcPr>
+          <w:p>
+            <w:r>
+              <w:t>中</w:t>
+            </w:r>
+          </w:p>
+        </w:tc>
+        <w:tc>
+          <w:tcPr>
+            <w:tcW w:w="692" w:type="dxa"/>
+          </w:tcPr>
+          <w:p>
+            <w:r>
+              <w:t>中</w:t>
+            </w:r>
+          </w:p>
+        </w:tc>
+        <w:tc>
+          <w:tcPr>
+            <w:tcW w:w="692" w:type="dxa"/>
+          </w:tcPr>
+          <w:p>
+            <w:r>
+              <w:t>功能</w:t>
+            </w:r>
+          </w:p>
+        </w:tc>
+        <w:tc>
+          <w:tcPr>
+            <w:tcW w:w="426" w:type="dxa"/>
+          </w:tcPr>
           <w:p/>
         </w:tc>
+      </w:tr>
+    </w:tbl>
+    <w:p>
+      <w:pPr>
+        <w:rPr>
+          <w:rFonts w:hint="eastAsia"/>
+        </w:rPr>
+      </w:pPr>
+      <w:r>
+        <w:rPr>
+          <w:rFonts w:hint="eastAsia"/>
+        </w:rPr>
+        <w:t>用例</w:t>
+      </w:r>
+      <w:r>
+        <w:rPr>
+          <w:rFonts w:hint="eastAsia"/>
+        </w:rPr>
+        <w:t>10</w:t>
+      </w:r>
+      <w:r>
+        <w:rPr>
+          <w:rFonts w:hint="eastAsia"/>
+        </w:rPr>
+        <w:t>：</w:t>
+      </w:r>
+      <w:r>
+        <w:t>中转接收</w:t>
+      </w:r>
+    </w:p>
+    <w:tbl>
+      <w:tblPr>
+        <w:tblStyle w:val="a5"/>
+        <w:tblW w:w="8931" w:type="dxa"/>
+        <w:tblInd w:w="-431" w:type="dxa"/>
+        <w:tblLook w:val="04A0" w:firstRow="1" w:lastRow="0" w:firstColumn="1" w:lastColumn="0" w:noHBand="0" w:noVBand="1"/>
+      </w:tblPr>
+      <w:tblGrid>
+        <w:gridCol w:w="710"/>
+        <w:gridCol w:w="992"/>
+        <w:gridCol w:w="709"/>
+        <w:gridCol w:w="1815"/>
+        <w:gridCol w:w="1495"/>
+        <w:gridCol w:w="707"/>
+        <w:gridCol w:w="693"/>
+        <w:gridCol w:w="692"/>
+        <w:gridCol w:w="692"/>
+        <w:gridCol w:w="426"/>
+      </w:tblGrid>
+      <w:tr>
+        <w:tc>
+          <w:tcPr>
+            <w:tcW w:w="710" w:type="dxa"/>
+          </w:tcPr>
+          <w:p>
+            <w:r>
+              <w:rPr>
+                <w:rFonts w:hint="eastAsia"/>
+              </w:rPr>
+              <w:t>缺陷</w:t>
+            </w:r>
+            <w:r>
+              <w:rPr>
+                <w:rFonts w:hint="eastAsia"/>
+              </w:rPr>
+              <w:t>ID</w:t>
+            </w:r>
+          </w:p>
+        </w:tc>
         <w:tc>
           <w:tcPr>
             <w:tcW w:w="992" w:type="dxa"/>
@@ -2368,19 +3532,7 @@
               <w:rPr>
                 <w:rFonts w:hint="eastAsia"/>
               </w:rPr>
-              <w:t>2015-</w:t>
-            </w:r>
-            <w:r>
-              <w:t>12</w:t>
-            </w:r>
-            <w:r>
-              <w:rPr>
-                <w:rFonts w:hint="eastAsia"/>
-              </w:rPr>
-              <w:t>-</w:t>
-            </w:r>
-            <w:r>
-              <w:t>15</w:t>
+              <w:t>发现日期</w:t>
             </w:r>
           </w:p>
         </w:tc>
@@ -2388,19 +3540,40 @@
           <w:tcPr>
             <w:tcW w:w="709" w:type="dxa"/>
           </w:tcPr>
-          <w:p/>
+          <w:p>
+            <w:r>
+              <w:rPr>
+                <w:rFonts w:hint="eastAsia"/>
+              </w:rPr>
+              <w:t>测试用例</w:t>
+            </w:r>
+          </w:p>
         </w:tc>
         <w:tc>
           <w:tcPr>
             <w:tcW w:w="1815" w:type="dxa"/>
           </w:tcPr>
-          <w:p/>
+          <w:p>
+            <w:r>
+              <w:rPr>
+                <w:rFonts w:hint="eastAsia"/>
+              </w:rPr>
+              <w:t>期望结果</w:t>
+            </w:r>
+          </w:p>
         </w:tc>
         <w:tc>
           <w:tcPr>
             <w:tcW w:w="1495" w:type="dxa"/>
           </w:tcPr>
-          <w:p/>
+          <w:p>
+            <w:r>
+              <w:rPr>
+                <w:rFonts w:hint="eastAsia"/>
+              </w:rPr>
+              <w:t>实际结果</w:t>
+            </w:r>
+          </w:p>
         </w:tc>
         <w:tc>
           <w:tcPr>
@@ -2408,7 +3581,10 @@
           </w:tcPr>
           <w:p>
             <w:r>
-              <w:t>Open</w:t>
+              <w:rPr>
+                <w:rFonts w:hint="eastAsia"/>
+              </w:rPr>
+              <w:t>状态</w:t>
             </w:r>
           </w:p>
         </w:tc>
@@ -2418,27 +3594,36 @@
           </w:tcPr>
           <w:p>
             <w:r>
-              <w:t>低</w:t>
-            </w:r>
-          </w:p>
-        </w:tc>
-        <w:tc>
-          <w:tcPr>
-            <w:tcW w:w="692" w:type="dxa"/>
-          </w:tcPr>
-          <w:p>
-            <w:r>
-              <w:t>低</w:t>
-            </w:r>
-          </w:p>
-        </w:tc>
-        <w:tc>
-          <w:tcPr>
-            <w:tcW w:w="692" w:type="dxa"/>
-          </w:tcPr>
-          <w:p>
-            <w:r>
-              <w:t>功能</w:t>
+              <w:rPr>
+                <w:rFonts w:hint="eastAsia"/>
+              </w:rPr>
+              <w:t>严重性</w:t>
+            </w:r>
+          </w:p>
+        </w:tc>
+        <w:tc>
+          <w:tcPr>
+            <w:tcW w:w="692" w:type="dxa"/>
+          </w:tcPr>
+          <w:p>
+            <w:r>
+              <w:rPr>
+                <w:rFonts w:hint="eastAsia"/>
+              </w:rPr>
+              <w:t>优先级</w:t>
+            </w:r>
+          </w:p>
+        </w:tc>
+        <w:tc>
+          <w:tcPr>
+            <w:tcW w:w="692" w:type="dxa"/>
+          </w:tcPr>
+          <w:p>
+            <w:r>
+              <w:rPr>
+                <w:rFonts w:hint="eastAsia"/>
+              </w:rPr>
+              <w:t>缺陷类型</w:t>
             </w:r>
           </w:p>
         </w:tc>
@@ -2446,7 +3631,14 @@
           <w:tcPr>
             <w:tcW w:w="426" w:type="dxa"/>
           </w:tcPr>
-          <w:p/>
+          <w:p>
+            <w:r>
+              <w:rPr>
+                <w:rFonts w:hint="eastAsia"/>
+              </w:rPr>
+              <w:t>备注</w:t>
+            </w:r>
+          </w:p>
         </w:tc>
       </w:tr>
       <w:tr>
@@ -2551,14 +3743,7 @@
           <w:tcPr>
             <w:tcW w:w="710" w:type="dxa"/>
           </w:tcPr>
-          <w:p>
-            <w:r>
-              <w:rPr>
-                <w:rFonts w:hint="eastAsia"/>
-              </w:rPr>
-              <w:t>13-1</w:t>
-            </w:r>
-          </w:p>
+          <w:p/>
         </w:tc>
         <w:tc>
           <w:tcPr>
@@ -2581,7 +3766,6 @@
               <w:t>-</w:t>
             </w:r>
             <w:r>
-              <w:lastRenderedPageBreak/>
               <w:t>15</w:t>
             </w:r>
           </w:p>
@@ -2590,35 +3774,19 @@
           <w:tcPr>
             <w:tcW w:w="709" w:type="dxa"/>
           </w:tcPr>
-          <w:p>
-            <w:r>
-              <w:rPr>
-                <w:rFonts w:hint="eastAsia"/>
-              </w:rPr>
-              <w:lastRenderedPageBreak/>
-              <w:t>13-1</w:t>
-            </w:r>
-          </w:p>
+          <w:p/>
         </w:tc>
         <w:tc>
           <w:tcPr>
             <w:tcW w:w="1815" w:type="dxa"/>
           </w:tcPr>
-          <w:p>
-            <w:r>
-              <w:t>提示修改成功</w:t>
-            </w:r>
-          </w:p>
+          <w:p/>
         </w:tc>
         <w:tc>
           <w:tcPr>
             <w:tcW w:w="1495" w:type="dxa"/>
           </w:tcPr>
-          <w:p>
-            <w:r>
-              <w:t>直接自动关闭</w:t>
-            </w:r>
-          </w:p>
+          <w:p/>
         </w:tc>
         <w:tc>
           <w:tcPr>
@@ -2665,6 +3833,189 @@
             <w:tcW w:w="426" w:type="dxa"/>
           </w:tcPr>
           <w:p/>
+        </w:tc>
+      </w:tr>
+    </w:tbl>
+    <w:p>
+      <w:pPr>
+        <w:rPr>
+          <w:rFonts w:hint="eastAsia"/>
+        </w:rPr>
+      </w:pPr>
+      <w:r>
+        <w:rPr>
+          <w:rFonts w:hint="eastAsia"/>
+        </w:rPr>
+        <w:t>用例</w:t>
+      </w:r>
+      <w:r>
+        <w:t>13</w:t>
+      </w:r>
+      <w:r>
+        <w:rPr>
+          <w:rFonts w:hint="eastAsia"/>
+        </w:rPr>
+        <w:t>：</w:t>
+      </w:r>
+      <w:r>
+        <w:t>中转单生成</w:t>
+      </w:r>
+    </w:p>
+    <w:tbl>
+      <w:tblPr>
+        <w:tblStyle w:val="a5"/>
+        <w:tblW w:w="8931" w:type="dxa"/>
+        <w:tblInd w:w="-431" w:type="dxa"/>
+        <w:tblLook w:val="04A0" w:firstRow="1" w:lastRow="0" w:firstColumn="1" w:lastColumn="0" w:noHBand="0" w:noVBand="1"/>
+      </w:tblPr>
+      <w:tblGrid>
+        <w:gridCol w:w="710"/>
+        <w:gridCol w:w="992"/>
+        <w:gridCol w:w="709"/>
+        <w:gridCol w:w="1815"/>
+        <w:gridCol w:w="1495"/>
+        <w:gridCol w:w="707"/>
+        <w:gridCol w:w="693"/>
+        <w:gridCol w:w="692"/>
+        <w:gridCol w:w="692"/>
+        <w:gridCol w:w="426"/>
+      </w:tblGrid>
+      <w:tr>
+        <w:tc>
+          <w:tcPr>
+            <w:tcW w:w="710" w:type="dxa"/>
+          </w:tcPr>
+          <w:p>
+            <w:r>
+              <w:rPr>
+                <w:rFonts w:hint="eastAsia"/>
+              </w:rPr>
+              <w:t>缺陷</w:t>
+            </w:r>
+            <w:r>
+              <w:rPr>
+                <w:rFonts w:hint="eastAsia"/>
+              </w:rPr>
+              <w:t>ID</w:t>
+            </w:r>
+          </w:p>
+        </w:tc>
+        <w:tc>
+          <w:tcPr>
+            <w:tcW w:w="992" w:type="dxa"/>
+          </w:tcPr>
+          <w:p>
+            <w:r>
+              <w:rPr>
+                <w:rFonts w:hint="eastAsia"/>
+              </w:rPr>
+              <w:t>发现日期</w:t>
+            </w:r>
+          </w:p>
+        </w:tc>
+        <w:tc>
+          <w:tcPr>
+            <w:tcW w:w="709" w:type="dxa"/>
+          </w:tcPr>
+          <w:p>
+            <w:r>
+              <w:rPr>
+                <w:rFonts w:hint="eastAsia"/>
+              </w:rPr>
+              <w:t>测试用例</w:t>
+            </w:r>
+          </w:p>
+        </w:tc>
+        <w:tc>
+          <w:tcPr>
+            <w:tcW w:w="1815" w:type="dxa"/>
+          </w:tcPr>
+          <w:p>
+            <w:r>
+              <w:rPr>
+                <w:rFonts w:hint="eastAsia"/>
+              </w:rPr>
+              <w:t>期望结果</w:t>
+            </w:r>
+          </w:p>
+        </w:tc>
+        <w:tc>
+          <w:tcPr>
+            <w:tcW w:w="1495" w:type="dxa"/>
+          </w:tcPr>
+          <w:p>
+            <w:r>
+              <w:rPr>
+                <w:rFonts w:hint="eastAsia"/>
+              </w:rPr>
+              <w:t>实际结果</w:t>
+            </w:r>
+          </w:p>
+        </w:tc>
+        <w:tc>
+          <w:tcPr>
+            <w:tcW w:w="707" w:type="dxa"/>
+          </w:tcPr>
+          <w:p>
+            <w:r>
+              <w:rPr>
+                <w:rFonts w:hint="eastAsia"/>
+              </w:rPr>
+              <w:t>状态</w:t>
+            </w:r>
+          </w:p>
+        </w:tc>
+        <w:tc>
+          <w:tcPr>
+            <w:tcW w:w="693" w:type="dxa"/>
+          </w:tcPr>
+          <w:p>
+            <w:r>
+              <w:rPr>
+                <w:rFonts w:hint="eastAsia"/>
+              </w:rPr>
+              <w:t>严重性</w:t>
+            </w:r>
+          </w:p>
+        </w:tc>
+        <w:tc>
+          <w:tcPr>
+            <w:tcW w:w="692" w:type="dxa"/>
+          </w:tcPr>
+          <w:p>
+            <w:r>
+              <w:rPr>
+                <w:rFonts w:hint="eastAsia"/>
+              </w:rPr>
+              <w:t>优先级</w:t>
+            </w:r>
+          </w:p>
+        </w:tc>
+        <w:tc>
+          <w:tcPr>
+            <w:tcW w:w="692" w:type="dxa"/>
+          </w:tcPr>
+          <w:p>
+            <w:r>
+              <w:rPr>
+                <w:rFonts w:hint="eastAsia"/>
+              </w:rPr>
+              <w:t>缺陷类型</w:t>
+            </w:r>
+          </w:p>
+        </w:tc>
+        <w:tc>
+          <w:tcPr>
+            <w:tcW w:w="426" w:type="dxa"/>
+          </w:tcPr>
+          <w:p>
+            <w:r>
+              <w:rPr>
+                <w:rFonts w:hint="eastAsia"/>
+              </w:rPr>
+              <w:t>备注</w:t>
+            </w:r>
+          </w:p>
         </w:tc>
       </w:tr>
       <w:tr>
@@ -2677,11 +4028,7 @@
               <w:rPr>
                 <w:rFonts w:hint="eastAsia"/>
               </w:rPr>
-              <w:lastRenderedPageBreak/>
-              <w:t>15-</w:t>
-            </w:r>
-            <w:r>
-              <w:t>1</w:t>
+              <w:t>13-1</w:t>
             </w:r>
           </w:p>
         </w:tc>
@@ -2719,10 +4066,7 @@
               <w:rPr>
                 <w:rFonts w:hint="eastAsia"/>
               </w:rPr>
-              <w:t>15-</w:t>
-            </w:r>
-            <w:r>
-              <w:t>1</w:t>
+              <w:t>13-1</w:t>
             </w:r>
           </w:p>
         </w:tc>
@@ -2732,13 +4076,7 @@
           </w:tcPr>
           <w:p>
             <w:r>
-              <w:t>在选择位置导出为</w:t>
-            </w:r>
-            <w:r>
-              <w:t>Excel</w:t>
-            </w:r>
-            <w:r>
-              <w:t>文件</w:t>
+              <w:t>提示修改成功</w:t>
             </w:r>
           </w:p>
         </w:tc>
@@ -2748,7 +4086,7 @@
           </w:tcPr>
           <w:p>
             <w:r>
-              <w:t>没有导出</w:t>
+              <w:t>直接自动关闭</w:t>
             </w:r>
           </w:p>
         </w:tc>
@@ -2768,17 +4106,17 @@
           </w:tcPr>
           <w:p>
             <w:r>
-              <w:t>高</w:t>
-            </w:r>
-          </w:p>
-        </w:tc>
-        <w:tc>
-          <w:tcPr>
-            <w:tcW w:w="692" w:type="dxa"/>
-          </w:tcPr>
-          <w:p>
-            <w:r>
-              <w:t>高</w:t>
+              <w:t>低</w:t>
+            </w:r>
+          </w:p>
+        </w:tc>
+        <w:tc>
+          <w:tcPr>
+            <w:tcW w:w="692" w:type="dxa"/>
+          </w:tcPr>
+          <w:p>
+            <w:r>
+              <w:t>低</w:t>
             </w:r>
           </w:p>
         </w:tc>
@@ -2797,6 +4135,194 @@
             <w:tcW w:w="426" w:type="dxa"/>
           </w:tcPr>
           <w:p/>
+        </w:tc>
+      </w:tr>
+    </w:tbl>
+    <w:p>
+      <w:pPr>
+        <w:rPr>
+          <w:rFonts w:hint="eastAsia"/>
+        </w:rPr>
+      </w:pPr>
+      <w:r>
+        <w:rPr>
+          <w:rFonts w:hint="eastAsia"/>
+        </w:rPr>
+        <w:t>用例</w:t>
+      </w:r>
+      <w:r>
+        <w:rPr>
+          <w:rFonts w:hint="eastAsia"/>
+        </w:rPr>
+        <w:t>15</w:t>
+      </w:r>
+      <w:r>
+        <w:rPr>
+          <w:rFonts w:hint="eastAsia"/>
+        </w:rPr>
+        <w:t>：</w:t>
+      </w:r>
+      <w:r>
+        <w:t>库存盘点</w:t>
+      </w:r>
+      <w:bookmarkStart w:id="0" w:name="_GoBack"/>
+      <w:bookmarkEnd w:id="0"/>
+    </w:p>
+    <w:tbl>
+      <w:tblPr>
+        <w:tblStyle w:val="a5"/>
+        <w:tblW w:w="8931" w:type="dxa"/>
+        <w:tblInd w:w="-431" w:type="dxa"/>
+        <w:tblLook w:val="04A0" w:firstRow="1" w:lastRow="0" w:firstColumn="1" w:lastColumn="0" w:noHBand="0" w:noVBand="1"/>
+      </w:tblPr>
+      <w:tblGrid>
+        <w:gridCol w:w="710"/>
+        <w:gridCol w:w="992"/>
+        <w:gridCol w:w="709"/>
+        <w:gridCol w:w="1815"/>
+        <w:gridCol w:w="1495"/>
+        <w:gridCol w:w="707"/>
+        <w:gridCol w:w="693"/>
+        <w:gridCol w:w="692"/>
+        <w:gridCol w:w="692"/>
+        <w:gridCol w:w="426"/>
+      </w:tblGrid>
+      <w:tr>
+        <w:tc>
+          <w:tcPr>
+            <w:tcW w:w="710" w:type="dxa"/>
+          </w:tcPr>
+          <w:p>
+            <w:r>
+              <w:rPr>
+                <w:rFonts w:hint="eastAsia"/>
+              </w:rPr>
+              <w:t>缺陷</w:t>
+            </w:r>
+            <w:r>
+              <w:rPr>
+                <w:rFonts w:hint="eastAsia"/>
+              </w:rPr>
+              <w:t>ID</w:t>
+            </w:r>
+          </w:p>
+        </w:tc>
+        <w:tc>
+          <w:tcPr>
+            <w:tcW w:w="992" w:type="dxa"/>
+          </w:tcPr>
+          <w:p>
+            <w:r>
+              <w:rPr>
+                <w:rFonts w:hint="eastAsia"/>
+              </w:rPr>
+              <w:t>发现日期</w:t>
+            </w:r>
+          </w:p>
+        </w:tc>
+        <w:tc>
+          <w:tcPr>
+            <w:tcW w:w="709" w:type="dxa"/>
+          </w:tcPr>
+          <w:p>
+            <w:r>
+              <w:rPr>
+                <w:rFonts w:hint="eastAsia"/>
+              </w:rPr>
+              <w:t>测试用例</w:t>
+            </w:r>
+          </w:p>
+        </w:tc>
+        <w:tc>
+          <w:tcPr>
+            <w:tcW w:w="1815" w:type="dxa"/>
+          </w:tcPr>
+          <w:p>
+            <w:r>
+              <w:rPr>
+                <w:rFonts w:hint="eastAsia"/>
+              </w:rPr>
+              <w:t>期望结果</w:t>
+            </w:r>
+          </w:p>
+        </w:tc>
+        <w:tc>
+          <w:tcPr>
+            <w:tcW w:w="1495" w:type="dxa"/>
+          </w:tcPr>
+          <w:p>
+            <w:r>
+              <w:rPr>
+                <w:rFonts w:hint="eastAsia"/>
+              </w:rPr>
+              <w:t>实际结果</w:t>
+            </w:r>
+          </w:p>
+        </w:tc>
+        <w:tc>
+          <w:tcPr>
+            <w:tcW w:w="707" w:type="dxa"/>
+          </w:tcPr>
+          <w:p>
+            <w:r>
+              <w:rPr>
+                <w:rFonts w:hint="eastAsia"/>
+              </w:rPr>
+              <w:t>状态</w:t>
+            </w:r>
+          </w:p>
+        </w:tc>
+        <w:tc>
+          <w:tcPr>
+            <w:tcW w:w="693" w:type="dxa"/>
+          </w:tcPr>
+          <w:p>
+            <w:r>
+              <w:rPr>
+                <w:rFonts w:hint="eastAsia"/>
+              </w:rPr>
+              <w:t>严重性</w:t>
+            </w:r>
+          </w:p>
+        </w:tc>
+        <w:tc>
+          <w:tcPr>
+            <w:tcW w:w="692" w:type="dxa"/>
+          </w:tcPr>
+          <w:p>
+            <w:r>
+              <w:rPr>
+                <w:rFonts w:hint="eastAsia"/>
+              </w:rPr>
+              <w:t>优先级</w:t>
+            </w:r>
+          </w:p>
+        </w:tc>
+        <w:tc>
+          <w:tcPr>
+            <w:tcW w:w="692" w:type="dxa"/>
+          </w:tcPr>
+          <w:p>
+            <w:r>
+              <w:rPr>
+                <w:rFonts w:hint="eastAsia"/>
+              </w:rPr>
+              <w:t>缺陷类型</w:t>
+            </w:r>
+          </w:p>
+        </w:tc>
+        <w:tc>
+          <w:tcPr>
+            <w:tcW w:w="426" w:type="dxa"/>
+          </w:tcPr>
+          <w:p>
+            <w:r>
+              <w:rPr>
+                <w:rFonts w:hint="eastAsia"/>
+              </w:rPr>
+              <w:t>备注</w:t>
+            </w:r>
+          </w:p>
         </w:tc>
       </w:tr>
       <w:tr>
@@ -2809,7 +4335,7 @@
               <w:rPr>
                 <w:rFonts w:hint="eastAsia"/>
               </w:rPr>
-              <w:t>16-</w:t>
+              <w:t>15-</w:t>
             </w:r>
             <w:r>
               <w:t>1</w:t>
@@ -2850,10 +4376,10 @@
               <w:rPr>
                 <w:rFonts w:hint="eastAsia"/>
               </w:rPr>
-              <w:t>16-</w:t>
-            </w:r>
-            <w:r>
-              <w:t>4</w:t>
+              <w:t>15-</w:t>
+            </w:r>
+            <w:r>
+              <w:t>1</w:t>
             </w:r>
           </w:p>
         </w:tc>
@@ -2863,7 +4389,13 @@
           </w:tcPr>
           <w:p>
             <w:r>
-              <w:t>取消新增</w:t>
+              <w:t>在选择位置导出为</w:t>
+            </w:r>
+            <w:r>
+              <w:t>Excel</w:t>
+            </w:r>
+            <w:r>
+              <w:t>文件</w:t>
             </w:r>
           </w:p>
         </w:tc>
@@ -2873,16 +4405,7 @@
           </w:tcPr>
           <w:p>
             <w:r>
-              <w:t>没有取消新增按钮</w:t>
-            </w:r>
-            <w:r>
-              <w:rPr>
-                <w:rFonts w:hint="eastAsia"/>
-              </w:rPr>
-              <w:t>，</w:t>
-            </w:r>
-            <w:r>
-              <w:t>只能取消修改</w:t>
+              <w:t>没有导出</w:t>
             </w:r>
           </w:p>
         </w:tc>
@@ -2902,17 +4425,17 @@
           </w:tcPr>
           <w:p>
             <w:r>
-              <w:t>低</w:t>
-            </w:r>
-          </w:p>
-        </w:tc>
-        <w:tc>
-          <w:tcPr>
-            <w:tcW w:w="692" w:type="dxa"/>
-          </w:tcPr>
-          <w:p>
-            <w:r>
-              <w:t>低</w:t>
+              <w:t>高</w:t>
+            </w:r>
+          </w:p>
+        </w:tc>
+        <w:tc>
+          <w:tcPr>
+            <w:tcW w:w="692" w:type="dxa"/>
+          </w:tcPr>
+          <w:p>
+            <w:r>
+              <w:t>高</w:t>
             </w:r>
           </w:p>
         </w:tc>
@@ -2931,6 +4454,192 @@
             <w:tcW w:w="426" w:type="dxa"/>
           </w:tcPr>
           <w:p/>
+        </w:tc>
+      </w:tr>
+    </w:tbl>
+    <w:p>
+      <w:pPr>
+        <w:rPr>
+          <w:rFonts w:hint="eastAsia"/>
+        </w:rPr>
+      </w:pPr>
+      <w:r>
+        <w:rPr>
+          <w:rFonts w:hint="eastAsia"/>
+        </w:rPr>
+        <w:t>用例</w:t>
+      </w:r>
+      <w:r>
+        <w:rPr>
+          <w:rFonts w:hint="eastAsia"/>
+        </w:rPr>
+        <w:t>16</w:t>
+      </w:r>
+      <w:r>
+        <w:rPr>
+          <w:rFonts w:hint="eastAsia"/>
+        </w:rPr>
+        <w:t>：</w:t>
+      </w:r>
+      <w:r>
+        <w:t>库存分区</w:t>
+      </w:r>
+    </w:p>
+    <w:tbl>
+      <w:tblPr>
+        <w:tblStyle w:val="a5"/>
+        <w:tblW w:w="8931" w:type="dxa"/>
+        <w:tblInd w:w="-431" w:type="dxa"/>
+        <w:tblLook w:val="04A0" w:firstRow="1" w:lastRow="0" w:firstColumn="1" w:lastColumn="0" w:noHBand="0" w:noVBand="1"/>
+      </w:tblPr>
+      <w:tblGrid>
+        <w:gridCol w:w="710"/>
+        <w:gridCol w:w="992"/>
+        <w:gridCol w:w="709"/>
+        <w:gridCol w:w="1815"/>
+        <w:gridCol w:w="1495"/>
+        <w:gridCol w:w="707"/>
+        <w:gridCol w:w="693"/>
+        <w:gridCol w:w="692"/>
+        <w:gridCol w:w="692"/>
+        <w:gridCol w:w="426"/>
+      </w:tblGrid>
+      <w:tr>
+        <w:tc>
+          <w:tcPr>
+            <w:tcW w:w="710" w:type="dxa"/>
+          </w:tcPr>
+          <w:p>
+            <w:r>
+              <w:rPr>
+                <w:rFonts w:hint="eastAsia"/>
+              </w:rPr>
+              <w:t>缺陷</w:t>
+            </w:r>
+            <w:r>
+              <w:rPr>
+                <w:rFonts w:hint="eastAsia"/>
+              </w:rPr>
+              <w:t>ID</w:t>
+            </w:r>
+          </w:p>
+        </w:tc>
+        <w:tc>
+          <w:tcPr>
+            <w:tcW w:w="992" w:type="dxa"/>
+          </w:tcPr>
+          <w:p>
+            <w:r>
+              <w:rPr>
+                <w:rFonts w:hint="eastAsia"/>
+              </w:rPr>
+              <w:t>发现日期</w:t>
+            </w:r>
+          </w:p>
+        </w:tc>
+        <w:tc>
+          <w:tcPr>
+            <w:tcW w:w="709" w:type="dxa"/>
+          </w:tcPr>
+          <w:p>
+            <w:r>
+              <w:rPr>
+                <w:rFonts w:hint="eastAsia"/>
+              </w:rPr>
+              <w:t>测试用例</w:t>
+            </w:r>
+          </w:p>
+        </w:tc>
+        <w:tc>
+          <w:tcPr>
+            <w:tcW w:w="1815" w:type="dxa"/>
+          </w:tcPr>
+          <w:p>
+            <w:r>
+              <w:rPr>
+                <w:rFonts w:hint="eastAsia"/>
+              </w:rPr>
+              <w:t>期望结果</w:t>
+            </w:r>
+          </w:p>
+        </w:tc>
+        <w:tc>
+          <w:tcPr>
+            <w:tcW w:w="1495" w:type="dxa"/>
+          </w:tcPr>
+          <w:p>
+            <w:r>
+              <w:rPr>
+                <w:rFonts w:hint="eastAsia"/>
+              </w:rPr>
+              <w:t>实际结果</w:t>
+            </w:r>
+          </w:p>
+        </w:tc>
+        <w:tc>
+          <w:tcPr>
+            <w:tcW w:w="707" w:type="dxa"/>
+          </w:tcPr>
+          <w:p>
+            <w:r>
+              <w:rPr>
+                <w:rFonts w:hint="eastAsia"/>
+              </w:rPr>
+              <w:t>状态</w:t>
+            </w:r>
+          </w:p>
+        </w:tc>
+        <w:tc>
+          <w:tcPr>
+            <w:tcW w:w="693" w:type="dxa"/>
+          </w:tcPr>
+          <w:p>
+            <w:r>
+              <w:rPr>
+                <w:rFonts w:hint="eastAsia"/>
+              </w:rPr>
+              <w:t>严重性</w:t>
+            </w:r>
+          </w:p>
+        </w:tc>
+        <w:tc>
+          <w:tcPr>
+            <w:tcW w:w="692" w:type="dxa"/>
+          </w:tcPr>
+          <w:p>
+            <w:r>
+              <w:rPr>
+                <w:rFonts w:hint="eastAsia"/>
+              </w:rPr>
+              <w:t>优先级</w:t>
+            </w:r>
+          </w:p>
+        </w:tc>
+        <w:tc>
+          <w:tcPr>
+            <w:tcW w:w="692" w:type="dxa"/>
+          </w:tcPr>
+          <w:p>
+            <w:r>
+              <w:rPr>
+                <w:rFonts w:hint="eastAsia"/>
+              </w:rPr>
+              <w:t>缺陷类型</w:t>
+            </w:r>
+          </w:p>
+        </w:tc>
+        <w:tc>
+          <w:tcPr>
+            <w:tcW w:w="426" w:type="dxa"/>
+          </w:tcPr>
+          <w:p>
+            <w:r>
+              <w:rPr>
+                <w:rFonts w:hint="eastAsia"/>
+              </w:rPr>
+              <w:t>备注</w:t>
+            </w:r>
+          </w:p>
         </w:tc>
       </w:tr>
       <w:tr>
@@ -2946,7 +4655,7 @@
               <w:t>16-</w:t>
             </w:r>
             <w:r>
-              <w:t>2</w:t>
+              <w:t>1</w:t>
             </w:r>
           </w:p>
         </w:tc>
@@ -2987,7 +4696,7 @@
               <w:t>16-</w:t>
             </w:r>
             <w:r>
-              <w:t>2</w:t>
+              <w:t>4</w:t>
             </w:r>
           </w:p>
         </w:tc>
@@ -2997,7 +4706,7 @@
           </w:tcPr>
           <w:p>
             <w:r>
-              <w:t>确认新增</w:t>
+              <w:t>取消新增</w:t>
             </w:r>
           </w:p>
         </w:tc>
@@ -3007,7 +4716,16 @@
           </w:tcPr>
           <w:p>
             <w:r>
-              <w:t>没有确认新增只有确认修改</w:t>
+              <w:t>没有取消新增按钮</w:t>
+            </w:r>
+            <w:r>
+              <w:rPr>
+                <w:rFonts w:hint="eastAsia"/>
+              </w:rPr>
+              <w:t>，</w:t>
+            </w:r>
+            <w:r>
+              <w:t>只能取消修改</w:t>
             </w:r>
           </w:p>
         </w:tc>
@@ -3071,7 +4789,7 @@
               <w:t>16-</w:t>
             </w:r>
             <w:r>
-              <w:t>3</w:t>
+              <w:t>2</w:t>
             </w:r>
           </w:p>
         </w:tc>
@@ -3122,7 +4840,7 @@
           </w:tcPr>
           <w:p>
             <w:r>
-              <w:t>新增</w:t>
+              <w:t>确认新增</w:t>
             </w:r>
           </w:p>
         </w:tc>
@@ -3132,7 +4850,7 @@
           </w:tcPr>
           <w:p>
             <w:r>
-              <w:t>旧的新增信息未填就可以再次新增</w:t>
+              <w:t>没有确认新增只有确认修改</w:t>
             </w:r>
           </w:p>
         </w:tc>
@@ -3196,7 +4914,7 @@
               <w:t>16-</w:t>
             </w:r>
             <w:r>
-              <w:t>4</w:t>
+              <w:t>3</w:t>
             </w:r>
           </w:p>
         </w:tc>
@@ -3247,9 +4965,6 @@
           </w:tcPr>
           <w:p>
             <w:r>
-              <w:rPr>
-                <w:rFonts w:hint="eastAsia"/>
-              </w:rPr>
               <w:t>新增</w:t>
             </w:r>
           </w:p>
@@ -3260,7 +4975,7 @@
           </w:tcPr>
           <w:p>
             <w:r>
-              <w:t>新增后没有清空之前信息</w:t>
+              <w:t>旧的新增信息未填就可以再次新增</w:t>
             </w:r>
           </w:p>
         </w:tc>
@@ -3321,10 +5036,11 @@
               <w:rPr>
                 <w:rFonts w:hint="eastAsia"/>
               </w:rPr>
+              <w:lastRenderedPageBreak/>
               <w:t>16-</w:t>
             </w:r>
             <w:r>
-              <w:t>5</w:t>
+              <w:t>4</w:t>
             </w:r>
           </w:p>
         </w:tc>
@@ -3365,7 +5081,7 @@
               <w:t>16-</w:t>
             </w:r>
             <w:r>
-              <w:t>6</w:t>
+              <w:t>2</w:t>
             </w:r>
           </w:p>
         </w:tc>
@@ -3375,7 +5091,10 @@
           </w:tcPr>
           <w:p>
             <w:r>
-              <w:t>修改</w:t>
+              <w:rPr>
+                <w:rFonts w:hint="eastAsia"/>
+              </w:rPr>
+              <w:t>新增</w:t>
             </w:r>
           </w:p>
         </w:tc>
@@ -3385,7 +5104,7 @@
           </w:tcPr>
           <w:p>
             <w:r>
-              <w:t>修改后不清空信息</w:t>
+              <w:t>新增后没有清空之前信息</w:t>
             </w:r>
           </w:p>
         </w:tc>
@@ -3446,7 +5165,10 @@
               <w:rPr>
                 <w:rFonts w:hint="eastAsia"/>
               </w:rPr>
-              <w:t>17-1</w:t>
+              <w:t>16-</w:t>
+            </w:r>
+            <w:r>
+              <w:t>5</w:t>
             </w:r>
           </w:p>
         </w:tc>
@@ -3471,7 +5193,7 @@
               <w:t>-</w:t>
             </w:r>
             <w:r>
-              <w:t>17</w:t>
+              <w:t>15</w:t>
             </w:r>
           </w:p>
         </w:tc>
@@ -3484,7 +5206,10 @@
               <w:rPr>
                 <w:rFonts w:hint="eastAsia"/>
               </w:rPr>
-              <w:t>17-5</w:t>
+              <w:t>16-</w:t>
+            </w:r>
+            <w:r>
+              <w:t>6</w:t>
             </w:r>
           </w:p>
         </w:tc>
@@ -3494,11 +5219,7 @@
           </w:tcPr>
           <w:p>
             <w:r>
-              <w:rPr>
-                <w:rFonts w:hint="eastAsia"/>
-                <w:kern w:val="0"/>
-              </w:rPr>
-              <w:t>提示新建成功并再显示一个空白界面</w:t>
+              <w:t>修改</w:t>
             </w:r>
           </w:p>
         </w:tc>
@@ -3508,11 +5229,7 @@
           </w:tcPr>
           <w:p>
             <w:r>
-              <w:rPr>
-                <w:rFonts w:hint="eastAsia"/>
-                <w:kern w:val="0"/>
-              </w:rPr>
-              <w:t>提示新建成功并自动关闭界面</w:t>
+              <w:t>修改后不清空信息</w:t>
             </w:r>
           </w:p>
         </w:tc>
@@ -3561,6 +5278,192 @@
             <w:tcW w:w="426" w:type="dxa"/>
           </w:tcPr>
           <w:p/>
+        </w:tc>
+      </w:tr>
+    </w:tbl>
+    <w:p>
+      <w:pPr>
+        <w:rPr>
+          <w:rFonts w:hint="eastAsia"/>
+        </w:rPr>
+      </w:pPr>
+      <w:r>
+        <w:rPr>
+          <w:rFonts w:hint="eastAsia"/>
+        </w:rPr>
+        <w:t>用例</w:t>
+      </w:r>
+      <w:r>
+        <w:rPr>
+          <w:rFonts w:hint="eastAsia"/>
+        </w:rPr>
+        <w:t>17</w:t>
+      </w:r>
+      <w:r>
+        <w:rPr>
+          <w:rFonts w:hint="eastAsia"/>
+        </w:rPr>
+        <w:t>：</w:t>
+      </w:r>
+      <w:r>
+        <w:t>库存出入库</w:t>
+      </w:r>
+    </w:p>
+    <w:tbl>
+      <w:tblPr>
+        <w:tblStyle w:val="a5"/>
+        <w:tblW w:w="8931" w:type="dxa"/>
+        <w:tblInd w:w="-431" w:type="dxa"/>
+        <w:tblLook w:val="04A0" w:firstRow="1" w:lastRow="0" w:firstColumn="1" w:lastColumn="0" w:noHBand="0" w:noVBand="1"/>
+      </w:tblPr>
+      <w:tblGrid>
+        <w:gridCol w:w="710"/>
+        <w:gridCol w:w="992"/>
+        <w:gridCol w:w="709"/>
+        <w:gridCol w:w="1815"/>
+        <w:gridCol w:w="1495"/>
+        <w:gridCol w:w="707"/>
+        <w:gridCol w:w="693"/>
+        <w:gridCol w:w="692"/>
+        <w:gridCol w:w="692"/>
+        <w:gridCol w:w="426"/>
+      </w:tblGrid>
+      <w:tr>
+        <w:tc>
+          <w:tcPr>
+            <w:tcW w:w="710" w:type="dxa"/>
+          </w:tcPr>
+          <w:p>
+            <w:r>
+              <w:rPr>
+                <w:rFonts w:hint="eastAsia"/>
+              </w:rPr>
+              <w:t>缺陷</w:t>
+            </w:r>
+            <w:r>
+              <w:rPr>
+                <w:rFonts w:hint="eastAsia"/>
+              </w:rPr>
+              <w:t>ID</w:t>
+            </w:r>
+          </w:p>
+        </w:tc>
+        <w:tc>
+          <w:tcPr>
+            <w:tcW w:w="992" w:type="dxa"/>
+          </w:tcPr>
+          <w:p>
+            <w:r>
+              <w:rPr>
+                <w:rFonts w:hint="eastAsia"/>
+              </w:rPr>
+              <w:t>发现日期</w:t>
+            </w:r>
+          </w:p>
+        </w:tc>
+        <w:tc>
+          <w:tcPr>
+            <w:tcW w:w="709" w:type="dxa"/>
+          </w:tcPr>
+          <w:p>
+            <w:r>
+              <w:rPr>
+                <w:rFonts w:hint="eastAsia"/>
+              </w:rPr>
+              <w:t>测试用例</w:t>
+            </w:r>
+          </w:p>
+        </w:tc>
+        <w:tc>
+          <w:tcPr>
+            <w:tcW w:w="1815" w:type="dxa"/>
+          </w:tcPr>
+          <w:p>
+            <w:r>
+              <w:rPr>
+                <w:rFonts w:hint="eastAsia"/>
+              </w:rPr>
+              <w:t>期望结果</w:t>
+            </w:r>
+          </w:p>
+        </w:tc>
+        <w:tc>
+          <w:tcPr>
+            <w:tcW w:w="1495" w:type="dxa"/>
+          </w:tcPr>
+          <w:p>
+            <w:r>
+              <w:rPr>
+                <w:rFonts w:hint="eastAsia"/>
+              </w:rPr>
+              <w:t>实际结果</w:t>
+            </w:r>
+          </w:p>
+        </w:tc>
+        <w:tc>
+          <w:tcPr>
+            <w:tcW w:w="707" w:type="dxa"/>
+          </w:tcPr>
+          <w:p>
+            <w:r>
+              <w:rPr>
+                <w:rFonts w:hint="eastAsia"/>
+              </w:rPr>
+              <w:t>状态</w:t>
+            </w:r>
+          </w:p>
+        </w:tc>
+        <w:tc>
+          <w:tcPr>
+            <w:tcW w:w="693" w:type="dxa"/>
+          </w:tcPr>
+          <w:p>
+            <w:r>
+              <w:rPr>
+                <w:rFonts w:hint="eastAsia"/>
+              </w:rPr>
+              <w:t>严重性</w:t>
+            </w:r>
+          </w:p>
+        </w:tc>
+        <w:tc>
+          <w:tcPr>
+            <w:tcW w:w="692" w:type="dxa"/>
+          </w:tcPr>
+          <w:p>
+            <w:r>
+              <w:rPr>
+                <w:rFonts w:hint="eastAsia"/>
+              </w:rPr>
+              <w:t>优先级</w:t>
+            </w:r>
+          </w:p>
+        </w:tc>
+        <w:tc>
+          <w:tcPr>
+            <w:tcW w:w="692" w:type="dxa"/>
+          </w:tcPr>
+          <w:p>
+            <w:r>
+              <w:rPr>
+                <w:rFonts w:hint="eastAsia"/>
+              </w:rPr>
+              <w:t>缺陷类型</w:t>
+            </w:r>
+          </w:p>
+        </w:tc>
+        <w:tc>
+          <w:tcPr>
+            <w:tcW w:w="426" w:type="dxa"/>
+          </w:tcPr>
+          <w:p>
+            <w:r>
+              <w:rPr>
+                <w:rFonts w:hint="eastAsia"/>
+              </w:rPr>
+              <w:t>备注</w:t>
+            </w:r>
+          </w:p>
         </w:tc>
       </w:tr>
       <w:tr>
@@ -3573,6 +5476,133 @@
               <w:rPr>
                 <w:rFonts w:hint="eastAsia"/>
               </w:rPr>
+              <w:t>17-1</w:t>
+            </w:r>
+          </w:p>
+        </w:tc>
+        <w:tc>
+          <w:tcPr>
+            <w:tcW w:w="992" w:type="dxa"/>
+          </w:tcPr>
+          <w:p>
+            <w:r>
+              <w:rPr>
+                <w:rFonts w:hint="eastAsia"/>
+              </w:rPr>
+              <w:t>2015-</w:t>
+            </w:r>
+            <w:r>
+              <w:t>12</w:t>
+            </w:r>
+            <w:r>
+              <w:rPr>
+                <w:rFonts w:hint="eastAsia"/>
+              </w:rPr>
+              <w:t>-</w:t>
+            </w:r>
+            <w:r>
+              <w:t>17</w:t>
+            </w:r>
+          </w:p>
+        </w:tc>
+        <w:tc>
+          <w:tcPr>
+            <w:tcW w:w="709" w:type="dxa"/>
+          </w:tcPr>
+          <w:p>
+            <w:r>
+              <w:rPr>
+                <w:rFonts w:hint="eastAsia"/>
+              </w:rPr>
+              <w:t>17-5</w:t>
+            </w:r>
+          </w:p>
+        </w:tc>
+        <w:tc>
+          <w:tcPr>
+            <w:tcW w:w="1815" w:type="dxa"/>
+          </w:tcPr>
+          <w:p>
+            <w:r>
+              <w:rPr>
+                <w:rFonts w:hint="eastAsia"/>
+                <w:kern w:val="0"/>
+              </w:rPr>
+              <w:t>提示新建成功并再显示一个空白界面</w:t>
+            </w:r>
+          </w:p>
+        </w:tc>
+        <w:tc>
+          <w:tcPr>
+            <w:tcW w:w="1495" w:type="dxa"/>
+          </w:tcPr>
+          <w:p>
+            <w:r>
+              <w:rPr>
+                <w:rFonts w:hint="eastAsia"/>
+                <w:kern w:val="0"/>
+              </w:rPr>
+              <w:t>提示新建成功并自动关闭界面</w:t>
+            </w:r>
+          </w:p>
+        </w:tc>
+        <w:tc>
+          <w:tcPr>
+            <w:tcW w:w="707" w:type="dxa"/>
+          </w:tcPr>
+          <w:p>
+            <w:r>
+              <w:t>Open</w:t>
+            </w:r>
+          </w:p>
+        </w:tc>
+        <w:tc>
+          <w:tcPr>
+            <w:tcW w:w="693" w:type="dxa"/>
+          </w:tcPr>
+          <w:p>
+            <w:r>
+              <w:t>低</w:t>
+            </w:r>
+          </w:p>
+        </w:tc>
+        <w:tc>
+          <w:tcPr>
+            <w:tcW w:w="692" w:type="dxa"/>
+          </w:tcPr>
+          <w:p>
+            <w:r>
+              <w:t>低</w:t>
+            </w:r>
+          </w:p>
+        </w:tc>
+        <w:tc>
+          <w:tcPr>
+            <w:tcW w:w="692" w:type="dxa"/>
+          </w:tcPr>
+          <w:p>
+            <w:r>
+              <w:t>功能</w:t>
+            </w:r>
+          </w:p>
+        </w:tc>
+        <w:tc>
+          <w:tcPr>
+            <w:tcW w:w="426" w:type="dxa"/>
+          </w:tcPr>
+          <w:p/>
+        </w:tc>
+      </w:tr>
+      <w:tr>
+        <w:tc>
+          <w:tcPr>
+            <w:tcW w:w="710" w:type="dxa"/>
+          </w:tcPr>
+          <w:p>
+            <w:r>
+              <w:rPr>
+                <w:rFonts w:hint="eastAsia"/>
+              </w:rPr>
               <w:t>17-</w:t>
             </w:r>
             <w:r>
@@ -3631,37 +5661,21 @@
                 <w:rFonts w:hint="eastAsia"/>
                 <w:kern w:val="0"/>
               </w:rPr>
-              <w:t>提示该快递单已入</w:t>
-            </w:r>
+              <w:t>提示该快递单已入库</w:t>
+            </w:r>
+          </w:p>
+        </w:tc>
+        <w:tc>
+          <w:tcPr>
+            <w:tcW w:w="1495" w:type="dxa"/>
+          </w:tcPr>
+          <w:p>
             <w:r>
               <w:rPr>
                 <w:rFonts w:hint="eastAsia"/>
                 <w:kern w:val="0"/>
               </w:rPr>
-              <w:t>库</w:t>
-            </w:r>
-          </w:p>
-        </w:tc>
-        <w:tc>
-          <w:tcPr>
-            <w:tcW w:w="1495" w:type="dxa"/>
-          </w:tcPr>
-          <w:p>
-            <w:r>
-              <w:rPr>
-                <w:rFonts w:hint="eastAsia"/>
-                <w:kern w:val="0"/>
-              </w:rPr>
-              <w:t>提示</w:t>
-            </w:r>
-            <w:bookmarkStart w:id="0" w:name="_GoBack"/>
-            <w:bookmarkEnd w:id="0"/>
-            <w:r>
-              <w:rPr>
-                <w:rFonts w:hint="eastAsia"/>
-                <w:kern w:val="0"/>
-              </w:rPr>
-              <w:t>数据库错误</w:t>
+              <w:t>提示数据库错误</w:t>
             </w:r>
           </w:p>
         </w:tc>
@@ -3794,11 +5808,6 @@
             <w:tcW w:w="1495" w:type="dxa"/>
           </w:tcPr>
           <w:p>
-            <w:pPr>
-              <w:rPr>
-                <w:rFonts w:hint="eastAsia"/>
-              </w:rPr>
-            </w:pPr>
             <w:r>
               <w:rPr>
                 <w:rFonts w:hint="eastAsia"/>
@@ -4398,7 +6407,6 @@
     <w:uiPriority w:val="39"/>
     <w:rsid w:val="002B344E"/>
     <w:tblPr>
-      <w:tblInd w:w="0" w:type="dxa"/>
       <w:tblBorders>
         <w:top w:val="single" w:sz="4" w:space="0" w:color="auto"/>
         <w:left w:val="single" w:sz="4" w:space="0" w:color="auto"/>
@@ -4407,12 +6415,6 @@
         <w:insideH w:val="single" w:sz="4" w:space="0" w:color="auto"/>
         <w:insideV w:val="single" w:sz="4" w:space="0" w:color="auto"/>
       </w:tblBorders>
-      <w:tblCellMar>
-        <w:top w:w="0" w:type="dxa"/>
-        <w:left w:w="108" w:type="dxa"/>
-        <w:bottom w:w="0" w:type="dxa"/>
-        <w:right w:w="108" w:type="dxa"/>
-      </w:tblCellMar>
     </w:tblPr>
   </w:style>
 </w:styles>
